--- a/Drafts/學測/學測提綱及答案.docx
+++ b/Drafts/學測/學測提綱及答案.docx
@@ -8,18 +8,24 @@
         <w:bidi w:val="0"/>
         <w:jc w:val="left"/>
         <w:rPr>
-          <w:rFonts w:ascii="Microsoft YaHei" w:hAnsi="Microsoft YaHei" w:eastAsia="Microsoft YaHei"/>
-        </w:rPr>
-      </w:pPr>
-      <w:r>
-        <w:rPr>
-          <w:rFonts w:ascii="Microsoft YaHei" w:hAnsi="Microsoft YaHei" w:eastAsia="Microsoft YaHei"/>
+          <w:rFonts w:ascii="Yu Mincho" w:hAnsi="Yu Mincho" w:eastAsia="Yu Mincho"/>
+          <w:b w:val="false"/>
           <w:b w:val="false"/>
           <w:bCs w:val="false"/>
           <w:color w:val="000000"/>
           <w:sz w:val="22"/>
           <w:szCs w:val="22"/>
-          <w:rPrChange w:id="0" w:author="惠 旭家" w:date="2021-05-19T10:32:11Z"/>
+        </w:rPr>
+      </w:pPr>
+      <w:r>
+        <w:rPr>
+          <w:rFonts w:ascii="Yu Mincho" w:hAnsi="Yu Mincho" w:eastAsia="Yu Mincho"/>
+          <w:b w:val="false"/>
+          <w:bCs w:val="false"/>
+          <w:color w:val="000000"/>
+          <w:sz w:val="22"/>
+          <w:szCs w:val="22"/>
+          <w:rPrChange w:id="0" w:author="惠 旭家" w:date="2021-05-19T09:37:53Z"/>
         </w:rPr>
         <w:t>學測提綱：</w:t>
       </w:r>
@@ -34,26 +40,32 @@
         <w:bidi w:val="0"/>
         <w:jc w:val="left"/>
         <w:rPr>
-          <w:rFonts w:ascii="Microsoft YaHei" w:hAnsi="Microsoft YaHei" w:eastAsia="Microsoft YaHei"/>
-          <w:del w:id="7" w:author="惠 旭家" w:date="2021-05-18T17:56:26Z"/>
-        </w:rPr>
-      </w:pPr>
-      <w:r>
-        <w:rPr>
-          <w:rFonts w:ascii="Microsoft YaHei" w:hAnsi="Microsoft YaHei" w:eastAsia="Microsoft YaHei"/>
+          <w:rFonts w:ascii="Yu Mincho" w:hAnsi="Yu Mincho" w:eastAsia="Yu Mincho"/>
+          <w:b w:val="false"/>
           <w:b w:val="false"/>
           <w:bCs w:val="false"/>
           <w:color w:val="000000"/>
           <w:sz w:val="22"/>
           <w:szCs w:val="22"/>
-          <w:rPrChange w:id="0" w:author="惠 旭家" w:date="2021-05-19T10:32:11Z"/>
+          <w:del w:id="7" w:author="惠 旭家" w:date="2021-05-18T17:56:26Z"/>
+        </w:rPr>
+      </w:pPr>
+      <w:r>
+        <w:rPr>
+          <w:rFonts w:ascii="Yu Mincho" w:hAnsi="Yu Mincho" w:eastAsia="Yu Mincho"/>
+          <w:b w:val="false"/>
+          <w:bCs w:val="false"/>
+          <w:color w:val="000000"/>
+          <w:sz w:val="22"/>
+          <w:szCs w:val="22"/>
+          <w:rPrChange w:id="0" w:author="惠 旭家" w:date="2021-05-19T09:37:53Z"/>
         </w:rPr>
         <w:t>爲什麼要貿易：</w:t>
       </w:r>
       <w:ins w:id="2" w:author="惠 旭家" w:date="2021-05-18T17:56:29Z">
         <w:r>
           <w:rPr>
-            <w:rFonts w:ascii="Microsoft YaHei" w:hAnsi="Microsoft YaHei" w:eastAsia="Microsoft YaHei"/>
+            <w:rFonts w:ascii="Yu Mincho" w:hAnsi="Yu Mincho" w:eastAsia="Yu Mincho"/>
             <w:b w:val="false"/>
             <w:bCs w:val="false"/>
             <w:color w:val="000000"/>
@@ -66,20 +78,20 @@
       </w:ins>
       <w:r>
         <w:rPr>
-          <w:rFonts w:ascii="Microsoft YaHei" w:hAnsi="Microsoft YaHei" w:eastAsia="Microsoft YaHei"/>
+          <w:rFonts w:ascii="Yu Mincho" w:hAnsi="Yu Mincho" w:eastAsia="Yu Mincho"/>
           <w:b w:val="false"/>
           <w:bCs w:val="false"/>
           <w:color w:val="000000"/>
           <w:sz w:val="22"/>
           <w:szCs w:val="22"/>
-          <w:rPrChange w:id="0" w:author="惠 旭家" w:date="2021-05-19T10:32:11Z"/>
+          <w:rPrChange w:id="0" w:author="惠 旭家" w:date="2021-05-19T09:37:53Z"/>
         </w:rPr>
         <w:t>絕對優勢</w:t>
       </w:r>
       <w:ins w:id="4" w:author="惠 旭家" w:date="2021-05-18T17:56:35Z">
         <w:r>
           <w:rPr>
-            <w:rFonts w:ascii="Microsoft YaHei" w:hAnsi="Microsoft YaHei" w:eastAsia="Microsoft YaHei"/>
+            <w:rFonts w:ascii="Yu Mincho" w:hAnsi="Yu Mincho" w:eastAsia="Yu Mincho"/>
             <w:b w:val="false"/>
             <w:bCs w:val="false"/>
             <w:color w:val="000000"/>
@@ -92,20 +104,20 @@
       </w:ins>
       <w:r>
         <w:rPr>
-          <w:rFonts w:ascii="Microsoft YaHei" w:hAnsi="Microsoft YaHei" w:eastAsia="Microsoft YaHei"/>
+          <w:rFonts w:ascii="Yu Mincho" w:hAnsi="Yu Mincho" w:eastAsia="Yu Mincho"/>
           <w:b w:val="false"/>
           <w:bCs w:val="false"/>
           <w:color w:val="000000"/>
           <w:sz w:val="22"/>
           <w:szCs w:val="22"/>
-          <w:rPrChange w:id="0" w:author="惠 旭家" w:date="2021-05-19T10:32:11Z"/>
+          <w:rPrChange w:id="0" w:author="惠 旭家" w:date="2021-05-19T09:37:53Z"/>
         </w:rPr>
         <w:t>；</w:t>
       </w:r>
       <w:del w:id="6" w:author="惠 旭家" w:date="2021-05-18T17:56:26Z">
         <w:r>
           <w:rPr>
-            <w:rFonts w:ascii="Microsoft YaHei" w:hAnsi="Microsoft YaHei" w:eastAsia="Microsoft YaHei"/>
+            <w:rFonts w:ascii="Yu Mincho" w:hAnsi="Yu Mincho" w:eastAsia="Yu Mincho"/>
             <w:b w:val="false"/>
             <w:bCs w:val="false"/>
             <w:color w:val="000000"/>
@@ -154,6 +166,7 @@
         <w:bidi w:val="0"/>
         <w:jc w:val="left"/>
         <w:rPr>
+          <w:rFonts w:ascii="Yu Mincho" w:hAnsi="Yu Mincho" w:eastAsia="Yu Mincho"/>
           <w:b w:val="false"/>
           <w:b w:val="false"/>
           <w:bCs w:val="false"/>
@@ -164,14 +177,15 @@
       </w:pPr>
       <w:r>
         <w:rPr>
+          <w:rFonts w:eastAsia="Yu Mincho" w:ascii="Yu Mincho" w:hAnsi="Yu Mincho"/>
           <w:b w:val="false"/>
           <w:bCs w:val="false"/>
           <w:color w:val="000000"/>
           <w:sz w:val="22"/>
           <w:szCs w:val="22"/>
-          <w:rPrChange w:id="0" w:author="惠 旭家" w:date="2021-05-19T10:32:11Z"/>
+          <w:rPrChange w:id="0" w:author="惠 旭家" w:date="2021-05-19T09:37:53Z"/>
         </w:rPr>
-        <w:rPrChange w:id="0" w:author="惠 旭家" w:date="2021-05-19T10:32:11Z"/>
+        <w:rPrChange w:id="0" w:author="惠 旭家" w:date="2021-05-19T09:37:53Z"/>
       </w:r>
     </w:p>
     <w:p>
@@ -184,18 +198,24 @@
         <w:bidi w:val="0"/>
         <w:jc w:val="left"/>
         <w:rPr>
-          <w:rFonts w:ascii="Microsoft YaHei" w:hAnsi="Microsoft YaHei" w:eastAsia="Microsoft YaHei"/>
-        </w:rPr>
-      </w:pPr>
-      <w:r>
-        <w:rPr>
-          <w:rFonts w:ascii="Microsoft YaHei" w:hAnsi="Microsoft YaHei" w:eastAsia="Microsoft YaHei"/>
+          <w:rFonts w:ascii="Yu Mincho" w:hAnsi="Yu Mincho" w:eastAsia="Yu Mincho"/>
+          <w:b w:val="false"/>
           <w:b w:val="false"/>
           <w:bCs w:val="false"/>
           <w:color w:val="000000"/>
           <w:sz w:val="22"/>
           <w:szCs w:val="22"/>
-          <w:rPrChange w:id="0" w:author="惠 旭家" w:date="2021-05-19T10:32:11Z"/>
+        </w:rPr>
+      </w:pPr>
+      <w:r>
+        <w:rPr>
+          <w:rFonts w:ascii="Yu Mincho" w:hAnsi="Yu Mincho" w:eastAsia="Yu Mincho"/>
+          <w:b w:val="false"/>
+          <w:bCs w:val="false"/>
+          <w:color w:val="000000"/>
+          <w:sz w:val="22"/>
+          <w:szCs w:val="22"/>
+          <w:rPrChange w:id="0" w:author="惠 旭家" w:date="2021-05-19T09:37:53Z"/>
         </w:rPr>
         <w:t>貿易壁壘：</w:t>
       </w:r>
@@ -210,18 +230,24 @@
         <w:bidi w:val="0"/>
         <w:jc w:val="left"/>
         <w:rPr>
-          <w:rFonts w:ascii="Microsoft YaHei" w:hAnsi="Microsoft YaHei" w:eastAsia="Microsoft YaHei"/>
-        </w:rPr>
-      </w:pPr>
-      <w:r>
-        <w:rPr>
-          <w:rFonts w:ascii="Microsoft YaHei" w:hAnsi="Microsoft YaHei" w:eastAsia="Microsoft YaHei"/>
+          <w:rFonts w:ascii="Yu Mincho" w:hAnsi="Yu Mincho" w:eastAsia="Yu Mincho"/>
+          <w:b w:val="false"/>
           <w:b w:val="false"/>
           <w:bCs w:val="false"/>
           <w:color w:val="000000"/>
           <w:sz w:val="22"/>
           <w:szCs w:val="22"/>
-          <w:rPrChange w:id="0" w:author="惠 旭家" w:date="2021-05-19T10:32:11Z"/>
+        </w:rPr>
+      </w:pPr>
+      <w:r>
+        <w:rPr>
+          <w:rFonts w:ascii="Yu Mincho" w:hAnsi="Yu Mincho" w:eastAsia="Yu Mincho"/>
+          <w:b w:val="false"/>
+          <w:bCs w:val="false"/>
+          <w:color w:val="000000"/>
+          <w:sz w:val="22"/>
+          <w:szCs w:val="22"/>
+          <w:rPrChange w:id="0" w:author="惠 旭家" w:date="2021-05-19T09:37:53Z"/>
         </w:rPr>
         <w:t>爲什麼要設置貿易壁壘</w:t>
       </w:r>
@@ -236,18 +262,24 @@
         <w:bidi w:val="0"/>
         <w:jc w:val="left"/>
         <w:rPr>
-          <w:rFonts w:ascii="Microsoft YaHei" w:hAnsi="Microsoft YaHei" w:eastAsia="Microsoft YaHei"/>
-        </w:rPr>
-      </w:pPr>
-      <w:r>
-        <w:rPr>
-          <w:rFonts w:ascii="Microsoft YaHei" w:hAnsi="Microsoft YaHei" w:eastAsia="Microsoft YaHei"/>
+          <w:rFonts w:ascii="Yu Mincho" w:hAnsi="Yu Mincho" w:eastAsia="Yu Mincho"/>
+          <w:b w:val="false"/>
           <w:b w:val="false"/>
           <w:bCs w:val="false"/>
           <w:color w:val="000000"/>
           <w:sz w:val="22"/>
           <w:szCs w:val="22"/>
-          <w:rPrChange w:id="0" w:author="惠 旭家" w:date="2021-05-19T10:32:11Z"/>
+        </w:rPr>
+      </w:pPr>
+      <w:r>
+        <w:rPr>
+          <w:rFonts w:ascii="Yu Mincho" w:hAnsi="Yu Mincho" w:eastAsia="Yu Mincho"/>
+          <w:b w:val="false"/>
+          <w:bCs w:val="false"/>
+          <w:color w:val="000000"/>
+          <w:sz w:val="22"/>
+          <w:szCs w:val="22"/>
+          <w:rPrChange w:id="0" w:author="惠 旭家" w:date="2021-05-19T09:37:53Z"/>
         </w:rPr>
         <w:t>關稅</w:t>
       </w:r>
@@ -262,18 +294,24 @@
         <w:bidi w:val="0"/>
         <w:jc w:val="left"/>
         <w:rPr>
-          <w:rFonts w:ascii="Microsoft YaHei" w:hAnsi="Microsoft YaHei" w:eastAsia="Microsoft YaHei"/>
-        </w:rPr>
-      </w:pPr>
-      <w:r>
-        <w:rPr>
-          <w:rFonts w:ascii="Microsoft YaHei" w:hAnsi="Microsoft YaHei" w:eastAsia="Microsoft YaHei"/>
+          <w:rFonts w:ascii="Yu Mincho" w:hAnsi="Yu Mincho" w:eastAsia="Yu Mincho"/>
+          <w:b w:val="false"/>
           <w:b w:val="false"/>
           <w:bCs w:val="false"/>
           <w:color w:val="000000"/>
           <w:sz w:val="22"/>
           <w:szCs w:val="22"/>
-          <w:rPrChange w:id="0" w:author="惠 旭家" w:date="2021-05-19T10:32:11Z"/>
+        </w:rPr>
+      </w:pPr>
+      <w:r>
+        <w:rPr>
+          <w:rFonts w:ascii="Yu Mincho" w:hAnsi="Yu Mincho" w:eastAsia="Yu Mincho"/>
+          <w:b w:val="false"/>
+          <w:bCs w:val="false"/>
+          <w:color w:val="000000"/>
+          <w:sz w:val="22"/>
+          <w:szCs w:val="22"/>
+          <w:rPrChange w:id="0" w:author="惠 旭家" w:date="2021-05-19T09:37:53Z"/>
         </w:rPr>
         <w:t>政府補貼內地產業</w:t>
       </w:r>
@@ -288,18 +326,24 @@
         <w:bidi w:val="0"/>
         <w:jc w:val="left"/>
         <w:rPr>
-          <w:rFonts w:ascii="Microsoft YaHei" w:hAnsi="Microsoft YaHei" w:eastAsia="Microsoft YaHei"/>
-        </w:rPr>
-      </w:pPr>
-      <w:r>
-        <w:rPr>
-          <w:rFonts w:ascii="Microsoft YaHei" w:hAnsi="Microsoft YaHei" w:eastAsia="Microsoft YaHei"/>
+          <w:rFonts w:ascii="Yu Mincho" w:hAnsi="Yu Mincho" w:eastAsia="Yu Mincho"/>
+          <w:b w:val="false"/>
           <w:b w:val="false"/>
           <w:bCs w:val="false"/>
           <w:color w:val="000000"/>
           <w:sz w:val="22"/>
           <w:szCs w:val="22"/>
-          <w:rPrChange w:id="0" w:author="惠 旭家" w:date="2021-05-19T10:32:11Z"/>
+        </w:rPr>
+      </w:pPr>
+      <w:r>
+        <w:rPr>
+          <w:rFonts w:ascii="Yu Mincho" w:hAnsi="Yu Mincho" w:eastAsia="Yu Mincho"/>
+          <w:b w:val="false"/>
+          <w:bCs w:val="false"/>
+          <w:color w:val="000000"/>
+          <w:sz w:val="22"/>
+          <w:szCs w:val="22"/>
+          <w:rPrChange w:id="0" w:author="惠 旭家" w:date="2021-05-19T09:37:53Z"/>
         </w:rPr>
         <w:t>傾銷與反傾銷</w:t>
       </w:r>
@@ -310,7 +354,7 @@
         <w:bidi w:val="0"/>
         <w:jc w:val="left"/>
         <w:rPr>
-          <w:rFonts w:ascii="Microsoft YaHei" w:hAnsi="Microsoft YaHei" w:eastAsia="Microsoft YaHei"/>
+          <w:rFonts w:ascii="Yu Mincho" w:hAnsi="Yu Mincho" w:eastAsia="Yu Mincho"/>
           <w:b w:val="false"/>
           <w:b w:val="false"/>
           <w:bCs w:val="false"/>
@@ -323,7 +367,7 @@
       <w:del w:id="16" w:author="惠 旭家" w:date="2021-05-19T09:38:53Z">
         <w:r>
           <w:rPr>
-            <w:rFonts w:eastAsia="Microsoft YaHei" w:ascii="Microsoft YaHei" w:hAnsi="Microsoft YaHei"/>
+            <w:rFonts w:eastAsia="Yu Mincho" w:ascii="Yu Mincho" w:hAnsi="Yu Mincho"/>
             <w:b w:val="false"/>
             <w:bCs w:val="false"/>
             <w:color w:val="000000"/>
@@ -368,7 +412,7 @@
         <w:bidi w:val="0"/>
         <w:jc w:val="left"/>
         <w:rPr>
-          <w:rFonts w:ascii="Microsoft YaHei" w:hAnsi="Microsoft YaHei" w:eastAsia="Microsoft YaHei"/>
+          <w:rFonts w:ascii="Yu Mincho" w:hAnsi="Yu Mincho" w:eastAsia="Yu Mincho"/>
           <w:b w:val="false"/>
           <w:b w:val="false"/>
           <w:bCs w:val="false"/>
@@ -379,15 +423,15 @@
       </w:pPr>
       <w:r>
         <w:rPr>
-          <w:rFonts w:eastAsia="Microsoft YaHei" w:ascii="Microsoft YaHei" w:hAnsi="Microsoft YaHei"/>
+          <w:rFonts w:eastAsia="Yu Mincho" w:ascii="Yu Mincho" w:hAnsi="Yu Mincho"/>
           <w:b w:val="false"/>
           <w:bCs w:val="false"/>
           <w:color w:val="000000"/>
           <w:sz w:val="22"/>
           <w:szCs w:val="22"/>
-          <w:rPrChange w:id="0" w:author="惠 旭家" w:date="2021-05-19T10:32:11Z"/>
+          <w:rPrChange w:id="0" w:author="惠 旭家" w:date="2021-05-19T09:37:53Z"/>
         </w:rPr>
-        <w:rPrChange w:id="0" w:author="惠 旭家" w:date="2021-05-19T10:32:11Z"/>
+        <w:rPrChange w:id="0" w:author="惠 旭家" w:date="2021-05-19T09:37:53Z"/>
       </w:r>
     </w:p>
     <w:p>
@@ -396,19 +440,26 @@
         <w:bidi w:val="0"/>
         <w:jc w:val="left"/>
         <w:rPr>
-          <w:rFonts w:ascii="Microsoft YaHei" w:hAnsi="Microsoft YaHei" w:eastAsia="Microsoft YaHei"/>
-        </w:rPr>
-      </w:pPr>
-      <w:r>
-        <w:rPr>
-          <w:rFonts w:ascii="Microsoft YaHei" w:hAnsi="Microsoft YaHei" w:eastAsia="Microsoft YaHei"/>
+          <w:rFonts w:ascii="Yu Mincho" w:hAnsi="Yu Mincho" w:eastAsia="Yu Mincho"/>
+          <w:b w:val="false"/>
           <w:b w:val="false"/>
           <w:bCs w:val="false"/>
           <w:color w:val="000000"/>
           <w:sz w:val="22"/>
           <w:szCs w:val="22"/>
           <w:lang w:eastAsia="zh-CN"/>
-          <w:rPrChange w:id="0" w:author="惠 旭家" w:date="2021-05-19T10:32:11Z"/>
+        </w:rPr>
+      </w:pPr>
+      <w:r>
+        <w:rPr>
+          <w:rFonts w:ascii="Yu Mincho" w:hAnsi="Yu Mincho" w:eastAsia="Yu Mincho"/>
+          <w:b w:val="false"/>
+          <w:bCs w:val="false"/>
+          <w:color w:val="000000"/>
+          <w:sz w:val="22"/>
+          <w:szCs w:val="22"/>
+          <w:lang w:eastAsia="zh-CN"/>
+          <w:rPrChange w:id="0" w:author="惠 旭家" w:date="2021-05-19T09:37:53Z"/>
         </w:rPr>
         <w:t>一、選擇題</w:t>
       </w:r>
@@ -424,27 +475,32 @@
         <w:ind w:left="720" w:hanging="0"/>
         <w:jc w:val="left"/>
         <w:rPr>
-          <w:rFonts w:ascii="Microsoft YaHei" w:hAnsi="Microsoft YaHei" w:eastAsia="Microsoft YaHei"/>
+          <w:rFonts w:ascii="Yu Mincho" w:hAnsi="Yu Mincho" w:eastAsia="Yu Mincho"/>
           <w:ins w:id="50" w:author="作者不明" w:date="2021-05-18T17:14:40Z"/>
+          <w:b w:val="false"/>
+          <w:b w:val="false"/>
+          <w:bCs w:val="false"/>
+          <w:sz w:val="22"/>
+          <w:szCs w:val="22"/>
         </w:rPr>
       </w:pPr>
       <w:r>
         <w:rPr>
-          <w:rFonts w:ascii="Microsoft YaHei" w:hAnsi="Microsoft YaHei" w:eastAsia="Microsoft YaHei"/>
+          <w:rFonts w:ascii="Yu Mincho" w:hAnsi="Yu Mincho" w:eastAsia="Yu Mincho"/>
           <w:b w:val="false"/>
           <w:bCs w:val="false"/>
           <w:color w:val="000000"/>
           <w:sz w:val="22"/>
           <w:szCs w:val="22"/>
           <w:lang w:eastAsia="zh-CN"/>
-          <w:rPrChange w:id="0" w:author="惠 旭家" w:date="2021-05-19T10:32:11Z"/>
+          <w:rPrChange w:id="0" w:author="惠 旭家" w:date="2021-05-19T09:37:53Z"/>
         </w:rPr>
         <w:t>生產可能性曲線（</w:t>
       </w:r>
       <w:ins w:id="23" w:author="作者不明" w:date="2021-05-18T17:14:14Z">
         <w:r>
           <w:rPr>
-            <w:rFonts w:ascii="Microsoft YaHei" w:hAnsi="Microsoft YaHei" w:eastAsia="Microsoft YaHei"/>
+            <w:rFonts w:ascii="Yu Mincho" w:hAnsi="Yu Mincho" w:eastAsia="Yu Mincho"/>
             <w:b w:val="false"/>
             <w:bCs w:val="false"/>
             <w:color w:val="000000"/>
@@ -458,7 +514,7 @@
       <w:del w:id="24" w:author="作者不明" w:date="2021-05-18T17:14:11Z">
         <w:r>
           <w:rPr>
-            <w:rFonts w:eastAsia="Microsoft YaHei" w:ascii="Microsoft YaHei" w:hAnsi="Microsoft YaHei"/>
+            <w:rFonts w:eastAsia="Yu Mincho" w:ascii="Yu Mincho" w:hAnsi="Yu Mincho"/>
             <w:b w:val="false"/>
             <w:bCs w:val="false"/>
             <w:color w:val="000000"/>
@@ -472,7 +528,7 @@
       <w:del w:id="25" w:author="作者不明" w:date="2021-05-18T17:14:11Z">
         <w:r>
           <w:rPr>
-            <w:rFonts w:ascii="Microsoft YaHei" w:hAnsi="Microsoft YaHei" w:eastAsia="Microsoft YaHei"/>
+            <w:rFonts w:ascii="Yu Mincho" w:hAnsi="Yu Mincho" w:eastAsia="Yu Mincho"/>
             <w:b w:val="false"/>
             <w:bCs w:val="false"/>
             <w:color w:val="000000"/>
@@ -486,7 +542,7 @@
       <w:del w:id="26" w:author="作者不明" w:date="2021-05-18T17:14:11Z">
         <w:r>
           <w:rPr>
-            <w:rFonts w:eastAsia="Microsoft YaHei" w:ascii="Microsoft YaHei" w:hAnsi="Microsoft YaHei"/>
+            <w:rFonts w:eastAsia="Yu Mincho" w:ascii="Yu Mincho" w:hAnsi="Yu Mincho"/>
             <w:b w:val="false"/>
             <w:bCs w:val="false"/>
             <w:color w:val="000000"/>
@@ -499,73 +555,73 @@
       </w:del>
       <w:r>
         <w:rPr>
-          <w:rFonts w:ascii="Microsoft YaHei" w:hAnsi="Microsoft YaHei" w:eastAsia="Microsoft YaHei"/>
+          <w:rFonts w:ascii="Yu Mincho" w:hAnsi="Yu Mincho" w:eastAsia="Yu Mincho"/>
           <w:b w:val="false"/>
           <w:bCs w:val="false"/>
           <w:color w:val="000000"/>
           <w:sz w:val="22"/>
           <w:szCs w:val="22"/>
           <w:lang w:eastAsia="zh-CN"/>
-          <w:rPrChange w:id="0" w:author="惠 旭家" w:date="2021-05-19T10:32:11Z"/>
+          <w:rPrChange w:id="0" w:author="惠 旭家" w:date="2021-05-19T09:37:53Z"/>
         </w:rPr>
         <w:t>，簡稱</w:t>
       </w:r>
       <w:r>
         <w:rPr>
-          <w:rFonts w:eastAsia="Microsoft YaHei" w:ascii="Microsoft YaHei" w:hAnsi="Microsoft YaHei"/>
+          <w:rFonts w:eastAsia="Yu Mincho" w:ascii="Yu Mincho" w:hAnsi="Yu Mincho"/>
           <w:b w:val="false"/>
           <w:bCs w:val="false"/>
           <w:color w:val="000000"/>
           <w:sz w:val="22"/>
           <w:szCs w:val="22"/>
           <w:lang w:eastAsia="zh-CN"/>
-          <w:rPrChange w:id="0" w:author="惠 旭家" w:date="2021-05-19T10:32:11Z"/>
+          <w:rPrChange w:id="0" w:author="惠 旭家" w:date="2021-05-19T09:37:53Z"/>
         </w:rPr>
         <w:t>PPC</w:t>
       </w:r>
       <w:r>
         <w:rPr>
-          <w:rFonts w:ascii="Microsoft YaHei" w:hAnsi="Microsoft YaHei" w:eastAsia="Microsoft YaHei"/>
+          <w:rFonts w:ascii="Yu Mincho" w:hAnsi="Yu Mincho" w:eastAsia="Yu Mincho"/>
           <w:b w:val="false"/>
           <w:bCs w:val="false"/>
           <w:color w:val="000000"/>
           <w:sz w:val="22"/>
           <w:szCs w:val="22"/>
           <w:lang w:eastAsia="zh-CN"/>
-          <w:rPrChange w:id="0" w:author="惠 旭家" w:date="2021-05-19T10:32:11Z"/>
+          <w:rPrChange w:id="0" w:author="惠 旭家" w:date="2021-05-19T09:37:53Z"/>
         </w:rPr>
         <w:t>或</w:t>
       </w:r>
       <w:r>
         <w:rPr>
-          <w:rFonts w:eastAsia="Microsoft YaHei" w:ascii="Microsoft YaHei" w:hAnsi="Microsoft YaHei"/>
+          <w:rFonts w:eastAsia="Yu Mincho" w:ascii="Yu Mincho" w:hAnsi="Yu Mincho"/>
           <w:b w:val="false"/>
           <w:bCs w:val="false"/>
           <w:color w:val="000000"/>
           <w:sz w:val="22"/>
           <w:szCs w:val="22"/>
           <w:lang w:eastAsia="zh-CN"/>
-          <w:rPrChange w:id="0" w:author="惠 旭家" w:date="2021-05-19T10:32:11Z"/>
+          <w:rPrChange w:id="0" w:author="惠 旭家" w:date="2021-05-19T09:37:53Z"/>
         </w:rPr>
         <w:t>PPF</w:t>
       </w:r>
       <w:r>
         <w:rPr>
-          <w:rFonts w:ascii="Microsoft YaHei" w:hAnsi="Microsoft YaHei" w:eastAsia="Microsoft YaHei"/>
+          <w:rFonts w:ascii="Yu Mincho" w:hAnsi="Yu Mincho" w:eastAsia="Yu Mincho"/>
           <w:b w:val="false"/>
           <w:bCs w:val="false"/>
           <w:color w:val="000000"/>
           <w:sz w:val="22"/>
           <w:szCs w:val="22"/>
           <w:lang w:eastAsia="zh-CN"/>
-          <w:rPrChange w:id="0" w:author="惠 旭家" w:date="2021-05-19T10:32:11Z"/>
+          <w:rPrChange w:id="0" w:author="惠 旭家" w:date="2021-05-19T09:37:53Z"/>
         </w:rPr>
         <w:t>）</w:t>
       </w:r>
       <w:ins w:id="32" w:author="惠 旭家" w:date="2021-05-19T09:17:11Z">
         <w:r>
           <w:rPr>
-            <w:rFonts w:ascii="Microsoft YaHei" w:hAnsi="Microsoft YaHei" w:eastAsia="Microsoft YaHei"/>
+            <w:rFonts w:ascii="Yu Mincho" w:hAnsi="Yu Mincho" w:eastAsia="Yu Mincho"/>
             <w:b w:val="false"/>
             <w:bCs w:val="false"/>
             <w:color w:val="000000"/>
@@ -579,7 +635,7 @@
       <w:ins w:id="33" w:author="惠 旭家" w:date="2021-05-19T09:33:33Z">
         <w:r>
           <w:rPr>
-            <w:rFonts w:ascii="Microsoft YaHei" w:hAnsi="Microsoft YaHei" w:eastAsia="Microsoft YaHei"/>
+            <w:rFonts w:ascii="Yu Mincho" w:hAnsi="Yu Mincho" w:eastAsia="Yu Mincho"/>
             <w:b w:val="false"/>
             <w:bCs w:val="false"/>
             <w:color w:val="000000"/>
@@ -593,7 +649,7 @@
       <w:ins w:id="34" w:author="惠 旭家" w:date="2021-05-19T09:37:18Z">
         <w:r>
           <w:rPr>
-            <w:rFonts w:ascii="Microsoft YaHei" w:hAnsi="Microsoft YaHei" w:eastAsia="Microsoft YaHei"/>
+            <w:rFonts w:ascii="Yu Mincho" w:hAnsi="Yu Mincho" w:eastAsia="Yu Mincho"/>
             <w:b w:val="false"/>
             <w:bCs w:val="false"/>
             <w:sz w:val="22"/>
@@ -605,7 +661,7 @@
       <w:ins w:id="35" w:author="惠 旭家" w:date="2021-05-19T09:35:13Z">
         <w:r>
           <w:rPr>
-            <w:rFonts w:ascii="Microsoft YaHei" w:hAnsi="Microsoft YaHei" w:eastAsia="Microsoft YaHei"/>
+            <w:rFonts w:ascii="Yu Mincho" w:hAnsi="Yu Mincho" w:eastAsia="Yu Mincho"/>
             <w:b w:val="false"/>
             <w:bCs w:val="false"/>
             <w:color w:val="000000"/>
@@ -619,7 +675,7 @@
       <w:ins w:id="36" w:author="惠 旭家" w:date="2021-05-19T09:38:34Z">
         <w:r>
           <w:rPr>
-            <w:rFonts w:ascii="Microsoft YaHei" w:hAnsi="Microsoft YaHei" w:eastAsia="Microsoft YaHei"/>
+            <w:rFonts w:ascii="Yu Mincho" w:hAnsi="Yu Mincho" w:eastAsia="Yu Mincho"/>
             <w:b w:val="false"/>
             <w:bCs w:val="false"/>
             <w:color w:val="000000"/>
@@ -633,7 +689,7 @@
       <w:ins w:id="37" w:author="惠 旭家" w:date="2021-05-19T09:36:01Z">
         <w:r>
           <w:rPr>
-            <w:rFonts w:ascii="Microsoft YaHei" w:hAnsi="Microsoft YaHei" w:eastAsia="Microsoft YaHei"/>
+            <w:rFonts w:ascii="Yu Mincho" w:hAnsi="Yu Mincho" w:eastAsia="Yu Mincho"/>
             <w:b w:val="false"/>
             <w:bCs w:val="false"/>
             <w:color w:val="000000"/>
@@ -647,7 +703,7 @@
       <w:ins w:id="38" w:author="惠 旭家" w:date="2021-05-19T09:36:01Z">
         <w:r>
           <w:rPr>
-            <w:rFonts w:ascii="Microsoft YaHei" w:hAnsi="Microsoft YaHei" w:eastAsia="Microsoft YaHei"/>
+            <w:rFonts w:ascii="Yu Mincho" w:hAnsi="Yu Mincho" w:eastAsia="Yu Mincho"/>
             <w:b w:val="false"/>
             <w:bCs w:val="false"/>
             <w:color w:val="000000"/>
@@ -661,7 +717,7 @@
       <w:ins w:id="39" w:author="惠 旭家" w:date="2021-05-19T09:36:01Z">
         <w:r>
           <w:rPr>
-            <w:rFonts w:ascii="Microsoft YaHei" w:hAnsi="Microsoft YaHei" w:eastAsia="Microsoft YaHei"/>
+            <w:rFonts w:ascii="Yu Mincho" w:hAnsi="Yu Mincho" w:eastAsia="Yu Mincho"/>
             <w:b w:val="false"/>
             <w:bCs w:val="false"/>
             <w:color w:val="000000"/>
@@ -675,7 +731,7 @@
       <w:ins w:id="40" w:author="惠 旭家" w:date="2021-05-19T09:36:01Z">
         <w:r>
           <w:rPr>
-            <w:rFonts w:ascii="Microsoft YaHei" w:hAnsi="Microsoft YaHei" w:eastAsia="Microsoft YaHei"/>
+            <w:rFonts w:ascii="Yu Mincho" w:hAnsi="Yu Mincho" w:eastAsia="Yu Mincho"/>
             <w:b w:val="false"/>
             <w:bCs w:val="false"/>
             <w:color w:val="000000"/>
@@ -689,7 +745,7 @@
       <w:ins w:id="41" w:author="惠 旭家" w:date="2021-05-19T09:36:01Z">
         <w:r>
           <w:rPr>
-            <w:rFonts w:ascii="Microsoft YaHei" w:hAnsi="Microsoft YaHei" w:eastAsia="Microsoft YaHei"/>
+            <w:rFonts w:ascii="Yu Mincho" w:hAnsi="Yu Mincho" w:eastAsia="Yu Mincho"/>
             <w:b w:val="false"/>
             <w:bCs w:val="false"/>
             <w:color w:val="000000"/>
@@ -703,7 +759,7 @@
       <w:ins w:id="42" w:author="作者不明" w:date="2021-05-18T17:27:34Z">
         <w:r>
           <w:rPr>
-            <w:rFonts w:ascii="Microsoft YaHei" w:hAnsi="Microsoft YaHei" w:eastAsia="Microsoft YaHei"/>
+            <w:rFonts w:ascii="Yu Mincho" w:hAnsi="Yu Mincho" w:eastAsia="Yu Mincho"/>
             <w:b w:val="false"/>
             <w:bCs w:val="false"/>
             <w:color w:val="000000"/>
@@ -717,7 +773,7 @@
       <w:ins w:id="43" w:author="作者不明" w:date="2021-05-18T17:28:23Z">
         <w:r>
           <w:rPr>
-            <w:rFonts w:ascii="Microsoft YaHei" w:hAnsi="Microsoft YaHei" w:eastAsia="Microsoft YaHei"/>
+            <w:rFonts w:ascii="Yu Mincho" w:hAnsi="Yu Mincho" w:eastAsia="Yu Mincho"/>
             <w:b w:val="false"/>
             <w:bCs w:val="false"/>
             <w:color w:val="000000"/>
@@ -731,7 +787,7 @@
       <w:ins w:id="44" w:author="作者不明" w:date="2021-05-18T17:28:23Z">
         <w:r>
           <w:rPr>
-            <w:rFonts w:ascii="Microsoft YaHei" w:hAnsi="Microsoft YaHei" w:eastAsia="Microsoft YaHei"/>
+            <w:rFonts w:ascii="Yu Mincho" w:hAnsi="Yu Mincho" w:eastAsia="Yu Mincho"/>
             <w:b w:val="false"/>
             <w:bCs w:val="false"/>
             <w:color w:val="000000"/>
@@ -746,7 +802,7 @@
       <w:del w:id="45" w:author="作者不明" w:date="2021-05-18T17:27:30Z">
         <w:r>
           <w:rPr>
-            <w:rFonts w:ascii="Microsoft YaHei" w:hAnsi="Microsoft YaHei" w:eastAsia="Microsoft YaHei"/>
+            <w:rFonts w:ascii="Yu Mincho" w:hAnsi="Yu Mincho" w:eastAsia="Yu Mincho"/>
             <w:b w:val="false"/>
             <w:bCs w:val="false"/>
             <w:color w:val="000000"/>
@@ -760,21 +816,21 @@
       </w:del>
       <w:r>
         <w:rPr>
-          <w:rFonts w:ascii="Microsoft YaHei" w:hAnsi="Microsoft YaHei" w:eastAsia="Microsoft YaHei"/>
+          <w:rFonts w:ascii="Yu Mincho" w:hAnsi="Yu Mincho" w:eastAsia="Yu Mincho"/>
           <w:b w:val="false"/>
           <w:bCs w:val="false"/>
           <w:color w:val="000000"/>
           <w:sz w:val="22"/>
           <w:szCs w:val="22"/>
           <w:lang w:eastAsia="zh-CN"/>
-          <w:rPrChange w:id="0" w:author="惠 旭家" w:date="2021-05-19T10:32:11Z"/>
+          <w:rPrChange w:id="0" w:author="惠 旭家" w:date="2021-05-19T09:37:53Z"/>
         </w:rPr>
         <w:t>。</w:t>
       </w:r>
       <w:del w:id="47" w:author="作者不明" w:date="2021-05-18T17:27:20Z">
         <w:r>
           <w:rPr>
-            <w:rFonts w:ascii="Microsoft YaHei" w:hAnsi="Microsoft YaHei" w:eastAsia="Microsoft YaHei"/>
+            <w:rFonts w:ascii="Yu Mincho" w:hAnsi="Yu Mincho" w:eastAsia="Yu Mincho"/>
             <w:b w:val="false"/>
             <w:bCs w:val="false"/>
             <w:color w:val="000000"/>
@@ -788,7 +844,7 @@
       <w:ins w:id="48" w:author="作者不明" w:date="2021-05-18T17:27:01Z">
         <w:r>
           <w:rPr>
-            <w:rFonts w:ascii="Microsoft YaHei" w:hAnsi="Microsoft YaHei" w:eastAsia="Microsoft YaHei"/>
+            <w:rFonts w:ascii="Yu Mincho" w:hAnsi="Yu Mincho" w:eastAsia="Yu Mincho"/>
             <w:b w:val="false"/>
             <w:bCs w:val="false"/>
             <w:color w:val="000000"/>
@@ -802,7 +858,7 @@
       <w:ins w:id="49" w:author="作者不明" w:date="2021-05-18T17:29:06Z">
         <w:r>
           <w:rPr>
-            <w:rFonts w:ascii="Microsoft YaHei" w:hAnsi="Microsoft YaHei" w:eastAsia="Microsoft YaHei"/>
+            <w:rFonts w:ascii="Yu Mincho" w:hAnsi="Yu Mincho" w:eastAsia="Yu Mincho"/>
             <w:b w:val="false"/>
             <w:bCs w:val="false"/>
             <w:color w:val="000000"/>
@@ -824,7 +880,14 @@
         <w:bidi w:val="0"/>
         <w:jc w:val="left"/>
         <w:rPr>
-          <w:rFonts w:ascii="Microsoft YaHei" w:hAnsi="Microsoft YaHei" w:eastAsia="Microsoft YaHei"/>
+          <w:rFonts w:ascii="Yu Mincho" w:hAnsi="Yu Mincho" w:eastAsia="Yu Mincho"/>
+          <w:b w:val="false"/>
+          <w:b w:val="false"/>
+          <w:bCs w:val="false"/>
+          <w:color w:val="000000"/>
+          <w:sz w:val="22"/>
+          <w:szCs w:val="22"/>
+          <w:lang w:eastAsia="zh-CN"/>
           <w:ins w:id="56" w:author="作者不明" w:date="2021-05-18T17:14:40Z"/>
         </w:rPr>
       </w:pPr>
@@ -881,7 +944,7 @@
       <w:ins w:id="52" w:author="作者不明" w:date="2021-05-18T17:14:40Z">
         <w:r>
           <w:rPr>
-            <w:rFonts w:ascii="Microsoft YaHei" w:hAnsi="Microsoft YaHei" w:eastAsia="Microsoft YaHei"/>
+            <w:rFonts w:ascii="Yu Mincho" w:hAnsi="Yu Mincho" w:eastAsia="Yu Mincho"/>
             <w:b w:val="false"/>
             <w:bCs w:val="false"/>
             <w:color w:val="000000"/>
@@ -895,7 +958,7 @@
       <w:ins w:id="53" w:author="惠 旭家" w:date="2021-05-19T09:42:21Z">
         <w:r>
           <w:rPr>
-            <w:rFonts w:ascii="Microsoft YaHei" w:hAnsi="Microsoft YaHei" w:eastAsia="Microsoft YaHei"/>
+            <w:rFonts w:ascii="Yu Mincho" w:hAnsi="Yu Mincho" w:eastAsia="Yu Mincho"/>
             <w:b w:val="false"/>
             <w:bCs w:val="false"/>
             <w:color w:val="000000"/>
@@ -909,7 +972,7 @@
       <w:del w:id="54" w:author="惠 旭家" w:date="2021-05-19T09:42:15Z">
         <w:r>
           <w:rPr>
-            <w:rFonts w:ascii="Microsoft YaHei" w:hAnsi="Microsoft YaHei" w:eastAsia="Microsoft YaHei"/>
+            <w:rFonts w:ascii="Yu Mincho" w:hAnsi="Yu Mincho" w:eastAsia="Yu Mincho"/>
             <w:b w:val="false"/>
             <w:bCs w:val="false"/>
             <w:color w:val="000000"/>
@@ -923,7 +986,7 @@
       <w:ins w:id="55" w:author="作者不明" w:date="2021-05-18T17:14:40Z">
         <w:r>
           <w:rPr>
-            <w:rFonts w:ascii="Microsoft YaHei" w:hAnsi="Microsoft YaHei" w:eastAsia="Microsoft YaHei"/>
+            <w:rFonts w:ascii="Yu Mincho" w:hAnsi="Yu Mincho" w:eastAsia="Yu Mincho"/>
             <w:b w:val="false"/>
             <w:bCs w:val="false"/>
             <w:color w:val="000000"/>
@@ -946,14 +1009,21 @@
         <w:ind w:left="720" w:hanging="0"/>
         <w:jc w:val="left"/>
         <w:rPr>
-          <w:rFonts w:ascii="Microsoft YaHei" w:hAnsi="Microsoft YaHei" w:eastAsia="Microsoft YaHei"/>
+          <w:rFonts w:ascii="Yu Mincho" w:hAnsi="Yu Mincho" w:eastAsia="Yu Mincho"/>
+          <w:b w:val="false"/>
+          <w:b w:val="false"/>
+          <w:bCs w:val="false"/>
+          <w:color w:val="C9211E"/>
+          <w:sz w:val="22"/>
+          <w:szCs w:val="22"/>
+          <w:lang w:eastAsia="zh-CN"/>
           <w:ins w:id="59" w:author="作者不明" w:date="2021-05-18T17:14:40Z"/>
         </w:rPr>
       </w:pPr>
       <w:ins w:id="57" w:author="作者不明" w:date="2021-05-18T17:14:40Z">
         <w:r>
           <w:rPr>
-            <w:rFonts w:eastAsia="Microsoft YaHei" w:ascii="Microsoft YaHei" w:hAnsi="Microsoft YaHei"/>
+            <w:rFonts w:eastAsia="Yu Mincho" w:ascii="Yu Mincho" w:hAnsi="Yu Mincho"/>
             <w:b w:val="false"/>
             <w:bCs w:val="false"/>
             <w:color w:val="C9211E"/>
@@ -967,7 +1037,7 @@
       <w:ins w:id="58" w:author="作者不明" w:date="2021-05-18T17:14:40Z">
         <w:r>
           <w:rPr>
-            <w:rFonts w:ascii="Microsoft YaHei" w:hAnsi="Microsoft YaHei" w:eastAsia="Microsoft YaHei"/>
+            <w:rFonts w:ascii="Yu Mincho" w:hAnsi="Yu Mincho" w:eastAsia="Yu Mincho"/>
             <w:b w:val="false"/>
             <w:bCs w:val="false"/>
             <w:color w:val="C9211E"/>
@@ -990,14 +1060,21 @@
         <w:ind w:left="720" w:hanging="0"/>
         <w:jc w:val="left"/>
         <w:rPr>
-          <w:rFonts w:ascii="Microsoft YaHei" w:hAnsi="Microsoft YaHei" w:eastAsia="Microsoft YaHei"/>
+          <w:rFonts w:ascii="Yu Mincho" w:hAnsi="Yu Mincho" w:eastAsia="Yu Mincho"/>
+          <w:b w:val="false"/>
+          <w:b w:val="false"/>
+          <w:bCs w:val="false"/>
+          <w:color w:val="000000"/>
+          <w:sz w:val="22"/>
+          <w:szCs w:val="22"/>
+          <w:lang w:eastAsia="zh-CN"/>
           <w:ins w:id="62" w:author="作者不明" w:date="2021-05-18T17:14:40Z"/>
         </w:rPr>
       </w:pPr>
       <w:ins w:id="60" w:author="作者不明" w:date="2021-05-18T17:14:40Z">
         <w:r>
           <w:rPr>
-            <w:rFonts w:eastAsia="Microsoft YaHei" w:ascii="Microsoft YaHei" w:hAnsi="Microsoft YaHei"/>
+            <w:rFonts w:eastAsia="Yu Mincho" w:ascii="Yu Mincho" w:hAnsi="Yu Mincho"/>
             <w:b w:val="false"/>
             <w:bCs w:val="false"/>
             <w:color w:val="000000"/>
@@ -1011,7 +1088,7 @@
       <w:ins w:id="61" w:author="作者不明" w:date="2021-05-18T17:14:40Z">
         <w:r>
           <w:rPr>
-            <w:rFonts w:ascii="Microsoft YaHei" w:hAnsi="Microsoft YaHei" w:eastAsia="Microsoft YaHei"/>
+            <w:rFonts w:ascii="Yu Mincho" w:hAnsi="Yu Mincho" w:eastAsia="Yu Mincho"/>
             <w:b w:val="false"/>
             <w:bCs w:val="false"/>
             <w:color w:val="000000"/>
@@ -1034,14 +1111,21 @@
         <w:ind w:left="720" w:hanging="0"/>
         <w:jc w:val="left"/>
         <w:rPr>
-          <w:rFonts w:ascii="Microsoft YaHei" w:hAnsi="Microsoft YaHei" w:eastAsia="Microsoft YaHei"/>
+          <w:rFonts w:ascii="Yu Mincho" w:hAnsi="Yu Mincho" w:eastAsia="Yu Mincho"/>
+          <w:b w:val="false"/>
+          <w:b w:val="false"/>
+          <w:bCs w:val="false"/>
+          <w:color w:val="000000"/>
+          <w:sz w:val="22"/>
+          <w:szCs w:val="22"/>
+          <w:lang w:eastAsia="zh-CN"/>
           <w:ins w:id="65" w:author="惠 旭家" w:date="2021-05-18T17:36:30Z"/>
         </w:rPr>
       </w:pPr>
       <w:ins w:id="63" w:author="作者不明" w:date="2021-05-18T17:14:40Z">
         <w:r>
           <w:rPr>
-            <w:rFonts w:eastAsia="Microsoft YaHei" w:ascii="Microsoft YaHei" w:hAnsi="Microsoft YaHei"/>
+            <w:rFonts w:eastAsia="Yu Mincho" w:ascii="Yu Mincho" w:hAnsi="Yu Mincho"/>
             <w:b w:val="false"/>
             <w:bCs w:val="false"/>
             <w:color w:val="000000"/>
@@ -1055,7 +1139,7 @@
       <w:ins w:id="64" w:author="作者不明" w:date="2021-05-18T17:14:40Z">
         <w:r>
           <w:rPr>
-            <w:rFonts w:ascii="Microsoft YaHei" w:hAnsi="Microsoft YaHei" w:eastAsia="Microsoft YaHei"/>
+            <w:rFonts w:ascii="Yu Mincho" w:hAnsi="Yu Mincho" w:eastAsia="Yu Mincho"/>
             <w:b w:val="false"/>
             <w:bCs w:val="false"/>
             <w:color w:val="000000"/>
@@ -1078,7 +1162,7 @@
         <w:ind w:left="720" w:hanging="0"/>
         <w:jc w:val="left"/>
         <w:rPr>
-          <w:rFonts w:ascii="Microsoft YaHei" w:hAnsi="Microsoft YaHei" w:eastAsia="Microsoft YaHei"/>
+          <w:rFonts w:ascii="Yu Mincho" w:hAnsi="Yu Mincho" w:eastAsia="Yu Mincho"/>
           <w:b w:val="false"/>
           <w:b w:val="false"/>
           <w:bCs w:val="false"/>
@@ -1092,7 +1176,7 @@
       <w:ins w:id="66" w:author="作者不明" w:date="2021-05-18T17:14:40Z">
         <w:r>
           <w:rPr>
-            <w:rFonts w:eastAsia="Microsoft YaHei" w:ascii="Microsoft YaHei" w:hAnsi="Microsoft YaHei"/>
+            <w:rFonts w:eastAsia="Yu Mincho" w:ascii="Yu Mincho" w:hAnsi="Yu Mincho"/>
             <w:b w:val="false"/>
             <w:bCs w:val="false"/>
             <w:color w:val="000000"/>
@@ -1114,14 +1198,21 @@
         <w:ind w:left="720" w:hanging="0"/>
         <w:jc w:val="left"/>
         <w:rPr>
-          <w:rFonts w:ascii="Microsoft YaHei" w:hAnsi="Microsoft YaHei" w:eastAsia="Microsoft YaHei"/>
+          <w:rFonts w:ascii="Yu Mincho" w:hAnsi="Yu Mincho" w:eastAsia="Yu Mincho"/>
+          <w:b w:val="false"/>
+          <w:b w:val="false"/>
+          <w:bCs w:val="false"/>
+          <w:color w:val="000000"/>
+          <w:sz w:val="22"/>
+          <w:szCs w:val="22"/>
+          <w:lang w:eastAsia="zh-CN"/>
           <w:ins w:id="76" w:author="惠 旭家" w:date="2021-05-19T09:48:01Z"/>
         </w:rPr>
       </w:pPr>
       <w:ins w:id="68" w:author="作者不明" w:date="2021-05-18T17:20:30Z">
         <w:r>
           <w:rPr>
-            <w:rFonts w:ascii="Microsoft YaHei" w:hAnsi="Microsoft YaHei" w:eastAsia="Microsoft YaHei"/>
+            <w:rFonts w:ascii="Yu Mincho" w:hAnsi="Yu Mincho" w:eastAsia="Yu Mincho"/>
             <w:b w:val="false"/>
             <w:bCs w:val="false"/>
             <w:color w:val="000000"/>
@@ -1135,7 +1226,7 @@
       <w:ins w:id="69" w:author="作者不明" w:date="2021-05-18T17:26:28Z">
         <w:r>
           <w:rPr>
-            <w:rFonts w:ascii="Microsoft YaHei" w:hAnsi="Microsoft YaHei" w:eastAsia="Microsoft YaHei"/>
+            <w:rFonts w:ascii="Yu Mincho" w:hAnsi="Yu Mincho" w:eastAsia="Yu Mincho"/>
             <w:b w:val="false"/>
             <w:bCs w:val="false"/>
             <w:color w:val="000000"/>
@@ -1149,7 +1240,7 @@
       <w:ins w:id="70" w:author="作者不明" w:date="2021-05-18T17:29:17Z">
         <w:r>
           <w:rPr>
-            <w:rFonts w:ascii="Microsoft YaHei" w:hAnsi="Microsoft YaHei" w:eastAsia="Microsoft YaHei"/>
+            <w:rFonts w:ascii="Yu Mincho" w:hAnsi="Yu Mincho" w:eastAsia="Yu Mincho"/>
             <w:b w:val="false"/>
             <w:bCs w:val="false"/>
             <w:color w:val="000000"/>
@@ -1163,7 +1254,7 @@
       <w:del w:id="71" w:author="惠 旭家" w:date="2021-05-19T09:48:05Z">
         <w:r>
           <w:rPr>
-            <w:rFonts w:ascii="Microsoft YaHei" w:hAnsi="Microsoft YaHei" w:eastAsia="Microsoft YaHei"/>
+            <w:rFonts w:ascii="Yu Mincho" w:hAnsi="Yu Mincho" w:eastAsia="Yu Mincho"/>
             <w:b w:val="false"/>
             <w:bCs w:val="false"/>
             <w:color w:val="000000"/>
@@ -1177,7 +1268,7 @@
       <w:ins w:id="72" w:author="作者不明" w:date="2021-05-18T17:29:17Z">
         <w:r>
           <w:rPr>
-            <w:rFonts w:ascii="Microsoft YaHei" w:hAnsi="Microsoft YaHei" w:eastAsia="Microsoft YaHei"/>
+            <w:rFonts w:ascii="Yu Mincho" w:hAnsi="Yu Mincho" w:eastAsia="Yu Mincho"/>
             <w:b w:val="false"/>
             <w:bCs w:val="false"/>
             <w:color w:val="000000"/>
@@ -1191,7 +1282,7 @@
       <w:ins w:id="73" w:author="惠 旭家" w:date="2021-05-18T17:39:40Z">
         <w:r>
           <w:rPr>
-            <w:rFonts w:ascii="Microsoft YaHei" w:hAnsi="Microsoft YaHei" w:eastAsia="Microsoft YaHei"/>
+            <w:rFonts w:ascii="Yu Mincho" w:hAnsi="Yu Mincho" w:eastAsia="Yu Mincho"/>
             <w:b w:val="false"/>
             <w:bCs w:val="false"/>
             <w:color w:val="000000"/>
@@ -1205,7 +1296,7 @@
       <w:del w:id="74" w:author="惠 旭家" w:date="2021-05-18T17:38:27Z">
         <w:r>
           <w:rPr>
-            <w:rFonts w:ascii="Microsoft YaHei" w:hAnsi="Microsoft YaHei" w:eastAsia="Microsoft YaHei"/>
+            <w:rFonts w:ascii="Yu Mincho" w:hAnsi="Yu Mincho" w:eastAsia="Yu Mincho"/>
             <w:b w:val="false"/>
             <w:bCs w:val="false"/>
             <w:color w:val="000000"/>
@@ -1219,7 +1310,7 @@
       <w:ins w:id="75" w:author="作者不明" w:date="2021-05-18T17:29:17Z">
         <w:r>
           <w:rPr>
-            <w:rFonts w:ascii="Microsoft YaHei" w:hAnsi="Microsoft YaHei" w:eastAsia="Microsoft YaHei"/>
+            <w:rFonts w:ascii="Yu Mincho" w:hAnsi="Yu Mincho" w:eastAsia="Yu Mincho"/>
             <w:b w:val="false"/>
             <w:bCs w:val="false"/>
             <w:color w:val="000000"/>
@@ -1242,13 +1333,13 @@
         <w:ind w:left="720" w:hanging="0"/>
         <w:jc w:val="left"/>
         <w:rPr>
+          <w:rFonts w:ascii="Yu Mincho" w:hAnsi="Yu Mincho" w:eastAsia="Yu Mincho"/>
           <w:b w:val="false"/>
           <w:b w:val="false"/>
           <w:bCs w:val="false"/>
           <w:color w:val="000000"/>
           <w:sz w:val="22"/>
           <w:szCs w:val="22"/>
-          <w:vertAlign w:val="subscript"/>
           <w:lang w:eastAsia="zh-CN"/>
           <w:ins w:id="102" w:author="惠 旭家" w:date="2021-05-18T17:36:19Z"/>
         </w:rPr>
@@ -1256,7 +1347,7 @@
       <w:ins w:id="77" w:author="惠 旭家" w:date="2021-05-19T09:43:01Z">
         <w:r>
           <w:rPr>
-            <w:rFonts w:ascii="Microsoft YaHei" w:hAnsi="Microsoft YaHei" w:eastAsia="Microsoft YaHei"/>
+            <w:rFonts w:ascii="Yu Mincho" w:hAnsi="Yu Mincho" w:eastAsia="Yu Mincho"/>
             <w:b w:val="false"/>
             <w:bCs w:val="false"/>
             <w:color w:val="000000"/>
@@ -1270,7 +1361,7 @@
       <w:ins w:id="78" w:author="惠 旭家" w:date="2021-05-19T09:44:00Z">
         <w:r>
           <w:rPr>
-            <w:rFonts w:ascii="Microsoft YaHei" w:hAnsi="Microsoft YaHei" w:eastAsia="Microsoft YaHei"/>
+            <w:rFonts w:ascii="Yu Mincho" w:hAnsi="Yu Mincho" w:eastAsia="Yu Mincho"/>
             <w:b w:val="false"/>
             <w:bCs w:val="false"/>
             <w:color w:val="000000"/>
@@ -1284,7 +1375,7 @@
       <w:ins w:id="79" w:author="惠 旭家" w:date="2021-05-19T09:44:00Z">
         <w:r>
           <w:rPr>
-            <w:rFonts w:eastAsia="Microsoft YaHei" w:ascii="Microsoft YaHei" w:hAnsi="Microsoft YaHei"/>
+            <w:rFonts w:eastAsia="Yu Mincho" w:ascii="Yu Mincho" w:hAnsi="Yu Mincho"/>
             <w:b w:val="false"/>
             <w:bCs w:val="false"/>
             <w:color w:val="000000"/>
@@ -1298,7 +1389,7 @@
       <w:ins w:id="80" w:author="惠 旭家" w:date="2021-05-19T09:44:00Z">
         <w:r>
           <w:rPr>
-            <w:rFonts w:ascii="Microsoft YaHei" w:hAnsi="Microsoft YaHei" w:eastAsia="Microsoft YaHei"/>
+            <w:rFonts w:ascii="Yu Mincho" w:hAnsi="Yu Mincho" w:eastAsia="Yu Mincho"/>
             <w:b w:val="false"/>
             <w:bCs w:val="false"/>
             <w:color w:val="000000"/>
@@ -1312,7 +1403,7 @@
       <w:ins w:id="81" w:author="惠 旭家" w:date="2021-05-19T09:44:00Z">
         <w:r>
           <w:rPr>
-            <w:rFonts w:eastAsia="Microsoft YaHei" w:ascii="Microsoft YaHei" w:hAnsi="Microsoft YaHei"/>
+            <w:rFonts w:eastAsia="Yu Mincho" w:ascii="Yu Mincho" w:hAnsi="Yu Mincho"/>
             <w:b w:val="false"/>
             <w:bCs w:val="false"/>
             <w:color w:val="000000"/>
@@ -1326,7 +1417,7 @@
       <w:ins w:id="82" w:author="惠 旭家" w:date="2021-05-19T09:44:00Z">
         <w:r>
           <w:rPr>
-            <w:rFonts w:ascii="Microsoft YaHei" w:hAnsi="Microsoft YaHei" w:eastAsia="Microsoft YaHei"/>
+            <w:rFonts w:ascii="Yu Mincho" w:hAnsi="Yu Mincho" w:eastAsia="Yu Mincho"/>
             <w:b w:val="false"/>
             <w:bCs w:val="false"/>
             <w:color w:val="000000"/>
@@ -1340,7 +1431,7 @@
       <w:ins w:id="83" w:author="惠 旭家" w:date="2021-05-19T09:45:00Z">
         <w:r>
           <w:rPr>
-            <w:rFonts w:ascii="Microsoft YaHei" w:hAnsi="Microsoft YaHei" w:eastAsia="Microsoft YaHei"/>
+            <w:rFonts w:ascii="Yu Mincho" w:hAnsi="Yu Mincho" w:eastAsia="Yu Mincho"/>
             <w:b w:val="false"/>
             <w:bCs w:val="false"/>
             <w:color w:val="000000"/>
@@ -1354,7 +1445,7 @@
       <w:ins w:id="84" w:author="惠 旭家" w:date="2021-05-19T09:45:00Z">
         <w:r>
           <w:rPr>
-            <w:rFonts w:eastAsia="Microsoft YaHei" w:ascii="Microsoft YaHei" w:hAnsi="Microsoft YaHei"/>
+            <w:rFonts w:eastAsia="Yu Mincho" w:ascii="Yu Mincho" w:hAnsi="Yu Mincho"/>
             <w:b w:val="false"/>
             <w:bCs w:val="false"/>
             <w:color w:val="000000"/>
@@ -1368,7 +1459,7 @@
       <w:ins w:id="85" w:author="惠 旭家" w:date="2021-05-19T09:45:00Z">
         <w:r>
           <w:rPr>
-            <w:rFonts w:eastAsia="Microsoft YaHei" w:ascii="Microsoft YaHei" w:hAnsi="Microsoft YaHei"/>
+            <w:rFonts w:eastAsia="Yu Mincho" w:ascii="Yu Mincho" w:hAnsi="Yu Mincho"/>
             <w:b w:val="false"/>
             <w:bCs w:val="false"/>
             <w:color w:val="000000"/>
@@ -1383,7 +1474,7 @@
       <w:ins w:id="86" w:author="惠 旭家" w:date="2021-05-19T09:46:31Z">
         <w:r>
           <w:rPr>
-            <w:rFonts w:ascii="Microsoft YaHei" w:hAnsi="Microsoft YaHei" w:eastAsia="Microsoft YaHei"/>
+            <w:rFonts w:ascii="Yu Mincho" w:hAnsi="Yu Mincho" w:eastAsia="Yu Mincho"/>
             <w:b w:val="false"/>
             <w:bCs w:val="false"/>
             <w:color w:val="000000"/>
@@ -1400,7 +1491,7 @@
       <w:ins w:id="87" w:author="惠 旭家" w:date="2021-05-19T09:46:31Z">
         <w:r>
           <w:rPr>
-            <w:rFonts w:eastAsia="Microsoft YaHei" w:ascii="Microsoft YaHei" w:hAnsi="Microsoft YaHei"/>
+            <w:rFonts w:eastAsia="Yu Mincho" w:ascii="Yu Mincho" w:hAnsi="Yu Mincho"/>
             <w:b w:val="false"/>
             <w:bCs w:val="false"/>
             <w:color w:val="000000"/>
@@ -1417,7 +1508,7 @@
       <w:ins w:id="88" w:author="惠 旭家" w:date="2021-05-19T09:46:31Z">
         <w:r>
           <w:rPr>
-            <w:rFonts w:eastAsia="Microsoft YaHei" w:ascii="Microsoft YaHei" w:hAnsi="Microsoft YaHei"/>
+            <w:rFonts w:eastAsia="Yu Mincho" w:ascii="Yu Mincho" w:hAnsi="Yu Mincho"/>
             <w:b w:val="false"/>
             <w:bCs w:val="false"/>
             <w:color w:val="000000"/>
@@ -1432,7 +1523,7 @@
       <w:ins w:id="89" w:author="惠 旭家" w:date="2021-05-19T09:46:31Z">
         <w:r>
           <w:rPr>
-            <w:rFonts w:ascii="Microsoft YaHei" w:hAnsi="Microsoft YaHei" w:eastAsia="Microsoft YaHei"/>
+            <w:rFonts w:ascii="Yu Mincho" w:hAnsi="Yu Mincho" w:eastAsia="Yu Mincho"/>
             <w:b w:val="false"/>
             <w:bCs w:val="false"/>
             <w:color w:val="000000"/>
@@ -1449,7 +1540,7 @@
       <w:ins w:id="90" w:author="惠 旭家" w:date="2021-05-19T09:47:07Z">
         <w:r>
           <w:rPr>
-            <w:rFonts w:ascii="Microsoft YaHei" w:hAnsi="Microsoft YaHei" w:eastAsia="Microsoft YaHei"/>
+            <w:rFonts w:ascii="Yu Mincho" w:hAnsi="Yu Mincho" w:eastAsia="Yu Mincho"/>
             <w:b w:val="false"/>
             <w:bCs w:val="false"/>
             <w:color w:val="000000"/>
@@ -1466,7 +1557,7 @@
       <w:ins w:id="91" w:author="惠 旭家" w:date="2021-05-19T09:47:07Z">
         <w:r>
           <w:rPr>
-            <w:rFonts w:eastAsia="Microsoft YaHei" w:ascii="Microsoft YaHei" w:hAnsi="Microsoft YaHei"/>
+            <w:rFonts w:eastAsia="Yu Mincho" w:ascii="Yu Mincho" w:hAnsi="Yu Mincho"/>
             <w:b w:val="false"/>
             <w:bCs w:val="false"/>
             <w:color w:val="000000"/>
@@ -1483,7 +1574,7 @@
       <w:ins w:id="92" w:author="惠 旭家" w:date="2021-05-19T09:47:07Z">
         <w:r>
           <w:rPr>
-            <w:rFonts w:eastAsia="Microsoft YaHei" w:ascii="Microsoft YaHei" w:hAnsi="Microsoft YaHei"/>
+            <w:rFonts w:eastAsia="Yu Mincho" w:ascii="Yu Mincho" w:hAnsi="Yu Mincho"/>
             <w:b w:val="false"/>
             <w:bCs w:val="false"/>
             <w:color w:val="000000"/>
@@ -1498,7 +1589,7 @@
       <w:ins w:id="93" w:author="惠 旭家" w:date="2021-05-19T09:47:07Z">
         <w:r>
           <w:rPr>
-            <w:rFonts w:eastAsia="Microsoft YaHei" w:ascii="Microsoft YaHei" w:hAnsi="Microsoft YaHei"/>
+            <w:rFonts w:eastAsia="Yu Mincho" w:ascii="Yu Mincho" w:hAnsi="Yu Mincho"/>
             <w:b w:val="false"/>
             <w:bCs w:val="false"/>
             <w:color w:val="000000"/>
@@ -1515,7 +1606,7 @@
       <w:ins w:id="94" w:author="惠 旭家" w:date="2021-05-19T09:47:07Z">
         <w:r>
           <w:rPr>
-            <w:rFonts w:eastAsia="Microsoft YaHei" w:ascii="Microsoft YaHei" w:hAnsi="Microsoft YaHei"/>
+            <w:rFonts w:eastAsia="Yu Mincho" w:ascii="Yu Mincho" w:hAnsi="Yu Mincho"/>
             <w:b w:val="false"/>
             <w:bCs w:val="false"/>
             <w:color w:val="000000"/>
@@ -1530,7 +1621,7 @@
       <w:ins w:id="95" w:author="惠 旭家" w:date="2021-05-19T09:47:07Z">
         <w:r>
           <w:rPr>
-            <w:rFonts w:ascii="Microsoft YaHei" w:hAnsi="Microsoft YaHei" w:eastAsia="Microsoft YaHei"/>
+            <w:rFonts w:ascii="Yu Mincho" w:hAnsi="Yu Mincho" w:eastAsia="Yu Mincho"/>
             <w:b w:val="false"/>
             <w:bCs w:val="false"/>
             <w:color w:val="000000"/>
@@ -1544,10 +1635,10 @@
           <w:t>便爲出口量。</w:t>
         </w:r>
       </w:ins>
-      <w:del w:id="96" w:author="惠 旭家" w:date="2021-05-18T17:41:00Z">
-        <w:r>
-          <w:rPr>
-            <w:rFonts w:ascii="Microsoft YaHei" w:hAnsi="Microsoft YaHei" w:eastAsia="Microsoft YaHei"/>
+      <w:del w:id="96" w:author="惠 旭家" w:date="2021-05-18T17:40:56Z">
+        <w:r>
+          <w:rPr>
+            <w:rFonts w:ascii="Yu Mincho" w:hAnsi="Yu Mincho" w:eastAsia="Yu Mincho"/>
             <w:b w:val="false"/>
             <w:bCs w:val="false"/>
             <w:color w:val="000000"/>
@@ -1556,13 +1647,13 @@
             <w:vertAlign w:val="subscript"/>
             <w:lang w:eastAsia="zh-CN"/>
           </w:rPr>
-          <w:delText>下圖中，</w:delText>
+          <w:delText>請回答下列問題：</w:delText>
         </w:r>
       </w:del>
       <w:del w:id="97" w:author="惠 旭家" w:date="2021-05-18T17:41:00Z">
         <w:r>
           <w:rPr>
-            <w:rFonts w:eastAsia="Microsoft YaHei" w:ascii="Microsoft YaHei" w:hAnsi="Microsoft YaHei"/>
+            <w:rFonts w:eastAsia="Yu Mincho" w:ascii="Yu Mincho" w:hAnsi="Yu Mincho"/>
             <w:b w:val="false"/>
             <w:bCs w:val="false"/>
             <w:color w:val="000000"/>
@@ -1571,13 +1662,13 @@
             <w:vertAlign w:val="subscript"/>
             <w:lang w:eastAsia="zh-CN"/>
           </w:rPr>
-          <w:delText>P*</w:delText>
+          <w:delText>Q*</w:delText>
         </w:r>
       </w:del>
-      <w:del w:id="98" w:author="惠 旭家" w:date="2021-05-18T17:34:51Z">
-        <w:r>
-          <w:rPr>
-            <w:rFonts w:eastAsia="Microsoft YaHei" w:ascii="Microsoft YaHei" w:hAnsi="Microsoft YaHei"/>
+      <w:del w:id="98" w:author="惠 旭家" w:date="2021-05-18T17:41:00Z">
+        <w:r>
+          <w:rPr>
+            <w:rFonts w:ascii="Yu Mincho" w:hAnsi="Yu Mincho" w:eastAsia="Yu Mincho"/>
             <w:b w:val="false"/>
             <w:bCs w:val="false"/>
             <w:color w:val="000000"/>
@@ -1586,28 +1677,28 @@
             <w:vertAlign w:val="subscript"/>
             <w:lang w:eastAsia="zh-CN"/>
           </w:rPr>
+          <w:delText>表示國家在進行交易前的均衡價格與均衡量。</w:delText>
+        </w:r>
+      </w:del>
+      <w:del w:id="99" w:author="惠 旭家" w:date="2021-05-18T17:34:51Z">
+        <w:r>
+          <w:rPr>
+            <w:rFonts w:eastAsia="Yu Mincho" w:ascii="Yu Mincho" w:hAnsi="Yu Mincho"/>
+            <w:b w:val="false"/>
+            <w:bCs w:val="false"/>
+            <w:color w:val="000000"/>
+            <w:sz w:val="22"/>
+            <w:szCs w:val="22"/>
+            <w:vertAlign w:val="subscript"/>
+            <w:lang w:eastAsia="zh-CN"/>
+          </w:rPr>
           <w:delText xml:space="preserve">, </w:delText>
-        </w:r>
-      </w:del>
-      <w:del w:id="99" w:author="惠 旭家" w:date="2021-05-18T17:41:00Z">
-        <w:r>
-          <w:rPr>
-            <w:rFonts w:eastAsia="Microsoft YaHei" w:ascii="Microsoft YaHei" w:hAnsi="Microsoft YaHei"/>
-            <w:b w:val="false"/>
-            <w:bCs w:val="false"/>
-            <w:color w:val="000000"/>
-            <w:sz w:val="22"/>
-            <w:szCs w:val="22"/>
-            <w:vertAlign w:val="subscript"/>
-            <w:lang w:eastAsia="zh-CN"/>
-          </w:rPr>
-          <w:delText>Q*</w:delText>
         </w:r>
       </w:del>
       <w:del w:id="100" w:author="惠 旭家" w:date="2021-05-18T17:41:00Z">
         <w:r>
           <w:rPr>
-            <w:rFonts w:ascii="Microsoft YaHei" w:hAnsi="Microsoft YaHei" w:eastAsia="Microsoft YaHei"/>
+            <w:rFonts w:ascii="Yu Mincho" w:hAnsi="Yu Mincho" w:eastAsia="Yu Mincho"/>
             <w:b w:val="false"/>
             <w:bCs w:val="false"/>
             <w:color w:val="000000"/>
@@ -1616,13 +1707,13 @@
             <w:vertAlign w:val="subscript"/>
             <w:lang w:eastAsia="zh-CN"/>
           </w:rPr>
-          <w:delText>表示國家在進行交易前的均衡價格與均衡量。</w:delText>
+          <w:delText>下圖中，</w:delText>
         </w:r>
       </w:del>
-      <w:del w:id="101" w:author="惠 旭家" w:date="2021-05-18T17:40:56Z">
-        <w:r>
-          <w:rPr>
-            <w:rFonts w:ascii="Microsoft YaHei" w:hAnsi="Microsoft YaHei" w:eastAsia="Microsoft YaHei"/>
+      <w:del w:id="101" w:author="惠 旭家" w:date="2021-05-18T17:41:00Z">
+        <w:r>
+          <w:rPr>
+            <w:rFonts w:eastAsia="Yu Mincho" w:ascii="Yu Mincho" w:hAnsi="Yu Mincho"/>
             <w:b w:val="false"/>
             <w:bCs w:val="false"/>
             <w:color w:val="000000"/>
@@ -1631,7 +1722,7 @@
             <w:vertAlign w:val="subscript"/>
             <w:lang w:eastAsia="zh-CN"/>
           </w:rPr>
-          <w:delText>請回答下列問題：</w:delText>
+          <w:delText>P*</w:delText>
         </w:r>
       </w:del>
     </w:p>
@@ -1646,352 +1737,210 @@
         <w:ind w:left="720" w:hanging="0"/>
         <w:jc w:val="left"/>
         <w:rPr>
-          <w:rFonts w:ascii="Microsoft YaHei" w:hAnsi="Microsoft YaHei" w:eastAsia="Microsoft YaHei"/>
+          <w:rFonts w:ascii="Yu Mincho" w:hAnsi="Yu Mincho" w:eastAsia="Yu Mincho"/>
+          <w:b w:val="false"/>
+          <w:b w:val="false"/>
+          <w:bCs w:val="false"/>
+          <w:color w:val="000000"/>
+          <w:sz w:val="22"/>
+          <w:szCs w:val="22"/>
+          <w:lang w:eastAsia="zh-CN"/>
+          <w:ins w:id="111" w:author="惠 旭家" w:date="2021-05-18T17:40:12Z"/>
         </w:rPr>
       </w:pPr>
-      <w:r>
-        <mc:AlternateContent>
-          <mc:Choice Requires="wps">
-            <w:drawing>
-              <wp:anchor behindDoc="0" distT="0" distB="0" distL="0" distR="0" simplePos="0" locked="0" layoutInCell="0" allowOverlap="1" relativeHeight="6">
-                <wp:simplePos x="0" y="0"/>
-                <wp:positionH relativeFrom="column">
-                  <wp:posOffset>4324350</wp:posOffset>
-                </wp:positionH>
-                <wp:positionV relativeFrom="paragraph">
-                  <wp:posOffset>2071370</wp:posOffset>
-                </wp:positionV>
-                <wp:extent cx="1796415" cy="126365"/>
-                <wp:effectExtent l="0" t="0" r="0" b="0"/>
-                <wp:wrapNone/>
-                <wp:docPr id="2" name="形狀1"/>
-                <a:graphic xmlns:a="http://schemas.openxmlformats.org/drawingml/2006/main">
-                  <a:graphicData uri="http://schemas.microsoft.com/office/word/2010/wordprocessingShape">
-                    <wps:wsp>
-                      <wps:cNvSpPr/>
-                      <wps:spPr>
-                        <a:xfrm>
-                          <a:off x="0" y="0"/>
-                          <a:ext cx="1795680" cy="125640"/>
-                        </a:xfrm>
-                        <a:prstGeom prst="rect">
-                          <a:avLst/>
-                        </a:prstGeom>
-                        <a:noFill/>
-                        <a:ln w="0">
+      <w:ins w:id="103" w:author="惠 旭家" w:date="2021-05-18T17:45:09Z">
+        <w:r>
+          <mc:AlternateContent>
+            <mc:Choice Requires="wps">
+              <w:drawing>
+                <wp:anchor behindDoc="0" distT="0" distB="0" distL="0" distR="0" simplePos="0" locked="0" layoutInCell="0" allowOverlap="1" relativeHeight="6">
+                  <wp:simplePos x="0" y="0"/>
+                  <wp:positionH relativeFrom="column">
+                    <wp:posOffset>4121150</wp:posOffset>
+                  </wp:positionH>
+                  <wp:positionV relativeFrom="paragraph">
+                    <wp:posOffset>2071370</wp:posOffset>
+                  </wp:positionV>
+                  <wp:extent cx="1795145" cy="125095"/>
+                  <wp:effectExtent l="0" t="0" r="0" b="0"/>
+                  <wp:wrapNone/>
+                  <wp:docPr id="2" name="形狀1"/>
+                  <a:graphic xmlns:a="http://schemas.openxmlformats.org/drawingml/2006/main">
+                    <a:graphicData uri="http://schemas.microsoft.com/office/word/2010/wordprocessingShape">
+                      <wps:wsp>
+                        <wps:cNvSpPr txBox="1"/>
+                        <wps:spPr>
+                          <a:xfrm>
+                            <a:off x="0" y="0"/>
+                            <a:ext cx="1794600" cy="124560"/>
+                          </a:xfrm>
+                          <a:prstGeom prst="rect">
+                            <a:avLst/>
+                          </a:prstGeom>
                           <a:noFill/>
-                        </a:ln>
-                      </wps:spPr>
-                      <wps:style>
-                        <a:lnRef idx="0"/>
-                        <a:fillRef idx="0"/>
-                        <a:effectRef idx="0"/>
-                        <a:fontRef idx="minor"/>
-                      </wps:style>
-                      <wps:txbx>
-                        <w:txbxContent>
-                          <w:p>
-                            <w:pPr>
-                              <w:pStyle w:val="Style21"/>
-                              <w:bidi w:val="0"/>
-                              <w:spacing w:before="0" w:after="0"/>
-                              <w:jc w:val="right"/>
-                              <w:rPr>
-                                <w:rFonts w:ascii="Microsoft YaHei" w:hAnsi="Microsoft YaHei" w:eastAsia="Microsoft YaHei"/>
-                              </w:rPr>
-                            </w:pPr>
-                            <w:ins w:id="103" w:author="惠 旭家" w:date="2021-05-18T17:45:09Z">
+                          <a:ln w="0">
+                            <a:noFill/>
+                          </a:ln>
+                        </wps:spPr>
+                        <wps:txbx>
+                          <w:txbxContent>
+                            <w:p>
+                              <w:pPr>
+                                <w:bidi w:val="0"/>
+                                <w:rPr/>
+                              </w:pPr>
                               <w:r>
                                 <w:rPr>
-                                  <w:rFonts w:ascii="Microsoft YaHei" w:hAnsi="Microsoft YaHei" w:eastAsia="Microsoft YaHei"/>
-                                  <w:color w:val="000000"/>
                                   <w:sz w:val="16"/>
                                   <w:szCs w:val="16"/>
                                 </w:rPr>
-                                <w:t>從左往右依次爲</w:t>
+                                <w:t>從左往右依次爲Q</w:t>
                               </w:r>
-                            </w:ins>
-                            <w:ins w:id="104" w:author="惠 旭家" w:date="2021-05-18T17:45:09Z">
                               <w:r>
                                 <w:rPr>
-                                  <w:rFonts w:eastAsia="Microsoft YaHei" w:ascii="Microsoft YaHei" w:hAnsi="Microsoft YaHei"/>
-                                  <w:color w:val="000000"/>
-                                  <w:sz w:val="16"/>
-                                  <w:szCs w:val="16"/>
-                                </w:rPr>
-                                <w:t>Q</w:t>
-                              </w:r>
-                            </w:ins>
-                            <w:ins w:id="105" w:author="惠 旭家" w:date="2021-05-18T17:45:09Z">
-                              <w:r>
-                                <w:rPr>
-                                  <w:rFonts w:eastAsia="Microsoft YaHei" w:ascii="Microsoft YaHei" w:hAnsi="Microsoft YaHei"/>
-                                  <w:color w:val="000000"/>
                                   <w:sz w:val="16"/>
                                   <w:szCs w:val="16"/>
                                   <w:vertAlign w:val="subscript"/>
                                 </w:rPr>
                                 <w:t>1</w:t>
                               </w:r>
-                            </w:ins>
-                            <w:ins w:id="106" w:author="惠 旭家" w:date="2021-05-18T17:45:09Z">
                               <w:r>
                                 <w:rPr>
-                                  <w:rFonts w:ascii="Microsoft YaHei" w:hAnsi="Microsoft YaHei" w:eastAsia="Microsoft YaHei"/>
-                                  <w:color w:val="000000"/>
-                                  <w:position w:val="0"/>
-                                  <w:sz w:val="16"/>
                                   <w:sz w:val="16"/>
                                   <w:szCs w:val="16"/>
                                   <w:vertAlign w:val="baseline"/>
+                                  <w:position w:val="0"/>
                                 </w:rPr>
-                                <w:t>、</w:t>
+                                <w:t>、Q*、Q</w:t>
                               </w:r>
-                            </w:ins>
-                            <w:ins w:id="107" w:author="惠 旭家" w:date="2021-05-18T17:45:09Z">
                               <w:r>
                                 <w:rPr>
-                                  <w:rFonts w:eastAsia="Microsoft YaHei" w:ascii="Microsoft YaHei" w:hAnsi="Microsoft YaHei"/>
-                                  <w:color w:val="000000"/>
-                                  <w:position w:val="0"/>
-                                  <w:sz w:val="16"/>
-                                  <w:sz w:val="16"/>
-                                  <w:szCs w:val="16"/>
-                                  <w:vertAlign w:val="baseline"/>
-                                </w:rPr>
-                                <w:t>Q*</w:t>
-                              </w:r>
-                            </w:ins>
-                            <w:ins w:id="108" w:author="惠 旭家" w:date="2021-05-18T17:45:09Z">
-                              <w:r>
-                                <w:rPr>
-                                  <w:rFonts w:ascii="Microsoft YaHei" w:hAnsi="Microsoft YaHei" w:eastAsia="Microsoft YaHei"/>
-                                  <w:color w:val="000000"/>
-                                  <w:position w:val="0"/>
-                                  <w:sz w:val="16"/>
-                                  <w:sz w:val="16"/>
-                                  <w:szCs w:val="16"/>
-                                  <w:vertAlign w:val="baseline"/>
-                                </w:rPr>
-                                <w:t>、</w:t>
-                              </w:r>
-                            </w:ins>
-                            <w:ins w:id="109" w:author="惠 旭家" w:date="2021-05-18T17:45:09Z">
-                              <w:r>
-                                <w:rPr>
-                                  <w:rFonts w:eastAsia="Microsoft YaHei" w:ascii="Microsoft YaHei" w:hAnsi="Microsoft YaHei"/>
-                                  <w:color w:val="000000"/>
-                                  <w:position w:val="0"/>
-                                  <w:sz w:val="16"/>
-                                  <w:sz w:val="16"/>
-                                  <w:szCs w:val="16"/>
-                                  <w:vertAlign w:val="baseline"/>
-                                </w:rPr>
-                                <w:t>Q</w:t>
-                              </w:r>
-                            </w:ins>
-                            <w:ins w:id="110" w:author="惠 旭家" w:date="2021-05-18T17:45:09Z">
-                              <w:r>
-                                <w:rPr>
-                                  <w:rFonts w:eastAsia="Microsoft YaHei" w:ascii="Microsoft YaHei" w:hAnsi="Microsoft YaHei"/>
-                                  <w:color w:val="000000"/>
                                   <w:sz w:val="16"/>
                                   <w:szCs w:val="16"/>
                                   <w:vertAlign w:val="subscript"/>
                                 </w:rPr>
                                 <w:t>2</w:t>
                               </w:r>
-                            </w:ins>
-                          </w:p>
-                        </w:txbxContent>
-                      </wps:txbx>
-                      <wps:bodyPr lIns="0" rIns="0" tIns="0" bIns="0">
-                        <a:noAutofit/>
-                      </wps:bodyPr>
-                    </wps:wsp>
-                  </a:graphicData>
-                </a:graphic>
-              </wp:anchor>
-            </w:drawing>
-          </mc:Choice>
-          <mc:Fallback>
-            <w:pict>
-              <v:rect id="shape_0" ID="形狀1" path="m0,0l-2147483645,0l-2147483645,-2147483646l0,-2147483646xe" stroked="f" style="position:absolute;margin-left:340.5pt;margin-top:163.1pt;width:141.35pt;height:9.85pt;mso-wrap-style:square;v-text-anchor:top">
-                <v:fill o:detectmouseclick="t" on="false"/>
-                <v:stroke color="#3465a4" joinstyle="round" endcap="flat"/>
-                <v:textbox>
-                  <w:txbxContent>
-                    <w:p>
-                      <w:pPr>
-                        <w:pStyle w:val="Style21"/>
-                        <w:bidi w:val="0"/>
-                        <w:spacing w:before="0" w:after="0"/>
-                        <w:jc w:val="right"/>
-                        <w:rPr>
-                          <w:rFonts w:ascii="Microsoft YaHei" w:hAnsi="Microsoft YaHei" w:eastAsia="Microsoft YaHei"/>
-                        </w:rPr>
-                      </w:pPr>
-                      <w:ins w:id="111" w:author="惠 旭家" w:date="2021-05-18T17:45:09Z">
+                            </w:p>
+                          </w:txbxContent>
+                        </wps:txbx>
+                        <wps:bodyPr wrap="square" lIns="0" rIns="0" tIns="0" bIns="0">
+                          <a:noAutofit/>
+                        </wps:bodyPr>
+                      </wps:wsp>
+                    </a:graphicData>
+                  </a:graphic>
+                </wp:anchor>
+              </w:drawing>
+            </mc:Choice>
+            <mc:Fallback>
+              <w:pict>
+                <v:shapetype id="_x0000_t202" coordsize="21600,21600" o:spt="202" path="m,l,21600l21600,21600l21600,xe">
+                  <v:stroke joinstyle="miter"/>
+                  <v:path gradientshapeok="t" o:connecttype="rect"/>
+                </v:shapetype>
+                <v:shape id="shape_0" ID="形狀1" stroked="f" style="position:absolute;margin-left:324.5pt;margin-top:163.1pt;width:141.25pt;height:9.75pt;mso-wrap-style:square;v-text-anchor:top" type="shapetype_202">
+                  <v:textbox>
+                    <w:txbxContent>
+                      <w:p>
+                        <w:pPr>
+                          <w:bidi w:val="0"/>
+                          <w:rPr/>
+                        </w:pPr>
                         <w:r>
                           <w:rPr>
-                            <w:rFonts w:ascii="Microsoft YaHei" w:hAnsi="Microsoft YaHei" w:eastAsia="Microsoft YaHei"/>
-                            <w:color w:val="000000"/>
                             <w:sz w:val="16"/>
                             <w:szCs w:val="16"/>
                           </w:rPr>
-                          <w:t>從左往右依次爲</w:t>
+                          <w:t>從左往右依次爲Q</w:t>
                         </w:r>
-                      </w:ins>
-                      <w:ins w:id="112" w:author="惠 旭家" w:date="2021-05-18T17:45:09Z">
                         <w:r>
                           <w:rPr>
-                            <w:rFonts w:eastAsia="Microsoft YaHei" w:ascii="Microsoft YaHei" w:hAnsi="Microsoft YaHei"/>
-                            <w:color w:val="000000"/>
-                            <w:sz w:val="16"/>
-                            <w:szCs w:val="16"/>
-                          </w:rPr>
-                          <w:t>Q</w:t>
-                        </w:r>
-                      </w:ins>
-                      <w:ins w:id="113" w:author="惠 旭家" w:date="2021-05-18T17:45:09Z">
-                        <w:r>
-                          <w:rPr>
-                            <w:rFonts w:eastAsia="Microsoft YaHei" w:ascii="Microsoft YaHei" w:hAnsi="Microsoft YaHei"/>
-                            <w:color w:val="000000"/>
                             <w:sz w:val="16"/>
                             <w:szCs w:val="16"/>
                             <w:vertAlign w:val="subscript"/>
                           </w:rPr>
                           <w:t>1</w:t>
                         </w:r>
-                      </w:ins>
-                      <w:ins w:id="114" w:author="惠 旭家" w:date="2021-05-18T17:45:09Z">
                         <w:r>
                           <w:rPr>
-                            <w:rFonts w:ascii="Microsoft YaHei" w:hAnsi="Microsoft YaHei" w:eastAsia="Microsoft YaHei"/>
-                            <w:color w:val="000000"/>
-                            <w:position w:val="0"/>
-                            <w:sz w:val="16"/>
                             <w:sz w:val="16"/>
                             <w:szCs w:val="16"/>
                             <w:vertAlign w:val="baseline"/>
+                            <w:position w:val="0"/>
                           </w:rPr>
-                          <w:t>、</w:t>
+                          <w:t>、Q*、Q</w:t>
                         </w:r>
-                      </w:ins>
-                      <w:ins w:id="115" w:author="惠 旭家" w:date="2021-05-18T17:45:09Z">
                         <w:r>
                           <w:rPr>
-                            <w:rFonts w:eastAsia="Microsoft YaHei" w:ascii="Microsoft YaHei" w:hAnsi="Microsoft YaHei"/>
-                            <w:color w:val="000000"/>
-                            <w:position w:val="0"/>
-                            <w:sz w:val="16"/>
-                            <w:sz w:val="16"/>
-                            <w:szCs w:val="16"/>
-                            <w:vertAlign w:val="baseline"/>
-                          </w:rPr>
-                          <w:t>Q*</w:t>
-                        </w:r>
-                      </w:ins>
-                      <w:ins w:id="116" w:author="惠 旭家" w:date="2021-05-18T17:45:09Z">
-                        <w:r>
-                          <w:rPr>
-                            <w:rFonts w:ascii="Microsoft YaHei" w:hAnsi="Microsoft YaHei" w:eastAsia="Microsoft YaHei"/>
-                            <w:color w:val="000000"/>
-                            <w:position w:val="0"/>
-                            <w:sz w:val="16"/>
-                            <w:sz w:val="16"/>
-                            <w:szCs w:val="16"/>
-                            <w:vertAlign w:val="baseline"/>
-                          </w:rPr>
-                          <w:t>、</w:t>
-                        </w:r>
-                      </w:ins>
-                      <w:ins w:id="117" w:author="惠 旭家" w:date="2021-05-18T17:45:09Z">
-                        <w:r>
-                          <w:rPr>
-                            <w:rFonts w:eastAsia="Microsoft YaHei" w:ascii="Microsoft YaHei" w:hAnsi="Microsoft YaHei"/>
-                            <w:color w:val="000000"/>
-                            <w:position w:val="0"/>
-                            <w:sz w:val="16"/>
-                            <w:sz w:val="16"/>
-                            <w:szCs w:val="16"/>
-                            <w:vertAlign w:val="baseline"/>
-                          </w:rPr>
-                          <w:t>Q</w:t>
-                        </w:r>
-                      </w:ins>
-                      <w:ins w:id="118" w:author="惠 旭家" w:date="2021-05-18T17:45:09Z">
-                        <w:r>
-                          <w:rPr>
-                            <w:rFonts w:eastAsia="Microsoft YaHei" w:ascii="Microsoft YaHei" w:hAnsi="Microsoft YaHei"/>
-                            <w:color w:val="000000"/>
                             <w:sz w:val="16"/>
                             <w:szCs w:val="16"/>
                             <w:vertAlign w:val="subscript"/>
                           </w:rPr>
                           <w:t>2</w:t>
                         </w:r>
-                      </w:ins>
-                    </w:p>
-                  </w:txbxContent>
-                </v:textbox>
-                <w10:wrap type="none"/>
-              </v:rect>
-            </w:pict>
-          </mc:Fallback>
-        </mc:AlternateContent>
-        <w:drawing>
-          <wp:anchor behindDoc="0" distT="0" distB="0" distL="0" distR="0" simplePos="0" locked="0" layoutInCell="0" allowOverlap="1" relativeHeight="3">
-            <wp:simplePos x="0" y="0"/>
-            <wp:positionH relativeFrom="column">
-              <wp:align>center</wp:align>
-            </wp:positionH>
-            <wp:positionV relativeFrom="paragraph">
-              <wp:posOffset>49530</wp:posOffset>
-            </wp:positionV>
-            <wp:extent cx="2059305" cy="2160270"/>
-            <wp:effectExtent l="0" t="0" r="0" b="0"/>
-            <wp:wrapTopAndBottom/>
-            <wp:docPr id="4" name="影像2" descr=""/>
-            <wp:cNvGraphicFramePr>
-              <a:graphicFrameLocks xmlns:a="http://schemas.openxmlformats.org/drawingml/2006/main" noChangeAspect="1"/>
-            </wp:cNvGraphicFramePr>
-            <a:graphic xmlns:a="http://schemas.openxmlformats.org/drawingml/2006/main">
-              <a:graphicData uri="http://schemas.openxmlformats.org/drawingml/2006/picture">
-                <pic:pic xmlns:pic="http://schemas.openxmlformats.org/drawingml/2006/picture">
-                  <pic:nvPicPr>
-                    <pic:cNvPr id="4" name="影像2" descr=""/>
-                    <pic:cNvPicPr>
-                      <a:picLocks noChangeAspect="1" noChangeArrowheads="1"/>
-                    </pic:cNvPicPr>
-                  </pic:nvPicPr>
-                  <pic:blipFill>
-                    <a:blip r:embed="rId3"/>
-                    <a:srcRect l="19836" t="4999" r="20069" b="6587"/>
-                    <a:stretch>
-                      <a:fillRect/>
-                    </a:stretch>
-                  </pic:blipFill>
-                  <pic:spPr bwMode="auto">
-                    <a:xfrm>
-                      <a:off x="0" y="0"/>
-                      <a:ext cx="2059305" cy="2160270"/>
-                    </a:xfrm>
-                    <a:prstGeom prst="rect">
-                      <a:avLst/>
-                    </a:prstGeom>
-                  </pic:spPr>
-                </pic:pic>
-              </a:graphicData>
-            </a:graphic>
-          </wp:anchor>
-        </w:drawing>
-      </w:r>
-      <w:ins w:id="119" w:author="惠 旭家" w:date="2021-05-18T17:45:09Z">
-        <w:r>
-          <w:rPr>
-            <w:rFonts w:ascii="Microsoft YaHei" w:hAnsi="Microsoft YaHei" w:eastAsia="Microsoft YaHei"/>
+                      </w:p>
+                    </w:txbxContent>
+                  </v:textbox>
+                  <v:fill o:detectmouseclick="t" on="false"/>
+                  <v:stroke color="black" joinstyle="round" endcap="flat"/>
+                  <w10:wrap type="none"/>
+                </v:shape>
+              </w:pict>
+            </mc:Fallback>
+          </mc:AlternateContent>
+          <w:drawing>
+            <wp:anchor behindDoc="0" distT="0" distB="0" distL="0" distR="0" simplePos="0" locked="0" layoutInCell="0" allowOverlap="1" relativeHeight="3">
+              <wp:simplePos x="0" y="0"/>
+              <wp:positionH relativeFrom="column">
+                <wp:align>center</wp:align>
+              </wp:positionH>
+              <wp:positionV relativeFrom="paragraph">
+                <wp:posOffset>49530</wp:posOffset>
+              </wp:positionV>
+              <wp:extent cx="2059305" cy="2178050"/>
+              <wp:effectExtent l="0" t="0" r="0" b="0"/>
+              <wp:wrapTopAndBottom/>
+              <wp:docPr id="3" name="影像2" descr=""/>
+              <wp:cNvGraphicFramePr>
+                <a:graphicFrameLocks xmlns:a="http://schemas.openxmlformats.org/drawingml/2006/main" noChangeAspect="1"/>
+              </wp:cNvGraphicFramePr>
+              <a:graphic xmlns:a="http://schemas.openxmlformats.org/drawingml/2006/main">
+                <a:graphicData uri="http://schemas.openxmlformats.org/drawingml/2006/picture">
+                  <pic:pic xmlns:pic="http://schemas.openxmlformats.org/drawingml/2006/picture">
+                    <pic:nvPicPr>
+                      <pic:cNvPr id="3" name="影像2" descr=""/>
+                      <pic:cNvPicPr>
+                        <a:picLocks noChangeAspect="1" noChangeArrowheads="1"/>
+                      </pic:cNvPicPr>
+                    </pic:nvPicPr>
+                    <pic:blipFill>
+                      <a:blip r:embed="rId3"/>
+                      <a:srcRect l="19836" t="4999" r="20069" b="5851"/>
+                      <a:stretch>
+                        <a:fillRect/>
+                      </a:stretch>
+                    </pic:blipFill>
+                    <pic:spPr bwMode="auto">
+                      <a:xfrm>
+                        <a:off x="0" y="0"/>
+                        <a:ext cx="2059305" cy="2178050"/>
+                      </a:xfrm>
+                      <a:prstGeom prst="rect">
+                        <a:avLst/>
+                      </a:prstGeom>
+                    </pic:spPr>
+                  </pic:pic>
+                </a:graphicData>
+              </a:graphic>
+            </wp:anchor>
+          </w:drawing>
+        </w:r>
+      </w:ins>
+      <w:ins w:id="104" w:author="惠 旭家" w:date="2021-05-18T17:45:09Z">
+        <w:r>
+          <w:rPr>
+            <w:rFonts w:ascii="Yu Mincho" w:hAnsi="Yu Mincho" w:eastAsia="Yu Mincho"/>
             <w:b w:val="false"/>
             <w:bCs w:val="false"/>
             <w:color w:val="000000"/>
@@ -2002,10 +1951,10 @@
           <w:t>在</w:t>
         </w:r>
       </w:ins>
-      <w:ins w:id="120" w:author="惠 旭家" w:date="2021-05-18T17:51:11Z">
-        <w:r>
-          <w:rPr>
-            <w:rFonts w:ascii="Microsoft YaHei" w:hAnsi="Microsoft YaHei" w:eastAsia="Microsoft YaHei"/>
+      <w:ins w:id="105" w:author="惠 旭家" w:date="2021-05-18T17:51:11Z">
+        <w:r>
+          <w:rPr>
+            <w:rFonts w:ascii="Yu Mincho" w:hAnsi="Yu Mincho" w:eastAsia="Yu Mincho"/>
             <w:b w:val="false"/>
             <w:bCs w:val="false"/>
             <w:color w:val="000000"/>
@@ -2016,10 +1965,10 @@
           <w:t>某商品的國際市場</w:t>
         </w:r>
       </w:ins>
-      <w:ins w:id="121" w:author="惠 旭家" w:date="2021-05-18T17:40:12Z">
-        <w:r>
-          <w:rPr>
-            <w:rFonts w:ascii="Microsoft YaHei" w:hAnsi="Microsoft YaHei" w:eastAsia="Microsoft YaHei"/>
+      <w:ins w:id="106" w:author="惠 旭家" w:date="2021-05-18T17:40:12Z">
+        <w:r>
+          <w:rPr>
+            <w:rFonts w:ascii="Yu Mincho" w:hAnsi="Yu Mincho" w:eastAsia="Yu Mincho"/>
             <w:b w:val="false"/>
             <w:bCs w:val="false"/>
             <w:color w:val="000000"/>
@@ -2030,10 +1979,10 @@
           <w:t>中，甲國是出口國，乙國是進口國。下列所有圖中，</w:t>
         </w:r>
       </w:ins>
-      <w:ins w:id="122" w:author="惠 旭家" w:date="2021-05-18T17:40:12Z">
-        <w:r>
-          <w:rPr>
-            <w:rFonts w:eastAsia="Microsoft YaHei" w:ascii="Microsoft YaHei" w:hAnsi="Microsoft YaHei"/>
+      <w:ins w:id="107" w:author="惠 旭家" w:date="2021-05-18T17:40:12Z">
+        <w:r>
+          <w:rPr>
+            <w:rFonts w:eastAsia="Yu Mincho" w:ascii="Yu Mincho" w:hAnsi="Yu Mincho"/>
             <w:b w:val="false"/>
             <w:bCs w:val="false"/>
             <w:color w:val="000000"/>
@@ -2044,10 +1993,10 @@
           <w:t>P*</w:t>
         </w:r>
       </w:ins>
-      <w:ins w:id="123" w:author="惠 旭家" w:date="2021-05-18T17:40:12Z">
-        <w:r>
-          <w:rPr>
-            <w:rFonts w:ascii="Microsoft YaHei" w:hAnsi="Microsoft YaHei" w:eastAsia="Microsoft YaHei"/>
+      <w:ins w:id="108" w:author="惠 旭家" w:date="2021-05-18T17:40:12Z">
+        <w:r>
+          <w:rPr>
+            <w:rFonts w:ascii="Yu Mincho" w:hAnsi="Yu Mincho" w:eastAsia="Yu Mincho"/>
             <w:b w:val="false"/>
             <w:bCs w:val="false"/>
             <w:color w:val="000000"/>
@@ -2058,10 +2007,10 @@
           <w:t>、</w:t>
         </w:r>
       </w:ins>
-      <w:ins w:id="124" w:author="惠 旭家" w:date="2021-05-18T17:40:12Z">
-        <w:r>
-          <w:rPr>
-            <w:rFonts w:eastAsia="Microsoft YaHei" w:ascii="Microsoft YaHei" w:hAnsi="Microsoft YaHei"/>
+      <w:ins w:id="109" w:author="惠 旭家" w:date="2021-05-18T17:40:12Z">
+        <w:r>
+          <w:rPr>
+            <w:rFonts w:eastAsia="Yu Mincho" w:ascii="Yu Mincho" w:hAnsi="Yu Mincho"/>
             <w:b w:val="false"/>
             <w:bCs w:val="false"/>
             <w:color w:val="000000"/>
@@ -2072,10 +2021,10 @@
           <w:t>Q*</w:t>
         </w:r>
       </w:ins>
-      <w:ins w:id="125" w:author="惠 旭家" w:date="2021-05-18T17:40:12Z">
-        <w:r>
-          <w:rPr>
-            <w:rFonts w:ascii="Microsoft YaHei" w:hAnsi="Microsoft YaHei" w:eastAsia="Microsoft YaHei"/>
+      <w:ins w:id="110" w:author="惠 旭家" w:date="2021-05-18T17:40:12Z">
+        <w:r>
+          <w:rPr>
+            <w:rFonts w:ascii="Yu Mincho" w:hAnsi="Yu Mincho" w:eastAsia="Yu Mincho"/>
             <w:b w:val="false"/>
             <w:bCs w:val="false"/>
             <w:color w:val="000000"/>
@@ -2097,353 +2046,206 @@
         <w:bidi w:val="0"/>
         <w:jc w:val="left"/>
         <w:rPr>
-          <w:rFonts w:ascii="Microsoft YaHei" w:hAnsi="Microsoft YaHei" w:eastAsia="Microsoft YaHei"/>
-          <w:ins w:id="144" w:author="惠 旭家" w:date="2021-05-18T17:42:02Z"/>
+          <w:rFonts w:ascii="Yu Mincho" w:hAnsi="Yu Mincho" w:eastAsia="Yu Mincho"/>
+          <w:b w:val="false"/>
+          <w:b w:val="false"/>
+          <w:bCs w:val="false"/>
+          <w:color w:val="000000"/>
+          <w:sz w:val="22"/>
+          <w:szCs w:val="22"/>
+          <w:lang w:eastAsia="zh-CN"/>
+          <w:ins w:id="115" w:author="惠 旭家" w:date="2021-05-18T17:42:02Z"/>
         </w:rPr>
       </w:pPr>
-      <w:r>
-        <mc:AlternateContent>
-          <mc:Choice Requires="wps">
-            <w:drawing>
-              <wp:anchor behindDoc="0" distT="0" distB="0" distL="0" distR="0" simplePos="0" locked="0" layoutInCell="0" allowOverlap="1" relativeHeight="9">
-                <wp:simplePos x="0" y="0"/>
-                <wp:positionH relativeFrom="column">
-                  <wp:posOffset>4563745</wp:posOffset>
-                </wp:positionH>
-                <wp:positionV relativeFrom="paragraph">
-                  <wp:posOffset>2054860</wp:posOffset>
-                </wp:positionV>
-                <wp:extent cx="1557020" cy="126365"/>
-                <wp:effectExtent l="0" t="0" r="0" b="0"/>
-                <wp:wrapNone/>
-                <wp:docPr id="5" name="形狀1_0"/>
-                <a:graphic xmlns:a="http://schemas.openxmlformats.org/drawingml/2006/main">
-                  <a:graphicData uri="http://schemas.microsoft.com/office/word/2010/wordprocessingShape">
-                    <wps:wsp>
-                      <wps:cNvSpPr/>
-                      <wps:spPr>
-                        <a:xfrm>
-                          <a:off x="0" y="0"/>
-                          <a:ext cx="1556280" cy="125640"/>
-                        </a:xfrm>
-                        <a:prstGeom prst="rect">
-                          <a:avLst/>
-                        </a:prstGeom>
-                        <a:noFill/>
-                        <a:ln w="0">
+      <w:ins w:id="112" w:author="惠 旭家" w:date="2021-05-18T17:41:46Z">
+        <w:r>
+          <mc:AlternateContent>
+            <mc:Choice Requires="wps">
+              <w:drawing>
+                <wp:anchor behindDoc="0" distT="0" distB="0" distL="0" distR="0" simplePos="0" locked="0" layoutInCell="0" allowOverlap="1" relativeHeight="7">
+                  <wp:simplePos x="0" y="0"/>
+                  <wp:positionH relativeFrom="column">
+                    <wp:posOffset>4121150</wp:posOffset>
+                  </wp:positionH>
+                  <wp:positionV relativeFrom="paragraph">
+                    <wp:posOffset>2054860</wp:posOffset>
+                  </wp:positionV>
+                  <wp:extent cx="1555750" cy="125095"/>
+                  <wp:effectExtent l="0" t="0" r="0" b="0"/>
+                  <wp:wrapNone/>
+                  <wp:docPr id="4" name="形狀1_0"/>
+                  <a:graphic xmlns:a="http://schemas.openxmlformats.org/drawingml/2006/main">
+                    <a:graphicData uri="http://schemas.microsoft.com/office/word/2010/wordprocessingShape">
+                      <wps:wsp>
+                        <wps:cNvSpPr txBox="1"/>
+                        <wps:spPr>
+                          <a:xfrm>
+                            <a:off x="0" y="0"/>
+                            <a:ext cx="1555200" cy="124560"/>
+                          </a:xfrm>
+                          <a:prstGeom prst="rect">
+                            <a:avLst/>
+                          </a:prstGeom>
                           <a:noFill/>
-                        </a:ln>
-                      </wps:spPr>
-                      <wps:style>
-                        <a:lnRef idx="0"/>
-                        <a:fillRef idx="0"/>
-                        <a:effectRef idx="0"/>
-                        <a:fontRef idx="minor"/>
-                      </wps:style>
-                      <wps:txbx>
-                        <w:txbxContent>
-                          <w:p>
-                            <w:pPr>
-                              <w:pStyle w:val="Style21"/>
-                              <w:bidi w:val="0"/>
-                              <w:jc w:val="right"/>
-                              <w:rPr>
-                                <w:rFonts w:ascii="Microsoft YaHei" w:hAnsi="Microsoft YaHei" w:eastAsia="Microsoft YaHei"/>
-                                <w:color w:val="000000"/>
-                              </w:rPr>
-                            </w:pPr>
-                            <w:ins w:id="126" w:author="惠 旭家" w:date="2021-05-18T17:41:46Z">
+                          <a:ln w="0">
+                            <a:noFill/>
+                          </a:ln>
+                        </wps:spPr>
+                        <wps:txbx>
+                          <w:txbxContent>
+                            <w:p>
+                              <w:pPr>
+                                <w:bidi w:val="0"/>
+                                <w:rPr/>
+                              </w:pPr>
                               <w:r>
                                 <w:rPr>
-                                  <w:rFonts w:ascii="Microsoft YaHei" w:hAnsi="Microsoft YaHei" w:eastAsia="Microsoft YaHei"/>
-                                  <w:color w:val="000000"/>
                                   <w:sz w:val="16"/>
                                   <w:szCs w:val="16"/>
                                 </w:rPr>
-                                <w:t>從左往右依次爲</w:t>
+                                <w:t>從左往右依次爲Q</w:t>
                               </w:r>
-                            </w:ins>
-                            <w:ins w:id="127" w:author="惠 旭家" w:date="2021-05-18T17:41:46Z">
                               <w:r>
                                 <w:rPr>
-                                  <w:rFonts w:eastAsia="Microsoft YaHei" w:ascii="Microsoft YaHei" w:hAnsi="Microsoft YaHei"/>
-                                  <w:color w:val="000000"/>
-                                  <w:sz w:val="16"/>
-                                  <w:szCs w:val="16"/>
-                                </w:rPr>
-                                <w:t>Q</w:t>
-                              </w:r>
-                            </w:ins>
-                            <w:ins w:id="128" w:author="惠 旭家" w:date="2021-05-18T17:41:46Z">
-                              <w:r>
-                                <w:rPr>
-                                  <w:rFonts w:eastAsia="Microsoft YaHei" w:ascii="Microsoft YaHei" w:hAnsi="Microsoft YaHei"/>
-                                  <w:color w:val="000000"/>
                                   <w:sz w:val="16"/>
                                   <w:szCs w:val="16"/>
                                   <w:vertAlign w:val="subscript"/>
                                 </w:rPr>
                                 <w:t>1</w:t>
                               </w:r>
-                            </w:ins>
-                            <w:ins w:id="129" w:author="惠 旭家" w:date="2021-05-18T17:41:46Z">
                               <w:r>
                                 <w:rPr>
-                                  <w:rFonts w:ascii="Microsoft YaHei" w:hAnsi="Microsoft YaHei" w:eastAsia="Microsoft YaHei"/>
-                                  <w:color w:val="000000"/>
-                                  <w:position w:val="0"/>
-                                  <w:sz w:val="16"/>
                                   <w:sz w:val="16"/>
                                   <w:szCs w:val="16"/>
                                   <w:vertAlign w:val="baseline"/>
+                                  <w:position w:val="0"/>
                                 </w:rPr>
-                                <w:t>、</w:t>
+                                <w:t>、Q*、Q</w:t>
                               </w:r>
-                            </w:ins>
-                            <w:ins w:id="130" w:author="惠 旭家" w:date="2021-05-18T17:41:46Z">
                               <w:r>
                                 <w:rPr>
-                                  <w:rFonts w:eastAsia="Microsoft YaHei" w:ascii="Microsoft YaHei" w:hAnsi="Microsoft YaHei"/>
-                                  <w:color w:val="000000"/>
-                                  <w:position w:val="0"/>
-                                  <w:sz w:val="16"/>
-                                  <w:sz w:val="16"/>
-                                  <w:szCs w:val="16"/>
-                                  <w:vertAlign w:val="baseline"/>
-                                </w:rPr>
-                                <w:t>Q*</w:t>
-                              </w:r>
-                            </w:ins>
-                            <w:ins w:id="131" w:author="惠 旭家" w:date="2021-05-18T17:41:46Z">
-                              <w:r>
-                                <w:rPr>
-                                  <w:rFonts w:ascii="Microsoft YaHei" w:hAnsi="Microsoft YaHei" w:eastAsia="Microsoft YaHei"/>
-                                  <w:color w:val="000000"/>
-                                  <w:position w:val="0"/>
-                                  <w:sz w:val="16"/>
-                                  <w:sz w:val="16"/>
-                                  <w:szCs w:val="16"/>
-                                  <w:vertAlign w:val="baseline"/>
-                                </w:rPr>
-                                <w:t>、</w:t>
-                              </w:r>
-                            </w:ins>
-                            <w:ins w:id="132" w:author="惠 旭家" w:date="2021-05-18T17:41:46Z">
-                              <w:r>
-                                <w:rPr>
-                                  <w:rFonts w:eastAsia="Microsoft YaHei" w:ascii="Microsoft YaHei" w:hAnsi="Microsoft YaHei"/>
-                                  <w:color w:val="000000"/>
-                                  <w:position w:val="0"/>
-                                  <w:sz w:val="16"/>
-                                  <w:sz w:val="16"/>
-                                  <w:szCs w:val="16"/>
-                                  <w:vertAlign w:val="baseline"/>
-                                </w:rPr>
-                                <w:t>Q</w:t>
-                              </w:r>
-                            </w:ins>
-                            <w:ins w:id="133" w:author="惠 旭家" w:date="2021-05-18T17:41:46Z">
-                              <w:r>
-                                <w:rPr>
-                                  <w:rFonts w:eastAsia="Microsoft YaHei" w:ascii="Microsoft YaHei" w:hAnsi="Microsoft YaHei"/>
-                                  <w:color w:val="000000"/>
                                   <w:sz w:val="16"/>
                                   <w:szCs w:val="16"/>
                                   <w:vertAlign w:val="subscript"/>
                                 </w:rPr>
                                 <w:t>2</w:t>
                               </w:r>
-                            </w:ins>
-                          </w:p>
-                        </w:txbxContent>
-                      </wps:txbx>
-                      <wps:bodyPr lIns="0" rIns="0" tIns="0" bIns="0">
-                        <a:noAutofit/>
-                      </wps:bodyPr>
-                    </wps:wsp>
-                  </a:graphicData>
-                </a:graphic>
-              </wp:anchor>
-            </w:drawing>
-          </mc:Choice>
-          <mc:Fallback>
-            <w:pict>
-              <v:rect id="shape_0" ID="形狀1_0" path="m0,0l-2147483645,0l-2147483645,-2147483646l0,-2147483646xe" stroked="f" style="position:absolute;margin-left:359.35pt;margin-top:161.8pt;width:122.5pt;height:9.85pt;mso-wrap-style:square;v-text-anchor:top">
-                <v:fill o:detectmouseclick="t" on="false"/>
-                <v:stroke color="#3465a4" joinstyle="round" endcap="flat"/>
-                <v:textbox>
-                  <w:txbxContent>
-                    <w:p>
-                      <w:pPr>
-                        <w:pStyle w:val="Style21"/>
-                        <w:bidi w:val="0"/>
-                        <w:jc w:val="right"/>
-                        <w:rPr>
-                          <w:rFonts w:ascii="Microsoft YaHei" w:hAnsi="Microsoft YaHei" w:eastAsia="Microsoft YaHei"/>
-                          <w:color w:val="000000"/>
-                        </w:rPr>
-                      </w:pPr>
-                      <w:ins w:id="134" w:author="惠 旭家" w:date="2021-05-18T17:41:46Z">
+                            </w:p>
+                          </w:txbxContent>
+                        </wps:txbx>
+                        <wps:bodyPr wrap="square" lIns="0" rIns="0" tIns="0" bIns="0">
+                          <a:noAutofit/>
+                        </wps:bodyPr>
+                      </wps:wsp>
+                    </a:graphicData>
+                  </a:graphic>
+                </wp:anchor>
+              </w:drawing>
+            </mc:Choice>
+            <mc:Fallback>
+              <w:pict>
+                <v:shape id="shape_0" ID="形狀1_0" stroked="f" style="position:absolute;margin-left:324.5pt;margin-top:161.8pt;width:122.4pt;height:9.75pt;mso-wrap-style:square;v-text-anchor:top" type="shapetype_202">
+                  <v:textbox>
+                    <w:txbxContent>
+                      <w:p>
+                        <w:pPr>
+                          <w:bidi w:val="0"/>
+                          <w:rPr/>
+                        </w:pPr>
                         <w:r>
                           <w:rPr>
-                            <w:rFonts w:ascii="Microsoft YaHei" w:hAnsi="Microsoft YaHei" w:eastAsia="Microsoft YaHei"/>
-                            <w:color w:val="000000"/>
                             <w:sz w:val="16"/>
                             <w:szCs w:val="16"/>
                           </w:rPr>
-                          <w:t>從左往右依次爲</w:t>
+                          <w:t>從左往右依次爲Q</w:t>
                         </w:r>
-                      </w:ins>
-                      <w:ins w:id="135" w:author="惠 旭家" w:date="2021-05-18T17:41:46Z">
                         <w:r>
                           <w:rPr>
-                            <w:rFonts w:eastAsia="Microsoft YaHei" w:ascii="Microsoft YaHei" w:hAnsi="Microsoft YaHei"/>
-                            <w:color w:val="000000"/>
-                            <w:sz w:val="16"/>
-                            <w:szCs w:val="16"/>
-                          </w:rPr>
-                          <w:t>Q</w:t>
-                        </w:r>
-                      </w:ins>
-                      <w:ins w:id="136" w:author="惠 旭家" w:date="2021-05-18T17:41:46Z">
-                        <w:r>
-                          <w:rPr>
-                            <w:rFonts w:eastAsia="Microsoft YaHei" w:ascii="Microsoft YaHei" w:hAnsi="Microsoft YaHei"/>
-                            <w:color w:val="000000"/>
                             <w:sz w:val="16"/>
                             <w:szCs w:val="16"/>
                             <w:vertAlign w:val="subscript"/>
                           </w:rPr>
                           <w:t>1</w:t>
                         </w:r>
-                      </w:ins>
-                      <w:ins w:id="137" w:author="惠 旭家" w:date="2021-05-18T17:41:46Z">
                         <w:r>
                           <w:rPr>
-                            <w:rFonts w:ascii="Microsoft YaHei" w:hAnsi="Microsoft YaHei" w:eastAsia="Microsoft YaHei"/>
-                            <w:color w:val="000000"/>
-                            <w:position w:val="0"/>
-                            <w:sz w:val="16"/>
                             <w:sz w:val="16"/>
                             <w:szCs w:val="16"/>
                             <w:vertAlign w:val="baseline"/>
+                            <w:position w:val="0"/>
                           </w:rPr>
-                          <w:t>、</w:t>
+                          <w:t>、Q*、Q</w:t>
                         </w:r>
-                      </w:ins>
-                      <w:ins w:id="138" w:author="惠 旭家" w:date="2021-05-18T17:41:46Z">
                         <w:r>
                           <w:rPr>
-                            <w:rFonts w:eastAsia="Microsoft YaHei" w:ascii="Microsoft YaHei" w:hAnsi="Microsoft YaHei"/>
-                            <w:color w:val="000000"/>
-                            <w:position w:val="0"/>
-                            <w:sz w:val="16"/>
-                            <w:sz w:val="16"/>
-                            <w:szCs w:val="16"/>
-                            <w:vertAlign w:val="baseline"/>
-                          </w:rPr>
-                          <w:t>Q*</w:t>
-                        </w:r>
-                      </w:ins>
-                      <w:ins w:id="139" w:author="惠 旭家" w:date="2021-05-18T17:41:46Z">
-                        <w:r>
-                          <w:rPr>
-                            <w:rFonts w:ascii="Microsoft YaHei" w:hAnsi="Microsoft YaHei" w:eastAsia="Microsoft YaHei"/>
-                            <w:color w:val="000000"/>
-                            <w:position w:val="0"/>
-                            <w:sz w:val="16"/>
-                            <w:sz w:val="16"/>
-                            <w:szCs w:val="16"/>
-                            <w:vertAlign w:val="baseline"/>
-                          </w:rPr>
-                          <w:t>、</w:t>
-                        </w:r>
-                      </w:ins>
-                      <w:ins w:id="140" w:author="惠 旭家" w:date="2021-05-18T17:41:46Z">
-                        <w:r>
-                          <w:rPr>
-                            <w:rFonts w:eastAsia="Microsoft YaHei" w:ascii="Microsoft YaHei" w:hAnsi="Microsoft YaHei"/>
-                            <w:color w:val="000000"/>
-                            <w:position w:val="0"/>
-                            <w:sz w:val="16"/>
-                            <w:sz w:val="16"/>
-                            <w:szCs w:val="16"/>
-                            <w:vertAlign w:val="baseline"/>
-                          </w:rPr>
-                          <w:t>Q</w:t>
-                        </w:r>
-                      </w:ins>
-                      <w:ins w:id="141" w:author="惠 旭家" w:date="2021-05-18T17:41:46Z">
-                        <w:r>
-                          <w:rPr>
-                            <w:rFonts w:eastAsia="Microsoft YaHei" w:ascii="Microsoft YaHei" w:hAnsi="Microsoft YaHei"/>
-                            <w:color w:val="000000"/>
                             <w:sz w:val="16"/>
                             <w:szCs w:val="16"/>
                             <w:vertAlign w:val="subscript"/>
                           </w:rPr>
                           <w:t>2</w:t>
                         </w:r>
-                      </w:ins>
-                    </w:p>
-                  </w:txbxContent>
-                </v:textbox>
-                <w10:wrap type="none"/>
-              </v:rect>
-            </w:pict>
-          </mc:Fallback>
-        </mc:AlternateContent>
-        <w:drawing>
-          <wp:anchor behindDoc="0" distT="0" distB="0" distL="0" distR="0" simplePos="0" locked="0" layoutInCell="0" allowOverlap="1" relativeHeight="4">
-            <wp:simplePos x="0" y="0"/>
-            <wp:positionH relativeFrom="column">
-              <wp:align>center</wp:align>
-            </wp:positionH>
-            <wp:positionV relativeFrom="paragraph">
-              <wp:posOffset>635</wp:posOffset>
-            </wp:positionV>
-            <wp:extent cx="2066290" cy="2160270"/>
-            <wp:effectExtent l="0" t="0" r="0" b="0"/>
-            <wp:wrapTopAndBottom/>
-            <wp:docPr id="7" name="影像3" descr=""/>
-            <wp:cNvGraphicFramePr>
-              <a:graphicFrameLocks xmlns:a="http://schemas.openxmlformats.org/drawingml/2006/main" noChangeAspect="1"/>
-            </wp:cNvGraphicFramePr>
-            <a:graphic xmlns:a="http://schemas.openxmlformats.org/drawingml/2006/main">
-              <a:graphicData uri="http://schemas.openxmlformats.org/drawingml/2006/picture">
-                <pic:pic xmlns:pic="http://schemas.openxmlformats.org/drawingml/2006/picture">
-                  <pic:nvPicPr>
-                    <pic:cNvPr id="7" name="影像3" descr=""/>
-                    <pic:cNvPicPr>
-                      <a:picLocks noChangeAspect="1" noChangeArrowheads="1"/>
-                    </pic:cNvPicPr>
-                  </pic:nvPicPr>
-                  <pic:blipFill>
-                    <a:blip r:embed="rId4"/>
-                    <a:srcRect l="19836" t="4999" r="20069" b="6587"/>
-                    <a:stretch>
-                      <a:fillRect/>
-                    </a:stretch>
-                  </pic:blipFill>
-                  <pic:spPr bwMode="auto">
-                    <a:xfrm>
-                      <a:off x="0" y="0"/>
-                      <a:ext cx="2066290" cy="2160270"/>
-                    </a:xfrm>
-                    <a:prstGeom prst="rect">
-                      <a:avLst/>
-                    </a:prstGeom>
-                  </pic:spPr>
-                </pic:pic>
-              </a:graphicData>
-            </a:graphic>
-          </wp:anchor>
-        </w:drawing>
-      </w:r>
-      <w:ins w:id="142" w:author="惠 旭家" w:date="2021-05-18T17:41:46Z">
-        <w:r>
-          <w:rPr>
-            <w:rFonts w:ascii="Microsoft YaHei" w:hAnsi="Microsoft YaHei" w:eastAsia="Microsoft YaHei"/>
+                      </w:p>
+                    </w:txbxContent>
+                  </v:textbox>
+                  <v:fill o:detectmouseclick="t" on="false"/>
+                  <v:stroke color="black" joinstyle="round" endcap="flat"/>
+                  <w10:wrap type="none"/>
+                </v:shape>
+              </w:pict>
+            </mc:Fallback>
+          </mc:AlternateContent>
+          <w:drawing>
+            <wp:anchor behindDoc="0" distT="0" distB="0" distL="0" distR="0" simplePos="0" locked="0" layoutInCell="0" allowOverlap="1" relativeHeight="4">
+              <wp:simplePos x="0" y="0"/>
+              <wp:positionH relativeFrom="column">
+                <wp:align>center</wp:align>
+              </wp:positionH>
+              <wp:positionV relativeFrom="paragraph">
+                <wp:posOffset>635</wp:posOffset>
+              </wp:positionV>
+              <wp:extent cx="2066290" cy="2198370"/>
+              <wp:effectExtent l="0" t="0" r="0" b="0"/>
+              <wp:wrapTopAndBottom/>
+              <wp:docPr id="5" name="影像3" descr=""/>
+              <wp:cNvGraphicFramePr>
+                <a:graphicFrameLocks xmlns:a="http://schemas.openxmlformats.org/drawingml/2006/main" noChangeAspect="1"/>
+              </wp:cNvGraphicFramePr>
+              <a:graphic xmlns:a="http://schemas.openxmlformats.org/drawingml/2006/main">
+                <a:graphicData uri="http://schemas.openxmlformats.org/drawingml/2006/picture">
+                  <pic:pic xmlns:pic="http://schemas.openxmlformats.org/drawingml/2006/picture">
+                    <pic:nvPicPr>
+                      <pic:cNvPr id="5" name="影像3" descr=""/>
+                      <pic:cNvPicPr>
+                        <a:picLocks noChangeAspect="1" noChangeArrowheads="1"/>
+                      </pic:cNvPicPr>
+                    </pic:nvPicPr>
+                    <pic:blipFill>
+                      <a:blip r:embed="rId4"/>
+                      <a:srcRect l="19836" t="4999" r="20069" b="5027"/>
+                      <a:stretch>
+                        <a:fillRect/>
+                      </a:stretch>
+                    </pic:blipFill>
+                    <pic:spPr bwMode="auto">
+                      <a:xfrm>
+                        <a:off x="0" y="0"/>
+                        <a:ext cx="2066290" cy="2198370"/>
+                      </a:xfrm>
+                      <a:prstGeom prst="rect">
+                        <a:avLst/>
+                      </a:prstGeom>
+                    </pic:spPr>
+                  </pic:pic>
+                </a:graphicData>
+              </a:graphic>
+            </wp:anchor>
+          </w:drawing>
+        </w:r>
+      </w:ins>
+      <w:ins w:id="113" w:author="惠 旭家" w:date="2021-05-18T17:41:46Z">
+        <w:r>
+          <w:rPr>
+            <w:rFonts w:ascii="Yu Mincho" w:hAnsi="Yu Mincho" w:eastAsia="Yu Mincho"/>
             <w:b w:val="false"/>
             <w:bCs w:val="false"/>
             <w:color w:val="000000"/>
@@ -2454,10 +2256,10 @@
           <w:t>根據上圖，</w:t>
         </w:r>
       </w:ins>
-      <w:ins w:id="143" w:author="惠 旭家" w:date="2021-05-18T17:42:02Z">
-        <w:r>
-          <w:rPr>
-            <w:rFonts w:ascii="Microsoft YaHei" w:hAnsi="Microsoft YaHei" w:eastAsia="Microsoft YaHei"/>
+      <w:ins w:id="114" w:author="惠 旭家" w:date="2021-05-18T17:42:02Z">
+        <w:r>
+          <w:rPr>
+            <w:rFonts w:ascii="Yu Mincho" w:hAnsi="Yu Mincho" w:eastAsia="Yu Mincho"/>
             <w:b w:val="false"/>
             <w:bCs w:val="false"/>
             <w:color w:val="000000"/>
@@ -2480,14 +2282,21 @@
         <w:ind w:left="720" w:hanging="0"/>
         <w:jc w:val="left"/>
         <w:rPr>
-          <w:rFonts w:ascii="Microsoft YaHei" w:hAnsi="Microsoft YaHei" w:eastAsia="Microsoft YaHei"/>
-          <w:ins w:id="160" w:author="惠 旭家" w:date="2021-05-18T17:44:00Z"/>
+          <w:rFonts w:ascii="Yu Mincho" w:hAnsi="Yu Mincho" w:eastAsia="Yu Mincho"/>
+          <w:b w:val="false"/>
+          <w:b w:val="false"/>
+          <w:bCs w:val="false"/>
+          <w:color w:val="000000"/>
+          <w:sz w:val="22"/>
+          <w:szCs w:val="22"/>
+          <w:lang w:eastAsia="zh-CN"/>
+          <w:ins w:id="131" w:author="惠 旭家" w:date="2021-05-18T17:44:00Z"/>
         </w:rPr>
       </w:pPr>
-      <w:ins w:id="145" w:author="惠 旭家" w:date="2021-05-18T17:42:02Z">
-        <w:r>
-          <w:rPr>
-            <w:rFonts w:eastAsia="Microsoft YaHei" w:ascii="Microsoft YaHei" w:hAnsi="Microsoft YaHei"/>
+      <w:ins w:id="116" w:author="惠 旭家" w:date="2021-05-18T17:42:02Z">
+        <w:r>
+          <w:rPr>
+            <w:rFonts w:eastAsia="Yu Mincho" w:ascii="Yu Mincho" w:hAnsi="Yu Mincho"/>
             <w:b w:val="false"/>
             <w:bCs w:val="false"/>
             <w:color w:val="000000"/>
@@ -2498,10 +2307,10 @@
           <w:t>A. Q</w:t>
         </w:r>
       </w:ins>
-      <w:ins w:id="146" w:author="惠 旭家" w:date="2021-05-18T17:42:02Z">
-        <w:r>
-          <w:rPr>
-            <w:rFonts w:eastAsia="Microsoft YaHei" w:ascii="Microsoft YaHei" w:hAnsi="Microsoft YaHei"/>
+      <w:ins w:id="117" w:author="惠 旭家" w:date="2021-05-18T17:42:02Z">
+        <w:r>
+          <w:rPr>
+            <w:rFonts w:eastAsia="Yu Mincho" w:ascii="Yu Mincho" w:hAnsi="Yu Mincho"/>
             <w:b w:val="false"/>
             <w:bCs w:val="false"/>
             <w:color w:val="000000"/>
@@ -2513,10 +2322,10 @@
           <w:t>1</w:t>
         </w:r>
       </w:ins>
-      <w:ins w:id="147" w:author="惠 旭家" w:date="2021-05-18T17:42:02Z">
-        <w:r>
-          <w:rPr>
-            <w:rFonts w:eastAsia="Microsoft YaHei" w:ascii="Microsoft YaHei" w:hAnsi="Microsoft YaHei"/>
+      <w:ins w:id="118" w:author="惠 旭家" w:date="2021-05-18T17:42:02Z">
+        <w:r>
+          <w:rPr>
+            <w:rFonts w:eastAsia="Yu Mincho" w:ascii="Yu Mincho" w:hAnsi="Yu Mincho"/>
             <w:b w:val="false"/>
             <w:bCs w:val="false"/>
             <w:color w:val="000000"/>
@@ -2529,10 +2338,10 @@
           <w:t xml:space="preserve">B. </w:t>
         </w:r>
       </w:ins>
-      <w:ins w:id="148" w:author="惠 旭家" w:date="2021-05-18T17:43:00Z">
-        <w:r>
-          <w:rPr>
-            <w:rFonts w:eastAsia="Microsoft YaHei" w:ascii="Microsoft YaHei" w:hAnsi="Microsoft YaHei"/>
+      <w:ins w:id="119" w:author="惠 旭家" w:date="2021-05-18T17:43:00Z">
+        <w:r>
+          <w:rPr>
+            <w:rFonts w:eastAsia="Yu Mincho" w:ascii="Yu Mincho" w:hAnsi="Yu Mincho"/>
             <w:b w:val="false"/>
             <w:bCs w:val="false"/>
             <w:color w:val="000000"/>
@@ -2543,10 +2352,10 @@
           <w:t>Q</w:t>
         </w:r>
       </w:ins>
-      <w:ins w:id="149" w:author="惠 旭家" w:date="2021-05-18T17:43:00Z">
-        <w:r>
-          <w:rPr>
-            <w:rFonts w:eastAsia="Microsoft YaHei" w:ascii="Microsoft YaHei" w:hAnsi="Microsoft YaHei"/>
+      <w:ins w:id="120" w:author="惠 旭家" w:date="2021-05-18T17:43:00Z">
+        <w:r>
+          <w:rPr>
+            <w:rFonts w:eastAsia="Yu Mincho" w:ascii="Yu Mincho" w:hAnsi="Yu Mincho"/>
             <w:b w:val="false"/>
             <w:bCs w:val="false"/>
             <w:color w:val="000000"/>
@@ -2558,10 +2367,10 @@
           <w:t>2</w:t>
         </w:r>
       </w:ins>
-      <w:ins w:id="150" w:author="惠 旭家" w:date="2021-05-18T17:43:00Z">
-        <w:r>
-          <w:rPr>
-            <w:rFonts w:eastAsia="Microsoft YaHei" w:ascii="Microsoft YaHei" w:hAnsi="Microsoft YaHei"/>
+      <w:ins w:id="121" w:author="惠 旭家" w:date="2021-05-18T17:43:00Z">
+        <w:r>
+          <w:rPr>
+            <w:rFonts w:eastAsia="Yu Mincho" w:ascii="Yu Mincho" w:hAnsi="Yu Mincho"/>
             <w:b w:val="false"/>
             <w:bCs w:val="false"/>
             <w:color w:val="000000"/>
@@ -2574,10 +2383,10 @@
           <w:t>C. Q*-Q</w:t>
         </w:r>
       </w:ins>
-      <w:ins w:id="151" w:author="惠 旭家" w:date="2021-05-18T17:43:00Z">
-        <w:r>
-          <w:rPr>
-            <w:rFonts w:eastAsia="Microsoft YaHei" w:ascii="Microsoft YaHei" w:hAnsi="Microsoft YaHei"/>
+      <w:ins w:id="122" w:author="惠 旭家" w:date="2021-05-18T17:43:00Z">
+        <w:r>
+          <w:rPr>
+            <w:rFonts w:eastAsia="Yu Mincho" w:ascii="Yu Mincho" w:hAnsi="Yu Mincho"/>
             <w:b w:val="false"/>
             <w:bCs w:val="false"/>
             <w:color w:val="000000"/>
@@ -2589,10 +2398,10 @@
           <w:t>1</w:t>
         </w:r>
       </w:ins>
-      <w:ins w:id="152" w:author="惠 旭家" w:date="2021-05-18T17:43:00Z">
-        <w:r>
-          <w:rPr>
-            <w:rFonts w:eastAsia="Microsoft YaHei" w:ascii="Microsoft YaHei" w:hAnsi="Microsoft YaHei"/>
+      <w:ins w:id="123" w:author="惠 旭家" w:date="2021-05-18T17:43:00Z">
+        <w:r>
+          <w:rPr>
+            <w:rFonts w:eastAsia="Yu Mincho" w:ascii="Yu Mincho" w:hAnsi="Yu Mincho"/>
             <w:b w:val="false"/>
             <w:bCs w:val="false"/>
             <w:color w:val="000000"/>
@@ -2605,10 +2414,10 @@
           <w:t>D. Q</w:t>
         </w:r>
       </w:ins>
-      <w:ins w:id="153" w:author="惠 旭家" w:date="2021-05-18T17:43:00Z">
-        <w:r>
-          <w:rPr>
-            <w:rFonts w:eastAsia="Microsoft YaHei" w:ascii="Microsoft YaHei" w:hAnsi="Microsoft YaHei"/>
+      <w:ins w:id="124" w:author="惠 旭家" w:date="2021-05-18T17:43:00Z">
+        <w:r>
+          <w:rPr>
+            <w:rFonts w:eastAsia="Yu Mincho" w:ascii="Yu Mincho" w:hAnsi="Yu Mincho"/>
             <w:b w:val="false"/>
             <w:bCs w:val="false"/>
             <w:color w:val="000000"/>
@@ -2620,10 +2429,10 @@
           <w:t>2</w:t>
         </w:r>
       </w:ins>
-      <w:ins w:id="154" w:author="惠 旭家" w:date="2021-05-18T17:43:00Z">
-        <w:r>
-          <w:rPr>
-            <w:rFonts w:eastAsia="Microsoft YaHei" w:ascii="Microsoft YaHei" w:hAnsi="Microsoft YaHei"/>
+      <w:ins w:id="125" w:author="惠 旭家" w:date="2021-05-18T17:43:00Z">
+        <w:r>
+          <w:rPr>
+            <w:rFonts w:eastAsia="Yu Mincho" w:ascii="Yu Mincho" w:hAnsi="Yu Mincho"/>
             <w:b w:val="false"/>
             <w:bCs w:val="false"/>
             <w:color w:val="000000"/>
@@ -2636,10 +2445,10 @@
           <w:tab/>
         </w:r>
       </w:ins>
-      <w:ins w:id="155" w:author="惠 旭家" w:date="2021-05-18T17:43:00Z">
-        <w:r>
-          <w:rPr>
-            <w:rFonts w:eastAsia="Microsoft YaHei" w:ascii="Microsoft YaHei" w:hAnsi="Microsoft YaHei"/>
+      <w:ins w:id="126" w:author="惠 旭家" w:date="2021-05-18T17:43:00Z">
+        <w:r>
+          <w:rPr>
+            <w:rFonts w:eastAsia="Yu Mincho" w:ascii="Yu Mincho" w:hAnsi="Yu Mincho"/>
             <w:b w:val="false"/>
             <w:bCs w:val="false"/>
             <w:color w:val="C9211E"/>
@@ -2650,10 +2459,10 @@
           <w:t xml:space="preserve">E. </w:t>
         </w:r>
       </w:ins>
-      <w:ins w:id="156" w:author="惠 旭家" w:date="2021-05-18T17:44:00Z">
-        <w:r>
-          <w:rPr>
-            <w:rFonts w:eastAsia="Microsoft YaHei" w:ascii="Microsoft YaHei" w:hAnsi="Microsoft YaHei"/>
+      <w:ins w:id="127" w:author="惠 旭家" w:date="2021-05-18T17:44:00Z">
+        <w:r>
+          <w:rPr>
+            <w:rFonts w:eastAsia="Yu Mincho" w:ascii="Yu Mincho" w:hAnsi="Yu Mincho"/>
             <w:b w:val="false"/>
             <w:bCs w:val="false"/>
             <w:color w:val="C9211E"/>
@@ -2664,10 +2473,10 @@
           <w:t>Q</w:t>
         </w:r>
       </w:ins>
-      <w:ins w:id="157" w:author="惠 旭家" w:date="2021-05-18T17:44:00Z">
-        <w:r>
-          <w:rPr>
-            <w:rFonts w:eastAsia="Microsoft YaHei" w:ascii="Microsoft YaHei" w:hAnsi="Microsoft YaHei"/>
+      <w:ins w:id="128" w:author="惠 旭家" w:date="2021-05-18T17:44:00Z">
+        <w:r>
+          <w:rPr>
+            <w:rFonts w:eastAsia="Yu Mincho" w:ascii="Yu Mincho" w:hAnsi="Yu Mincho"/>
             <w:b w:val="false"/>
             <w:bCs w:val="false"/>
             <w:color w:val="C9211E"/>
@@ -2679,10 +2488,10 @@
           <w:t>2</w:t>
         </w:r>
       </w:ins>
-      <w:ins w:id="158" w:author="惠 旭家" w:date="2021-05-18T17:44:00Z">
-        <w:r>
-          <w:rPr>
-            <w:rFonts w:eastAsia="Microsoft YaHei" w:ascii="Microsoft YaHei" w:hAnsi="Microsoft YaHei"/>
+      <w:ins w:id="129" w:author="惠 旭家" w:date="2021-05-18T17:44:00Z">
+        <w:r>
+          <w:rPr>
+            <w:rFonts w:eastAsia="Yu Mincho" w:ascii="Yu Mincho" w:hAnsi="Yu Mincho"/>
             <w:b w:val="false"/>
             <w:bCs w:val="false"/>
             <w:color w:val="C9211E"/>
@@ -2693,10 +2502,10 @@
           <w:t>-Q</w:t>
         </w:r>
       </w:ins>
-      <w:ins w:id="159" w:author="惠 旭家" w:date="2021-05-18T17:44:00Z">
-        <w:r>
-          <w:rPr>
-            <w:rFonts w:eastAsia="Microsoft YaHei" w:ascii="Microsoft YaHei" w:hAnsi="Microsoft YaHei"/>
+      <w:ins w:id="130" w:author="惠 旭家" w:date="2021-05-18T17:44:00Z">
+        <w:r>
+          <w:rPr>
+            <w:rFonts w:eastAsia="Yu Mincho" w:ascii="Yu Mincho" w:hAnsi="Yu Mincho"/>
             <w:b w:val="false"/>
             <w:bCs w:val="false"/>
             <w:color w:val="C9211E"/>
@@ -2719,511 +2528,274 @@
         <w:bidi w:val="0"/>
         <w:jc w:val="left"/>
         <w:rPr>
-          <w:rFonts w:ascii="Microsoft YaHei" w:hAnsi="Microsoft YaHei" w:eastAsia="Microsoft YaHei"/>
-          <w:ins w:id="193" w:author="惠 旭家" w:date="2021-05-18T17:46:16Z"/>
+          <w:rFonts w:ascii="Yu Mincho" w:hAnsi="Yu Mincho" w:eastAsia="Yu Mincho"/>
+          <w:b w:val="false"/>
+          <w:b w:val="false"/>
+          <w:bCs w:val="false"/>
+          <w:color w:val="000000"/>
+          <w:sz w:val="22"/>
+          <w:szCs w:val="22"/>
+          <w:lang w:eastAsia="zh-CN"/>
+          <w:ins w:id="137" w:author="惠 旭家" w:date="2021-05-18T17:46:16Z"/>
         </w:rPr>
       </w:pPr>
-      <w:r>
-        <mc:AlternateContent>
-          <mc:Choice Requires="wps">
-            <w:drawing>
-              <wp:anchor behindDoc="0" distT="0" distB="0" distL="0" distR="0" simplePos="0" locked="0" layoutInCell="0" allowOverlap="1" relativeHeight="11">
-                <wp:simplePos x="0" y="0"/>
-                <wp:positionH relativeFrom="column">
-                  <wp:posOffset>4261485</wp:posOffset>
-                </wp:positionH>
-                <wp:positionV relativeFrom="paragraph">
-                  <wp:posOffset>2033905</wp:posOffset>
-                </wp:positionV>
-                <wp:extent cx="1859280" cy="126365"/>
-                <wp:effectExtent l="0" t="0" r="0" b="0"/>
-                <wp:wrapNone/>
-                <wp:docPr id="8" name="形狀1_1"/>
-                <a:graphic xmlns:a="http://schemas.openxmlformats.org/drawingml/2006/main">
-                  <a:graphicData uri="http://schemas.microsoft.com/office/word/2010/wordprocessingShape">
-                    <wps:wsp>
-                      <wps:cNvSpPr/>
-                      <wps:spPr>
-                        <a:xfrm>
-                          <a:off x="0" y="0"/>
-                          <a:ext cx="1858680" cy="125640"/>
-                        </a:xfrm>
-                        <a:prstGeom prst="rect">
-                          <a:avLst/>
-                        </a:prstGeom>
-                        <a:noFill/>
-                        <a:ln w="0">
+      <w:ins w:id="132" w:author="惠 旭家" w:date="2021-05-18T17:44:00Z">
+        <w:r>
+          <mc:AlternateContent>
+            <mc:Choice Requires="wps">
+              <w:drawing>
+                <wp:anchor behindDoc="0" distT="0" distB="0" distL="0" distR="0" simplePos="0" locked="0" layoutInCell="0" allowOverlap="1" relativeHeight="8">
+                  <wp:simplePos x="0" y="0"/>
+                  <wp:positionH relativeFrom="column">
+                    <wp:posOffset>4361180</wp:posOffset>
+                  </wp:positionH>
+                  <wp:positionV relativeFrom="paragraph">
+                    <wp:posOffset>2033905</wp:posOffset>
+                  </wp:positionV>
+                  <wp:extent cx="1858010" cy="125095"/>
+                  <wp:effectExtent l="0" t="0" r="0" b="0"/>
+                  <wp:wrapNone/>
+                  <wp:docPr id="6" name="形狀1_1"/>
+                  <a:graphic xmlns:a="http://schemas.openxmlformats.org/drawingml/2006/main">
+                    <a:graphicData uri="http://schemas.microsoft.com/office/word/2010/wordprocessingShape">
+                      <wps:wsp>
+                        <wps:cNvSpPr txBox="1"/>
+                        <wps:spPr>
+                          <a:xfrm>
+                            <a:off x="0" y="0"/>
+                            <a:ext cx="1857240" cy="124560"/>
+                          </a:xfrm>
+                          <a:prstGeom prst="rect">
+                            <a:avLst/>
+                          </a:prstGeom>
                           <a:noFill/>
-                        </a:ln>
-                      </wps:spPr>
-                      <wps:style>
-                        <a:lnRef idx="0"/>
-                        <a:fillRef idx="0"/>
-                        <a:effectRef idx="0"/>
-                        <a:fontRef idx="minor"/>
-                      </wps:style>
-                      <wps:txbx>
-                        <w:txbxContent>
-                          <w:p>
-                            <w:pPr>
-                              <w:pStyle w:val="Style21"/>
-                              <w:bidi w:val="0"/>
-                              <w:jc w:val="right"/>
-                              <w:rPr>
-                                <w:rFonts w:ascii="Microsoft YaHei" w:hAnsi="Microsoft YaHei" w:eastAsia="Microsoft YaHei"/>
-                              </w:rPr>
-                            </w:pPr>
-                            <w:ins w:id="161" w:author="惠 旭家" w:date="2021-05-18T17:44:00Z">
+                          <a:ln w="0">
+                            <a:noFill/>
+                          </a:ln>
+                        </wps:spPr>
+                        <wps:txbx>
+                          <w:txbxContent>
+                            <w:p>
+                              <w:pPr>
+                                <w:bidi w:val="0"/>
+                                <w:rPr/>
+                              </w:pPr>
                               <w:r>
                                 <w:rPr>
-                                  <w:rFonts w:ascii="Microsoft YaHei" w:hAnsi="Microsoft YaHei" w:eastAsia="Microsoft YaHei"/>
-                                  <w:color w:val="000000"/>
                                   <w:sz w:val="16"/>
                                   <w:szCs w:val="16"/>
                                 </w:rPr>
-                                <w:t>從左往右依次爲</w:t>
+                                <w:t>從左往右依次爲Q</w:t>
                               </w:r>
-                            </w:ins>
-                            <w:ins w:id="162" w:author="惠 旭家" w:date="2021-05-18T17:44:00Z">
                               <w:r>
                                 <w:rPr>
-                                  <w:rFonts w:eastAsia="Microsoft YaHei" w:ascii="Microsoft YaHei" w:hAnsi="Microsoft YaHei"/>
-                                  <w:color w:val="000000"/>
-                                  <w:sz w:val="16"/>
-                                  <w:szCs w:val="16"/>
-                                </w:rPr>
-                                <w:t>Q</w:t>
-                              </w:r>
-                            </w:ins>
-                            <w:ins w:id="163" w:author="惠 旭家" w:date="2021-05-18T17:44:00Z">
-                              <w:r>
-                                <w:rPr>
-                                  <w:rFonts w:eastAsia="Microsoft YaHei" w:ascii="Microsoft YaHei" w:hAnsi="Microsoft YaHei"/>
-                                  <w:color w:val="000000"/>
                                   <w:sz w:val="16"/>
                                   <w:szCs w:val="16"/>
                                   <w:vertAlign w:val="subscript"/>
                                 </w:rPr>
                                 <w:t>1</w:t>
                               </w:r>
-                            </w:ins>
-                            <w:ins w:id="164" w:author="惠 旭家" w:date="2021-05-18T17:44:00Z">
                               <w:r>
                                 <w:rPr>
-                                  <w:rFonts w:ascii="Microsoft YaHei" w:hAnsi="Microsoft YaHei" w:eastAsia="Microsoft YaHei"/>
-                                  <w:color w:val="000000"/>
-                                  <w:position w:val="0"/>
-                                  <w:sz w:val="16"/>
                                   <w:sz w:val="16"/>
                                   <w:szCs w:val="16"/>
                                   <w:vertAlign w:val="baseline"/>
+                                  <w:position w:val="0"/>
                                 </w:rPr>
-                                <w:t>、</w:t>
+                                <w:t>、Q</w:t>
                               </w:r>
-                            </w:ins>
-                            <w:ins w:id="165" w:author="惠 旭家" w:date="2021-05-18T17:44:00Z">
                               <w:r>
                                 <w:rPr>
-                                  <w:rFonts w:eastAsia="Microsoft YaHei" w:ascii="Microsoft YaHei" w:hAnsi="Microsoft YaHei"/>
-                                  <w:color w:val="000000"/>
-                                  <w:position w:val="0"/>
-                                  <w:sz w:val="16"/>
-                                  <w:sz w:val="16"/>
-                                  <w:szCs w:val="16"/>
-                                  <w:vertAlign w:val="baseline"/>
-                                </w:rPr>
-                                <w:t>Q</w:t>
-                              </w:r>
-                            </w:ins>
-                            <w:ins w:id="166" w:author="惠 旭家" w:date="2021-05-18T17:44:00Z">
-                              <w:r>
-                                <w:rPr>
-                                  <w:rFonts w:eastAsia="Microsoft YaHei" w:ascii="Microsoft YaHei" w:hAnsi="Microsoft YaHei"/>
-                                  <w:color w:val="000000"/>
                                   <w:sz w:val="16"/>
                                   <w:szCs w:val="16"/>
                                   <w:vertAlign w:val="subscript"/>
                                 </w:rPr>
                                 <w:t>2</w:t>
                               </w:r>
-                            </w:ins>
-                            <w:ins w:id="167" w:author="惠 旭家" w:date="2021-05-18T17:44:00Z">
                               <w:r>
                                 <w:rPr>
-                                  <w:rFonts w:ascii="Microsoft YaHei" w:hAnsi="Microsoft YaHei" w:eastAsia="Microsoft YaHei"/>
-                                  <w:color w:val="000000"/>
-                                  <w:position w:val="0"/>
-                                  <w:sz w:val="16"/>
                                   <w:sz w:val="16"/>
                                   <w:szCs w:val="16"/>
                                   <w:vertAlign w:val="baseline"/>
+                                  <w:position w:val="0"/>
                                 </w:rPr>
-                                <w:t>、</w:t>
+                                <w:t>、Q*、Q</w:t>
                               </w:r>
-                            </w:ins>
-                            <w:ins w:id="168" w:author="惠 旭家" w:date="2021-05-18T17:44:00Z">
                               <w:r>
                                 <w:rPr>
-                                  <w:rFonts w:eastAsia="Microsoft YaHei" w:ascii="Microsoft YaHei" w:hAnsi="Microsoft YaHei"/>
-                                  <w:color w:val="000000"/>
-                                  <w:position w:val="0"/>
-                                  <w:sz w:val="16"/>
-                                  <w:sz w:val="16"/>
-                                  <w:szCs w:val="16"/>
-                                  <w:vertAlign w:val="baseline"/>
-                                </w:rPr>
-                                <w:t>Q*</w:t>
-                              </w:r>
-                            </w:ins>
-                            <w:ins w:id="169" w:author="惠 旭家" w:date="2021-05-18T17:44:00Z">
-                              <w:r>
-                                <w:rPr>
-                                  <w:rFonts w:ascii="Microsoft YaHei" w:hAnsi="Microsoft YaHei" w:eastAsia="Microsoft YaHei"/>
-                                  <w:color w:val="000000"/>
-                                  <w:position w:val="0"/>
-                                  <w:sz w:val="16"/>
-                                  <w:sz w:val="16"/>
-                                  <w:szCs w:val="16"/>
-                                  <w:vertAlign w:val="baseline"/>
-                                </w:rPr>
-                                <w:t>、</w:t>
-                              </w:r>
-                            </w:ins>
-                            <w:ins w:id="170" w:author="惠 旭家" w:date="2021-05-18T17:44:00Z">
-                              <w:r>
-                                <w:rPr>
-                                  <w:rFonts w:eastAsia="Microsoft YaHei" w:ascii="Microsoft YaHei" w:hAnsi="Microsoft YaHei"/>
-                                  <w:color w:val="000000"/>
-                                  <w:position w:val="0"/>
-                                  <w:sz w:val="16"/>
-                                  <w:sz w:val="16"/>
-                                  <w:szCs w:val="16"/>
-                                  <w:vertAlign w:val="baseline"/>
-                                </w:rPr>
-                                <w:t>Q</w:t>
-                              </w:r>
-                            </w:ins>
-                            <w:ins w:id="171" w:author="惠 旭家" w:date="2021-05-18T17:44:00Z">
-                              <w:r>
-                                <w:rPr>
-                                  <w:rFonts w:eastAsia="Microsoft YaHei" w:ascii="Microsoft YaHei" w:hAnsi="Microsoft YaHei"/>
-                                  <w:color w:val="000000"/>
                                   <w:sz w:val="16"/>
                                   <w:szCs w:val="16"/>
                                   <w:vertAlign w:val="subscript"/>
                                 </w:rPr>
                                 <w:t>3</w:t>
                               </w:r>
-                            </w:ins>
-                            <w:ins w:id="172" w:author="惠 旭家" w:date="2021-05-18T17:44:00Z">
                               <w:r>
                                 <w:rPr>
-                                  <w:rFonts w:ascii="Microsoft YaHei" w:hAnsi="Microsoft YaHei" w:eastAsia="Microsoft YaHei"/>
-                                  <w:color w:val="000000"/>
-                                  <w:position w:val="0"/>
-                                  <w:sz w:val="16"/>
                                   <w:sz w:val="16"/>
                                   <w:szCs w:val="16"/>
                                   <w:vertAlign w:val="baseline"/>
+                                  <w:position w:val="0"/>
                                 </w:rPr>
-                                <w:t>、</w:t>
+                                <w:t>、Q</w:t>
                               </w:r>
-                            </w:ins>
-                            <w:ins w:id="173" w:author="惠 旭家" w:date="2021-05-18T17:44:00Z">
                               <w:r>
                                 <w:rPr>
-                                  <w:rFonts w:eastAsia="Microsoft YaHei" w:ascii="Microsoft YaHei" w:hAnsi="Microsoft YaHei"/>
-                                  <w:color w:val="000000"/>
-                                  <w:position w:val="0"/>
-                                  <w:sz w:val="16"/>
-                                  <w:sz w:val="16"/>
-                                  <w:szCs w:val="16"/>
-                                  <w:vertAlign w:val="baseline"/>
-                                </w:rPr>
-                                <w:t>Q</w:t>
-                              </w:r>
-                            </w:ins>
-                            <w:ins w:id="174" w:author="惠 旭家" w:date="2021-05-18T17:44:00Z">
-                              <w:r>
-                                <w:rPr>
-                                  <w:rFonts w:eastAsia="Microsoft YaHei" w:ascii="Microsoft YaHei" w:hAnsi="Microsoft YaHei"/>
-                                  <w:color w:val="000000"/>
                                   <w:sz w:val="16"/>
                                   <w:szCs w:val="16"/>
                                   <w:vertAlign w:val="subscript"/>
                                 </w:rPr>
                                 <w:t>4</w:t>
                               </w:r>
-                            </w:ins>
-                          </w:p>
-                        </w:txbxContent>
-                      </wps:txbx>
-                      <wps:bodyPr lIns="0" rIns="0" tIns="0" bIns="0">
-                        <a:noAutofit/>
-                      </wps:bodyPr>
-                    </wps:wsp>
-                  </a:graphicData>
-                </a:graphic>
-              </wp:anchor>
-            </w:drawing>
-          </mc:Choice>
-          <mc:Fallback>
-            <w:pict>
-              <v:rect id="shape_0" ID="形狀1_1" path="m0,0l-2147483645,0l-2147483645,-2147483646l0,-2147483646xe" stroked="f" style="position:absolute;margin-left:335.55pt;margin-top:160.15pt;width:146.3pt;height:9.85pt;mso-wrap-style:square;v-text-anchor:top">
-                <v:fill o:detectmouseclick="t" on="false"/>
-                <v:stroke color="#3465a4" joinstyle="round" endcap="flat"/>
-                <v:textbox>
-                  <w:txbxContent>
-                    <w:p>
-                      <w:pPr>
-                        <w:pStyle w:val="Style21"/>
-                        <w:bidi w:val="0"/>
-                        <w:jc w:val="right"/>
-                        <w:rPr>
-                          <w:rFonts w:ascii="Microsoft YaHei" w:hAnsi="Microsoft YaHei" w:eastAsia="Microsoft YaHei"/>
-                        </w:rPr>
-                      </w:pPr>
-                      <w:ins w:id="175" w:author="惠 旭家" w:date="2021-05-18T17:44:00Z">
+                            </w:p>
+                          </w:txbxContent>
+                        </wps:txbx>
+                        <wps:bodyPr wrap="square" lIns="0" rIns="0" tIns="0" bIns="0">
+                          <a:noAutofit/>
+                        </wps:bodyPr>
+                      </wps:wsp>
+                    </a:graphicData>
+                  </a:graphic>
+                </wp:anchor>
+              </w:drawing>
+            </mc:Choice>
+            <mc:Fallback>
+              <w:pict>
+                <v:shape id="shape_0" ID="形狀1_1" stroked="f" style="position:absolute;margin-left:343.4pt;margin-top:160.15pt;width:146.2pt;height:9.75pt;mso-wrap-style:square;v-text-anchor:top" type="shapetype_202">
+                  <v:textbox>
+                    <w:txbxContent>
+                      <w:p>
+                        <w:pPr>
+                          <w:bidi w:val="0"/>
+                          <w:rPr/>
+                        </w:pPr>
                         <w:r>
                           <w:rPr>
-                            <w:rFonts w:ascii="Microsoft YaHei" w:hAnsi="Microsoft YaHei" w:eastAsia="Microsoft YaHei"/>
-                            <w:color w:val="000000"/>
                             <w:sz w:val="16"/>
                             <w:szCs w:val="16"/>
                           </w:rPr>
-                          <w:t>從左往右依次爲</w:t>
+                          <w:t>從左往右依次爲Q</w:t>
                         </w:r>
-                      </w:ins>
-                      <w:ins w:id="176" w:author="惠 旭家" w:date="2021-05-18T17:44:00Z">
                         <w:r>
                           <w:rPr>
-                            <w:rFonts w:eastAsia="Microsoft YaHei" w:ascii="Microsoft YaHei" w:hAnsi="Microsoft YaHei"/>
-                            <w:color w:val="000000"/>
-                            <w:sz w:val="16"/>
-                            <w:szCs w:val="16"/>
-                          </w:rPr>
-                          <w:t>Q</w:t>
-                        </w:r>
-                      </w:ins>
-                      <w:ins w:id="177" w:author="惠 旭家" w:date="2021-05-18T17:44:00Z">
-                        <w:r>
-                          <w:rPr>
-                            <w:rFonts w:eastAsia="Microsoft YaHei" w:ascii="Microsoft YaHei" w:hAnsi="Microsoft YaHei"/>
-                            <w:color w:val="000000"/>
                             <w:sz w:val="16"/>
                             <w:szCs w:val="16"/>
                             <w:vertAlign w:val="subscript"/>
                           </w:rPr>
                           <w:t>1</w:t>
                         </w:r>
-                      </w:ins>
-                      <w:ins w:id="178" w:author="惠 旭家" w:date="2021-05-18T17:44:00Z">
                         <w:r>
                           <w:rPr>
-                            <w:rFonts w:ascii="Microsoft YaHei" w:hAnsi="Microsoft YaHei" w:eastAsia="Microsoft YaHei"/>
-                            <w:color w:val="000000"/>
-                            <w:position w:val="0"/>
-                            <w:sz w:val="16"/>
                             <w:sz w:val="16"/>
                             <w:szCs w:val="16"/>
                             <w:vertAlign w:val="baseline"/>
+                            <w:position w:val="0"/>
                           </w:rPr>
-                          <w:t>、</w:t>
+                          <w:t>、Q</w:t>
                         </w:r>
-                      </w:ins>
-                      <w:ins w:id="179" w:author="惠 旭家" w:date="2021-05-18T17:44:00Z">
                         <w:r>
                           <w:rPr>
-                            <w:rFonts w:eastAsia="Microsoft YaHei" w:ascii="Microsoft YaHei" w:hAnsi="Microsoft YaHei"/>
-                            <w:color w:val="000000"/>
-                            <w:position w:val="0"/>
-                            <w:sz w:val="16"/>
-                            <w:sz w:val="16"/>
-                            <w:szCs w:val="16"/>
-                            <w:vertAlign w:val="baseline"/>
-                          </w:rPr>
-                          <w:t>Q</w:t>
-                        </w:r>
-                      </w:ins>
-                      <w:ins w:id="180" w:author="惠 旭家" w:date="2021-05-18T17:44:00Z">
-                        <w:r>
-                          <w:rPr>
-                            <w:rFonts w:eastAsia="Microsoft YaHei" w:ascii="Microsoft YaHei" w:hAnsi="Microsoft YaHei"/>
-                            <w:color w:val="000000"/>
                             <w:sz w:val="16"/>
                             <w:szCs w:val="16"/>
                             <w:vertAlign w:val="subscript"/>
                           </w:rPr>
                           <w:t>2</w:t>
                         </w:r>
-                      </w:ins>
-                      <w:ins w:id="181" w:author="惠 旭家" w:date="2021-05-18T17:44:00Z">
                         <w:r>
                           <w:rPr>
-                            <w:rFonts w:ascii="Microsoft YaHei" w:hAnsi="Microsoft YaHei" w:eastAsia="Microsoft YaHei"/>
-                            <w:color w:val="000000"/>
-                            <w:position w:val="0"/>
-                            <w:sz w:val="16"/>
                             <w:sz w:val="16"/>
                             <w:szCs w:val="16"/>
                             <w:vertAlign w:val="baseline"/>
+                            <w:position w:val="0"/>
                           </w:rPr>
-                          <w:t>、</w:t>
+                          <w:t>、Q*、Q</w:t>
                         </w:r>
-                      </w:ins>
-                      <w:ins w:id="182" w:author="惠 旭家" w:date="2021-05-18T17:44:00Z">
                         <w:r>
                           <w:rPr>
-                            <w:rFonts w:eastAsia="Microsoft YaHei" w:ascii="Microsoft YaHei" w:hAnsi="Microsoft YaHei"/>
-                            <w:color w:val="000000"/>
-                            <w:position w:val="0"/>
-                            <w:sz w:val="16"/>
-                            <w:sz w:val="16"/>
-                            <w:szCs w:val="16"/>
-                            <w:vertAlign w:val="baseline"/>
-                          </w:rPr>
-                          <w:t>Q*</w:t>
-                        </w:r>
-                      </w:ins>
-                      <w:ins w:id="183" w:author="惠 旭家" w:date="2021-05-18T17:44:00Z">
-                        <w:r>
-                          <w:rPr>
-                            <w:rFonts w:ascii="Microsoft YaHei" w:hAnsi="Microsoft YaHei" w:eastAsia="Microsoft YaHei"/>
-                            <w:color w:val="000000"/>
-                            <w:position w:val="0"/>
-                            <w:sz w:val="16"/>
-                            <w:sz w:val="16"/>
-                            <w:szCs w:val="16"/>
-                            <w:vertAlign w:val="baseline"/>
-                          </w:rPr>
-                          <w:t>、</w:t>
-                        </w:r>
-                      </w:ins>
-                      <w:ins w:id="184" w:author="惠 旭家" w:date="2021-05-18T17:44:00Z">
-                        <w:r>
-                          <w:rPr>
-                            <w:rFonts w:eastAsia="Microsoft YaHei" w:ascii="Microsoft YaHei" w:hAnsi="Microsoft YaHei"/>
-                            <w:color w:val="000000"/>
-                            <w:position w:val="0"/>
-                            <w:sz w:val="16"/>
-                            <w:sz w:val="16"/>
-                            <w:szCs w:val="16"/>
-                            <w:vertAlign w:val="baseline"/>
-                          </w:rPr>
-                          <w:t>Q</w:t>
-                        </w:r>
-                      </w:ins>
-                      <w:ins w:id="185" w:author="惠 旭家" w:date="2021-05-18T17:44:00Z">
-                        <w:r>
-                          <w:rPr>
-                            <w:rFonts w:eastAsia="Microsoft YaHei" w:ascii="Microsoft YaHei" w:hAnsi="Microsoft YaHei"/>
-                            <w:color w:val="000000"/>
                             <w:sz w:val="16"/>
                             <w:szCs w:val="16"/>
                             <w:vertAlign w:val="subscript"/>
                           </w:rPr>
                           <w:t>3</w:t>
                         </w:r>
-                      </w:ins>
-                      <w:ins w:id="186" w:author="惠 旭家" w:date="2021-05-18T17:44:00Z">
                         <w:r>
                           <w:rPr>
-                            <w:rFonts w:ascii="Microsoft YaHei" w:hAnsi="Microsoft YaHei" w:eastAsia="Microsoft YaHei"/>
-                            <w:color w:val="000000"/>
-                            <w:position w:val="0"/>
-                            <w:sz w:val="16"/>
                             <w:sz w:val="16"/>
                             <w:szCs w:val="16"/>
                             <w:vertAlign w:val="baseline"/>
+                            <w:position w:val="0"/>
                           </w:rPr>
-                          <w:t>、</w:t>
+                          <w:t>、Q</w:t>
                         </w:r>
-                      </w:ins>
-                      <w:ins w:id="187" w:author="惠 旭家" w:date="2021-05-18T17:44:00Z">
                         <w:r>
                           <w:rPr>
-                            <w:rFonts w:eastAsia="Microsoft YaHei" w:ascii="Microsoft YaHei" w:hAnsi="Microsoft YaHei"/>
-                            <w:color w:val="000000"/>
-                            <w:position w:val="0"/>
-                            <w:sz w:val="16"/>
-                            <w:sz w:val="16"/>
-                            <w:szCs w:val="16"/>
-                            <w:vertAlign w:val="baseline"/>
-                          </w:rPr>
-                          <w:t>Q</w:t>
-                        </w:r>
-                      </w:ins>
-                      <w:ins w:id="188" w:author="惠 旭家" w:date="2021-05-18T17:44:00Z">
-                        <w:r>
-                          <w:rPr>
-                            <w:rFonts w:eastAsia="Microsoft YaHei" w:ascii="Microsoft YaHei" w:hAnsi="Microsoft YaHei"/>
-                            <w:color w:val="000000"/>
                             <w:sz w:val="16"/>
                             <w:szCs w:val="16"/>
                             <w:vertAlign w:val="subscript"/>
                           </w:rPr>
                           <w:t>4</w:t>
                         </w:r>
-                      </w:ins>
-                    </w:p>
-                  </w:txbxContent>
-                </v:textbox>
-                <w10:wrap type="none"/>
-              </v:rect>
-            </w:pict>
-          </mc:Fallback>
-        </mc:AlternateContent>
-        <w:drawing>
-          <wp:anchor behindDoc="0" distT="0" distB="0" distL="0" distR="0" simplePos="0" locked="0" layoutInCell="0" allowOverlap="1" relativeHeight="5">
-            <wp:simplePos x="0" y="0"/>
-            <wp:positionH relativeFrom="column">
-              <wp:align>center</wp:align>
-            </wp:positionH>
-            <wp:positionV relativeFrom="paragraph">
-              <wp:posOffset>635</wp:posOffset>
-            </wp:positionV>
-            <wp:extent cx="2476500" cy="2160270"/>
-            <wp:effectExtent l="0" t="0" r="0" b="0"/>
-            <wp:wrapTopAndBottom/>
-            <wp:docPr id="10" name="影像4" descr=""/>
-            <wp:cNvGraphicFramePr>
-              <a:graphicFrameLocks xmlns:a="http://schemas.openxmlformats.org/drawingml/2006/main" noChangeAspect="1"/>
-            </wp:cNvGraphicFramePr>
-            <a:graphic xmlns:a="http://schemas.openxmlformats.org/drawingml/2006/main">
-              <a:graphicData uri="http://schemas.openxmlformats.org/drawingml/2006/picture">
-                <pic:pic xmlns:pic="http://schemas.openxmlformats.org/drawingml/2006/picture">
-                  <pic:nvPicPr>
-                    <pic:cNvPr id="10" name="影像4" descr=""/>
-                    <pic:cNvPicPr>
-                      <a:picLocks noChangeAspect="1" noChangeArrowheads="1"/>
-                    </pic:cNvPicPr>
-                  </pic:nvPicPr>
-                  <pic:blipFill>
-                    <a:blip r:embed="rId5"/>
-                    <a:srcRect l="13615" t="4999" r="14397" b="6587"/>
-                    <a:stretch>
-                      <a:fillRect/>
-                    </a:stretch>
-                  </pic:blipFill>
-                  <pic:spPr bwMode="auto">
-                    <a:xfrm>
-                      <a:off x="0" y="0"/>
-                      <a:ext cx="2476500" cy="2160270"/>
-                    </a:xfrm>
-                    <a:prstGeom prst="rect">
-                      <a:avLst/>
-                    </a:prstGeom>
-                  </pic:spPr>
-                </pic:pic>
-              </a:graphicData>
-            </a:graphic>
-          </wp:anchor>
-        </w:drawing>
-      </w:r>
-      <w:ins w:id="189" w:author="惠 旭家" w:date="2021-05-18T17:44:00Z">
-        <w:r>
-          <w:rPr>
-            <w:rFonts w:ascii="Microsoft YaHei" w:hAnsi="Microsoft YaHei" w:eastAsia="Microsoft YaHei"/>
+                      </w:p>
+                    </w:txbxContent>
+                  </v:textbox>
+                  <v:fill o:detectmouseclick="t" on="false"/>
+                  <v:stroke color="black" joinstyle="round" endcap="flat"/>
+                  <w10:wrap type="none"/>
+                </v:shape>
+              </w:pict>
+            </mc:Fallback>
+          </mc:AlternateContent>
+          <w:drawing>
+            <wp:anchor behindDoc="0" distT="0" distB="0" distL="0" distR="0" simplePos="0" locked="0" layoutInCell="0" allowOverlap="1" relativeHeight="5">
+              <wp:simplePos x="0" y="0"/>
+              <wp:positionH relativeFrom="column">
+                <wp:align>center</wp:align>
+              </wp:positionH>
+              <wp:positionV relativeFrom="paragraph">
+                <wp:posOffset>635</wp:posOffset>
+              </wp:positionV>
+              <wp:extent cx="2500630" cy="2183130"/>
+              <wp:effectExtent l="0" t="0" r="0" b="0"/>
+              <wp:wrapTopAndBottom/>
+              <wp:docPr id="7" name="影像4" descr=""/>
+              <wp:cNvGraphicFramePr>
+                <a:graphicFrameLocks xmlns:a="http://schemas.openxmlformats.org/drawingml/2006/main" noChangeAspect="1"/>
+              </wp:cNvGraphicFramePr>
+              <a:graphic xmlns:a="http://schemas.openxmlformats.org/drawingml/2006/main">
+                <a:graphicData uri="http://schemas.openxmlformats.org/drawingml/2006/picture">
+                  <pic:pic xmlns:pic="http://schemas.openxmlformats.org/drawingml/2006/picture">
+                    <pic:nvPicPr>
+                      <pic:cNvPr id="7" name="影像4" descr=""/>
+                      <pic:cNvPicPr>
+                        <a:picLocks noChangeAspect="1" noChangeArrowheads="1"/>
+                      </pic:cNvPicPr>
+                    </pic:nvPicPr>
+                    <pic:blipFill>
+                      <a:blip r:embed="rId5"/>
+                      <a:srcRect l="13615" t="4999" r="13682" b="5647"/>
+                      <a:stretch>
+                        <a:fillRect/>
+                      </a:stretch>
+                    </pic:blipFill>
+                    <pic:spPr bwMode="auto">
+                      <a:xfrm>
+                        <a:off x="0" y="0"/>
+                        <a:ext cx="2500630" cy="2183130"/>
+                      </a:xfrm>
+                      <a:prstGeom prst="rect">
+                        <a:avLst/>
+                      </a:prstGeom>
+                    </pic:spPr>
+                  </pic:pic>
+                </a:graphicData>
+              </a:graphic>
+            </wp:anchor>
+          </w:drawing>
+        </w:r>
+      </w:ins>
+      <w:ins w:id="133" w:author="惠 旭家" w:date="2021-05-18T17:44:00Z">
+        <w:r>
+          <w:rPr>
+            <w:rFonts w:ascii="Yu Mincho" w:hAnsi="Yu Mincho" w:eastAsia="Yu Mincho"/>
             <w:b w:val="false"/>
             <w:bCs w:val="false"/>
             <w:color w:val="000000"/>
@@ -3234,10 +2806,10 @@
           <w:t>爲保護本國企業，乙國對進口產品徵收了一定量的</w:t>
         </w:r>
       </w:ins>
-      <w:ins w:id="190" w:author="惠 旭家" w:date="2021-05-18T17:45:04Z">
-        <w:r>
-          <w:rPr>
-            <w:rFonts w:ascii="Microsoft YaHei" w:hAnsi="Microsoft YaHei" w:eastAsia="Microsoft YaHei"/>
+      <w:ins w:id="134" w:author="惠 旭家" w:date="2021-05-18T17:45:04Z">
+        <w:r>
+          <w:rPr>
+            <w:rFonts w:ascii="Yu Mincho" w:hAnsi="Yu Mincho" w:eastAsia="Yu Mincho"/>
             <w:b w:val="false"/>
             <w:bCs w:val="false"/>
             <w:color w:val="000000"/>
@@ -3248,10 +2820,10 @@
           <w:t>關稅</w:t>
         </w:r>
       </w:ins>
-      <w:ins w:id="191" w:author="惠 旭家" w:date="2021-05-18T17:52:06Z">
-        <w:r>
-          <w:rPr>
-            <w:rFonts w:ascii="Microsoft YaHei" w:hAnsi="Microsoft YaHei" w:eastAsia="Microsoft YaHei"/>
+      <w:ins w:id="135" w:author="惠 旭家" w:date="2021-05-18T17:52:06Z">
+        <w:r>
+          <w:rPr>
+            <w:rFonts w:ascii="Yu Mincho" w:hAnsi="Yu Mincho" w:eastAsia="Yu Mincho"/>
             <w:b w:val="false"/>
             <w:bCs w:val="false"/>
             <w:color w:val="000000"/>
@@ -3262,10 +2834,10 @@
           <w:t>（如上圖所示）</w:t>
         </w:r>
       </w:ins>
-      <w:ins w:id="192" w:author="惠 旭家" w:date="2021-05-18T17:46:16Z">
-        <w:r>
-          <w:rPr>
-            <w:rFonts w:ascii="Microsoft YaHei" w:hAnsi="Microsoft YaHei" w:eastAsia="Microsoft YaHei"/>
+      <w:ins w:id="136" w:author="惠 旭家" w:date="2021-05-18T17:46:16Z">
+        <w:r>
+          <w:rPr>
+            <w:rFonts w:ascii="Yu Mincho" w:hAnsi="Yu Mincho" w:eastAsia="Yu Mincho"/>
             <w:b w:val="false"/>
             <w:bCs w:val="false"/>
             <w:color w:val="000000"/>
@@ -3288,14 +2860,21 @@
         <w:ind w:left="720" w:hanging="0"/>
         <w:jc w:val="left"/>
         <w:rPr>
-          <w:rFonts w:ascii="Microsoft YaHei" w:hAnsi="Microsoft YaHei" w:eastAsia="Microsoft YaHei"/>
-          <w:ins w:id="215" w:author="惠 旭家" w:date="2021-05-18T17:49:03Z"/>
+          <w:rFonts w:ascii="Yu Mincho" w:hAnsi="Yu Mincho" w:eastAsia="Yu Mincho"/>
+          <w:b w:val="false"/>
+          <w:b w:val="false"/>
+          <w:bCs w:val="false"/>
+          <w:color w:val="000000"/>
+          <w:sz w:val="22"/>
+          <w:szCs w:val="22"/>
+          <w:lang w:eastAsia="zh-CN"/>
+          <w:ins w:id="159" w:author="惠 旭家" w:date="2021-05-18T17:49:03Z"/>
         </w:rPr>
       </w:pPr>
-      <w:ins w:id="194" w:author="惠 旭家" w:date="2021-05-18T17:46:16Z">
-        <w:r>
-          <w:rPr>
-            <w:rFonts w:eastAsia="Microsoft YaHei" w:ascii="Microsoft YaHei" w:hAnsi="Microsoft YaHei"/>
+      <w:ins w:id="138" w:author="惠 旭家" w:date="2021-05-18T17:46:16Z">
+        <w:r>
+          <w:rPr>
+            <w:rFonts w:eastAsia="Yu Mincho" w:ascii="Yu Mincho" w:hAnsi="Yu Mincho"/>
             <w:b w:val="false"/>
             <w:bCs w:val="false"/>
             <w:color w:val="000000"/>
@@ -3306,10 +2885,10 @@
           <w:t>A. Q</w:t>
         </w:r>
       </w:ins>
-      <w:ins w:id="195" w:author="惠 旭家" w:date="2021-05-18T17:47:06Z">
-        <w:r>
-          <w:rPr>
-            <w:rFonts w:eastAsia="Microsoft YaHei" w:ascii="Microsoft YaHei" w:hAnsi="Microsoft YaHei"/>
+      <w:ins w:id="139" w:author="惠 旭家" w:date="2021-05-18T17:47:06Z">
+        <w:r>
+          <w:rPr>
+            <w:rFonts w:eastAsia="Yu Mincho" w:ascii="Yu Mincho" w:hAnsi="Yu Mincho"/>
             <w:b w:val="false"/>
             <w:bCs w:val="false"/>
             <w:color w:val="000000"/>
@@ -3321,10 +2900,10 @@
           <w:t>4</w:t>
         </w:r>
       </w:ins>
-      <w:ins w:id="196" w:author="惠 旭家" w:date="2021-05-18T17:47:06Z">
-        <w:r>
-          <w:rPr>
-            <w:rFonts w:eastAsia="Microsoft YaHei" w:ascii="Microsoft YaHei" w:hAnsi="Microsoft YaHei"/>
+      <w:ins w:id="140" w:author="惠 旭家" w:date="2021-05-18T17:47:06Z">
+        <w:r>
+          <w:rPr>
+            <w:rFonts w:eastAsia="Yu Mincho" w:ascii="Yu Mincho" w:hAnsi="Yu Mincho"/>
             <w:b w:val="false"/>
             <w:bCs w:val="false"/>
             <w:color w:val="000000"/>
@@ -3335,10 +2914,10 @@
           <w:t>-Q</w:t>
         </w:r>
       </w:ins>
-      <w:ins w:id="197" w:author="惠 旭家" w:date="2021-05-18T17:47:06Z">
-        <w:r>
-          <w:rPr>
-            <w:rFonts w:eastAsia="Microsoft YaHei" w:ascii="Microsoft YaHei" w:hAnsi="Microsoft YaHei"/>
+      <w:ins w:id="141" w:author="惠 旭家" w:date="2021-05-18T17:47:06Z">
+        <w:r>
+          <w:rPr>
+            <w:rFonts w:eastAsia="Yu Mincho" w:ascii="Yu Mincho" w:hAnsi="Yu Mincho"/>
             <w:b w:val="false"/>
             <w:bCs w:val="false"/>
             <w:color w:val="000000"/>
@@ -3350,10 +2929,10 @@
           <w:t>3</w:t>
         </w:r>
       </w:ins>
-      <w:ins w:id="198" w:author="惠 旭家" w:date="2021-05-18T17:47:06Z">
-        <w:r>
-          <w:rPr>
-            <w:rFonts w:eastAsia="Microsoft YaHei" w:ascii="Microsoft YaHei" w:hAnsi="Microsoft YaHei"/>
+      <w:ins w:id="142" w:author="惠 旭家" w:date="2021-05-18T17:47:06Z">
+        <w:r>
+          <w:rPr>
+            <w:rFonts w:eastAsia="Yu Mincho" w:ascii="Yu Mincho" w:hAnsi="Yu Mincho"/>
             <w:b w:val="false"/>
             <w:bCs w:val="false"/>
             <w:color w:val="000000"/>
@@ -3365,10 +2944,10 @@
           <w:t>B. Q</w:t>
         </w:r>
       </w:ins>
-      <w:ins w:id="199" w:author="惠 旭家" w:date="2021-05-18T17:47:06Z">
-        <w:r>
-          <w:rPr>
-            <w:rFonts w:eastAsia="Microsoft YaHei" w:ascii="Microsoft YaHei" w:hAnsi="Microsoft YaHei"/>
+      <w:ins w:id="143" w:author="惠 旭家" w:date="2021-05-18T17:47:06Z">
+        <w:r>
+          <w:rPr>
+            <w:rFonts w:eastAsia="Yu Mincho" w:ascii="Yu Mincho" w:hAnsi="Yu Mincho"/>
             <w:b w:val="false"/>
             <w:bCs w:val="false"/>
             <w:color w:val="000000"/>
@@ -3380,10 +2959,10 @@
           <w:t>3</w:t>
         </w:r>
       </w:ins>
-      <w:ins w:id="200" w:author="惠 旭家" w:date="2021-05-18T17:47:06Z">
-        <w:r>
-          <w:rPr>
-            <w:rFonts w:eastAsia="Microsoft YaHei" w:ascii="Microsoft YaHei" w:hAnsi="Microsoft YaHei"/>
+      <w:ins w:id="144" w:author="惠 旭家" w:date="2021-05-18T17:47:06Z">
+        <w:r>
+          <w:rPr>
+            <w:rFonts w:eastAsia="Yu Mincho" w:ascii="Yu Mincho" w:hAnsi="Yu Mincho"/>
             <w:b w:val="false"/>
             <w:bCs w:val="false"/>
             <w:color w:val="000000"/>
@@ -3394,10 +2973,10 @@
           <w:t>-Q</w:t>
         </w:r>
       </w:ins>
-      <w:ins w:id="201" w:author="惠 旭家" w:date="2021-05-18T17:47:06Z">
-        <w:r>
-          <w:rPr>
-            <w:rFonts w:eastAsia="Microsoft YaHei" w:ascii="Microsoft YaHei" w:hAnsi="Microsoft YaHei"/>
+      <w:ins w:id="145" w:author="惠 旭家" w:date="2021-05-18T17:47:06Z">
+        <w:r>
+          <w:rPr>
+            <w:rFonts w:eastAsia="Yu Mincho" w:ascii="Yu Mincho" w:hAnsi="Yu Mincho"/>
             <w:b w:val="false"/>
             <w:bCs w:val="false"/>
             <w:color w:val="000000"/>
@@ -3409,10 +2988,10 @@
           <w:t>2</w:t>
         </w:r>
       </w:ins>
-      <w:ins w:id="202" w:author="惠 旭家" w:date="2021-05-18T17:47:06Z">
-        <w:r>
-          <w:rPr>
-            <w:rFonts w:eastAsia="Microsoft YaHei" w:ascii="Microsoft YaHei" w:hAnsi="Microsoft YaHei"/>
+      <w:ins w:id="146" w:author="惠 旭家" w:date="2021-05-18T17:47:06Z">
+        <w:r>
+          <w:rPr>
+            <w:rFonts w:eastAsia="Yu Mincho" w:ascii="Yu Mincho" w:hAnsi="Yu Mincho"/>
             <w:b w:val="false"/>
             <w:bCs w:val="false"/>
             <w:color w:val="000000"/>
@@ -3423,10 +3002,10 @@
           <w:tab/>
         </w:r>
       </w:ins>
-      <w:ins w:id="203" w:author="惠 旭家" w:date="2021-05-18T17:47:06Z">
-        <w:r>
-          <w:rPr>
-            <w:rFonts w:eastAsia="Microsoft YaHei" w:ascii="Microsoft YaHei" w:hAnsi="Microsoft YaHei"/>
+      <w:ins w:id="147" w:author="惠 旭家" w:date="2021-05-18T17:47:06Z">
+        <w:r>
+          <w:rPr>
+            <w:rFonts w:eastAsia="Yu Mincho" w:ascii="Yu Mincho" w:hAnsi="Yu Mincho"/>
             <w:b w:val="false"/>
             <w:bCs w:val="false"/>
             <w:color w:val="C9211E"/>
@@ -3437,10 +3016,10 @@
           <w:t>C. Q</w:t>
         </w:r>
       </w:ins>
-      <w:ins w:id="204" w:author="惠 旭家" w:date="2021-05-18T17:47:06Z">
-        <w:r>
-          <w:rPr>
-            <w:rFonts w:eastAsia="Microsoft YaHei" w:ascii="Microsoft YaHei" w:hAnsi="Microsoft YaHei"/>
+      <w:ins w:id="148" w:author="惠 旭家" w:date="2021-05-18T17:47:06Z">
+        <w:r>
+          <w:rPr>
+            <w:rFonts w:eastAsia="Yu Mincho" w:ascii="Yu Mincho" w:hAnsi="Yu Mincho"/>
             <w:b w:val="false"/>
             <w:bCs w:val="false"/>
             <w:color w:val="C9211E"/>
@@ -3452,10 +3031,10 @@
           <w:t>2</w:t>
         </w:r>
       </w:ins>
-      <w:ins w:id="205" w:author="惠 旭家" w:date="2021-05-18T17:47:06Z">
-        <w:r>
-          <w:rPr>
-            <w:rFonts w:eastAsia="Microsoft YaHei" w:ascii="Microsoft YaHei" w:hAnsi="Microsoft YaHei"/>
+      <w:ins w:id="149" w:author="惠 旭家" w:date="2021-05-18T17:47:06Z">
+        <w:r>
+          <w:rPr>
+            <w:rFonts w:eastAsia="Yu Mincho" w:ascii="Yu Mincho" w:hAnsi="Yu Mincho"/>
             <w:b w:val="false"/>
             <w:bCs w:val="false"/>
             <w:color w:val="C9211E"/>
@@ -3466,10 +3045,10 @@
           <w:t>-Q</w:t>
         </w:r>
       </w:ins>
-      <w:ins w:id="206" w:author="惠 旭家" w:date="2021-05-18T17:47:06Z">
-        <w:r>
-          <w:rPr>
-            <w:rFonts w:eastAsia="Microsoft YaHei" w:ascii="Microsoft YaHei" w:hAnsi="Microsoft YaHei"/>
+      <w:ins w:id="150" w:author="惠 旭家" w:date="2021-05-18T17:47:06Z">
+        <w:r>
+          <w:rPr>
+            <w:rFonts w:eastAsia="Yu Mincho" w:ascii="Yu Mincho" w:hAnsi="Yu Mincho"/>
             <w:b w:val="false"/>
             <w:bCs w:val="false"/>
             <w:color w:val="C9211E"/>
@@ -3481,10 +3060,10 @@
           <w:t>1</w:t>
         </w:r>
       </w:ins>
-      <w:ins w:id="207" w:author="惠 旭家" w:date="2021-05-18T17:47:06Z">
-        <w:r>
-          <w:rPr>
-            <w:rFonts w:eastAsia="Microsoft YaHei" w:ascii="Microsoft YaHei" w:hAnsi="Microsoft YaHei"/>
+      <w:ins w:id="151" w:author="惠 旭家" w:date="2021-05-18T17:47:06Z">
+        <w:r>
+          <w:rPr>
+            <w:rFonts w:eastAsia="Yu Mincho" w:ascii="Yu Mincho" w:hAnsi="Yu Mincho"/>
             <w:b w:val="false"/>
             <w:bCs w:val="false"/>
             <w:color w:val="000000"/>
@@ -3497,10 +3076,10 @@
           <w:t>D. Q</w:t>
         </w:r>
       </w:ins>
-      <w:ins w:id="208" w:author="惠 旭家" w:date="2021-05-18T17:47:06Z">
-        <w:r>
-          <w:rPr>
-            <w:rFonts w:eastAsia="Microsoft YaHei" w:ascii="Microsoft YaHei" w:hAnsi="Microsoft YaHei"/>
+      <w:ins w:id="152" w:author="惠 旭家" w:date="2021-05-18T17:47:06Z">
+        <w:r>
+          <w:rPr>
+            <w:rFonts w:eastAsia="Yu Mincho" w:ascii="Yu Mincho" w:hAnsi="Yu Mincho"/>
             <w:b w:val="false"/>
             <w:bCs w:val="false"/>
             <w:color w:val="000000"/>
@@ -3512,10 +3091,10 @@
           <w:t>4</w:t>
         </w:r>
       </w:ins>
-      <w:ins w:id="209" w:author="惠 旭家" w:date="2021-05-18T17:47:06Z">
-        <w:r>
-          <w:rPr>
-            <w:rFonts w:eastAsia="Microsoft YaHei" w:ascii="Microsoft YaHei" w:hAnsi="Microsoft YaHei"/>
+      <w:ins w:id="153" w:author="惠 旭家" w:date="2021-05-18T17:47:06Z">
+        <w:r>
+          <w:rPr>
+            <w:rFonts w:eastAsia="Yu Mincho" w:ascii="Yu Mincho" w:hAnsi="Yu Mincho"/>
             <w:b w:val="false"/>
             <w:bCs w:val="false"/>
             <w:color w:val="000000"/>
@@ -3526,10 +3105,10 @@
           <w:t>-Q</w:t>
         </w:r>
       </w:ins>
-      <w:ins w:id="210" w:author="惠 旭家" w:date="2021-05-18T17:48:00Z">
-        <w:r>
-          <w:rPr>
-            <w:rFonts w:eastAsia="Microsoft YaHei" w:ascii="Microsoft YaHei" w:hAnsi="Microsoft YaHei"/>
+      <w:ins w:id="154" w:author="惠 旭家" w:date="2021-05-18T17:48:00Z">
+        <w:r>
+          <w:rPr>
+            <w:rFonts w:eastAsia="Yu Mincho" w:ascii="Yu Mincho" w:hAnsi="Yu Mincho"/>
             <w:b w:val="false"/>
             <w:bCs w:val="false"/>
             <w:color w:val="000000"/>
@@ -3541,10 +3120,10 @@
           <w:t>1</w:t>
         </w:r>
       </w:ins>
-      <w:ins w:id="211" w:author="惠 旭家" w:date="2021-05-18T17:48:00Z">
-        <w:r>
-          <w:rPr>
-            <w:rFonts w:eastAsia="Microsoft YaHei" w:ascii="Microsoft YaHei" w:hAnsi="Microsoft YaHei"/>
+      <w:ins w:id="155" w:author="惠 旭家" w:date="2021-05-18T17:48:00Z">
+        <w:r>
+          <w:rPr>
+            <w:rFonts w:eastAsia="Yu Mincho" w:ascii="Yu Mincho" w:hAnsi="Yu Mincho"/>
             <w:b w:val="false"/>
             <w:bCs w:val="false"/>
             <w:color w:val="000000"/>
@@ -3557,10 +3136,10 @@
           <w:t>E. Q</w:t>
         </w:r>
       </w:ins>
-      <w:ins w:id="212" w:author="惠 旭家" w:date="2021-05-18T17:48:00Z">
-        <w:r>
-          <w:rPr>
-            <w:rFonts w:eastAsia="Microsoft YaHei" w:ascii="Microsoft YaHei" w:hAnsi="Microsoft YaHei"/>
+      <w:ins w:id="156" w:author="惠 旭家" w:date="2021-05-18T17:48:00Z">
+        <w:r>
+          <w:rPr>
+            <w:rFonts w:eastAsia="Yu Mincho" w:ascii="Yu Mincho" w:hAnsi="Yu Mincho"/>
             <w:b w:val="false"/>
             <w:bCs w:val="false"/>
             <w:color w:val="000000"/>
@@ -3572,10 +3151,10 @@
           <w:t>4</w:t>
         </w:r>
       </w:ins>
-      <w:ins w:id="213" w:author="惠 旭家" w:date="2021-05-18T17:48:00Z">
-        <w:r>
-          <w:rPr>
-            <w:rFonts w:eastAsia="Microsoft YaHei" w:ascii="Microsoft YaHei" w:hAnsi="Microsoft YaHei"/>
+      <w:ins w:id="157" w:author="惠 旭家" w:date="2021-05-18T17:48:00Z">
+        <w:r>
+          <w:rPr>
+            <w:rFonts w:eastAsia="Yu Mincho" w:ascii="Yu Mincho" w:hAnsi="Yu Mincho"/>
             <w:b w:val="false"/>
             <w:bCs w:val="false"/>
             <w:color w:val="000000"/>
@@ -3586,10 +3165,10 @@
           <w:t>-Q</w:t>
         </w:r>
       </w:ins>
-      <w:ins w:id="214" w:author="惠 旭家" w:date="2021-05-18T17:48:00Z">
-        <w:r>
-          <w:rPr>
-            <w:rFonts w:eastAsia="Microsoft YaHei" w:ascii="Microsoft YaHei" w:hAnsi="Microsoft YaHei"/>
+      <w:ins w:id="158" w:author="惠 旭家" w:date="2021-05-18T17:48:00Z">
+        <w:r>
+          <w:rPr>
+            <w:rFonts w:eastAsia="Yu Mincho" w:ascii="Yu Mincho" w:hAnsi="Yu Mincho"/>
             <w:b w:val="false"/>
             <w:bCs w:val="false"/>
             <w:color w:val="000000"/>
@@ -3612,511 +3191,274 @@
         <w:bidi w:val="0"/>
         <w:jc w:val="left"/>
         <w:rPr>
-          <w:rFonts w:ascii="Microsoft YaHei" w:hAnsi="Microsoft YaHei" w:eastAsia="Microsoft YaHei"/>
-          <w:ins w:id="246" w:author="惠 旭家" w:date="2021-05-18T17:50:02Z"/>
+          <w:rFonts w:ascii="Yu Mincho" w:hAnsi="Yu Mincho" w:eastAsia="Yu Mincho"/>
+          <w:b w:val="false"/>
+          <w:b w:val="false"/>
+          <w:bCs w:val="false"/>
+          <w:color w:val="000000"/>
+          <w:sz w:val="22"/>
+          <w:szCs w:val="22"/>
+          <w:lang w:eastAsia="zh-CN"/>
+          <w:ins w:id="165" w:author="惠 旭家" w:date="2021-05-18T17:50:02Z"/>
         </w:rPr>
       </w:pPr>
-      <w:r>
-        <mc:AlternateContent>
-          <mc:Choice Requires="wps">
-            <w:drawing>
-              <wp:anchor behindDoc="0" distT="0" distB="0" distL="0" distR="0" simplePos="0" locked="0" layoutInCell="0" allowOverlap="1" relativeHeight="12">
-                <wp:simplePos x="0" y="0"/>
-                <wp:positionH relativeFrom="column">
-                  <wp:posOffset>4261485</wp:posOffset>
-                </wp:positionH>
-                <wp:positionV relativeFrom="paragraph">
-                  <wp:posOffset>2033905</wp:posOffset>
-                </wp:positionV>
-                <wp:extent cx="1859280" cy="126365"/>
-                <wp:effectExtent l="0" t="0" r="0" b="0"/>
-                <wp:wrapNone/>
-                <wp:docPr id="11" name="形狀1_2"/>
-                <a:graphic xmlns:a="http://schemas.openxmlformats.org/drawingml/2006/main">
-                  <a:graphicData uri="http://schemas.microsoft.com/office/word/2010/wordprocessingShape">
-                    <wps:wsp>
-                      <wps:cNvSpPr/>
-                      <wps:spPr>
-                        <a:xfrm>
-                          <a:off x="0" y="0"/>
-                          <a:ext cx="1858680" cy="125640"/>
-                        </a:xfrm>
-                        <a:prstGeom prst="rect">
-                          <a:avLst/>
-                        </a:prstGeom>
-                        <a:noFill/>
-                        <a:ln w="0">
+      <w:ins w:id="160" w:author="惠 旭家" w:date="2021-05-18T17:49:03Z">
+        <w:r>
+          <mc:AlternateContent>
+            <mc:Choice Requires="wps">
+              <w:drawing>
+                <wp:anchor behindDoc="0" distT="0" distB="0" distL="0" distR="0" simplePos="0" locked="0" layoutInCell="0" allowOverlap="1" relativeHeight="10">
+                  <wp:simplePos x="0" y="0"/>
+                  <wp:positionH relativeFrom="column">
+                    <wp:posOffset>4361180</wp:posOffset>
+                  </wp:positionH>
+                  <wp:positionV relativeFrom="paragraph">
+                    <wp:posOffset>2033905</wp:posOffset>
+                  </wp:positionV>
+                  <wp:extent cx="1858010" cy="125095"/>
+                  <wp:effectExtent l="0" t="0" r="0" b="0"/>
+                  <wp:wrapNone/>
+                  <wp:docPr id="8" name="形狀1_2"/>
+                  <a:graphic xmlns:a="http://schemas.openxmlformats.org/drawingml/2006/main">
+                    <a:graphicData uri="http://schemas.microsoft.com/office/word/2010/wordprocessingShape">
+                      <wps:wsp>
+                        <wps:cNvSpPr txBox="1"/>
+                        <wps:spPr>
+                          <a:xfrm>
+                            <a:off x="0" y="0"/>
+                            <a:ext cx="1857240" cy="124560"/>
+                          </a:xfrm>
+                          <a:prstGeom prst="rect">
+                            <a:avLst/>
+                          </a:prstGeom>
                           <a:noFill/>
-                        </a:ln>
-                      </wps:spPr>
-                      <wps:style>
-                        <a:lnRef idx="0"/>
-                        <a:fillRef idx="0"/>
-                        <a:effectRef idx="0"/>
-                        <a:fontRef idx="minor"/>
-                      </wps:style>
-                      <wps:txbx>
-                        <w:txbxContent>
-                          <w:p>
-                            <w:pPr>
-                              <w:pStyle w:val="Style21"/>
-                              <w:bidi w:val="0"/>
-                              <w:jc w:val="right"/>
-                              <w:rPr>
-                                <w:rFonts w:ascii="Microsoft YaHei" w:hAnsi="Microsoft YaHei" w:eastAsia="Microsoft YaHei"/>
-                              </w:rPr>
-                            </w:pPr>
-                            <w:ins w:id="216" w:author="惠 旭家" w:date="2021-05-18T17:49:03Z">
+                          <a:ln w="0">
+                            <a:noFill/>
+                          </a:ln>
+                        </wps:spPr>
+                        <wps:txbx>
+                          <w:txbxContent>
+                            <w:p>
+                              <w:pPr>
+                                <w:bidi w:val="0"/>
+                                <w:rPr/>
+                              </w:pPr>
                               <w:r>
                                 <w:rPr>
-                                  <w:rFonts w:ascii="Microsoft YaHei" w:hAnsi="Microsoft YaHei" w:eastAsia="Microsoft YaHei"/>
-                                  <w:color w:val="000000"/>
                                   <w:sz w:val="16"/>
                                   <w:szCs w:val="16"/>
                                 </w:rPr>
-                                <w:t>從左往右依次爲</w:t>
+                                <w:t>從左往右依次爲Q</w:t>
                               </w:r>
-                            </w:ins>
-                            <w:ins w:id="217" w:author="惠 旭家" w:date="2021-05-18T17:49:03Z">
                               <w:r>
                                 <w:rPr>
-                                  <w:rFonts w:eastAsia="Microsoft YaHei" w:ascii="Microsoft YaHei" w:hAnsi="Microsoft YaHei"/>
-                                  <w:color w:val="000000"/>
-                                  <w:sz w:val="16"/>
-                                  <w:szCs w:val="16"/>
-                                </w:rPr>
-                                <w:t>Q</w:t>
-                              </w:r>
-                            </w:ins>
-                            <w:ins w:id="218" w:author="惠 旭家" w:date="2021-05-18T17:49:03Z">
-                              <w:r>
-                                <w:rPr>
-                                  <w:rFonts w:eastAsia="Microsoft YaHei" w:ascii="Microsoft YaHei" w:hAnsi="Microsoft YaHei"/>
-                                  <w:color w:val="000000"/>
                                   <w:sz w:val="16"/>
                                   <w:szCs w:val="16"/>
                                   <w:vertAlign w:val="subscript"/>
                                 </w:rPr>
                                 <w:t>1</w:t>
                               </w:r>
-                            </w:ins>
-                            <w:ins w:id="219" w:author="惠 旭家" w:date="2021-05-18T17:49:03Z">
                               <w:r>
                                 <w:rPr>
-                                  <w:rFonts w:ascii="Microsoft YaHei" w:hAnsi="Microsoft YaHei" w:eastAsia="Microsoft YaHei"/>
-                                  <w:color w:val="000000"/>
-                                  <w:position w:val="0"/>
-                                  <w:sz w:val="16"/>
                                   <w:sz w:val="16"/>
                                   <w:szCs w:val="16"/>
                                   <w:vertAlign w:val="baseline"/>
+                                  <w:position w:val="0"/>
                                 </w:rPr>
-                                <w:t>、</w:t>
+                                <w:t>、Q*、Q</w:t>
                               </w:r>
-                            </w:ins>
-                            <w:ins w:id="220" w:author="惠 旭家" w:date="2021-05-18T17:49:03Z">
                               <w:r>
                                 <w:rPr>
-                                  <w:rFonts w:eastAsia="Microsoft YaHei" w:ascii="Microsoft YaHei" w:hAnsi="Microsoft YaHei"/>
-                                  <w:color w:val="000000"/>
-                                  <w:position w:val="0"/>
-                                  <w:sz w:val="16"/>
-                                  <w:sz w:val="16"/>
-                                  <w:szCs w:val="16"/>
-                                  <w:vertAlign w:val="baseline"/>
-                                </w:rPr>
-                                <w:t>Q*</w:t>
-                              </w:r>
-                            </w:ins>
-                            <w:ins w:id="221" w:author="惠 旭家" w:date="2021-05-18T17:49:03Z">
-                              <w:r>
-                                <w:rPr>
-                                  <w:rFonts w:ascii="Microsoft YaHei" w:hAnsi="Microsoft YaHei" w:eastAsia="Microsoft YaHei"/>
-                                  <w:color w:val="000000"/>
-                                  <w:position w:val="0"/>
-                                  <w:sz w:val="16"/>
-                                  <w:sz w:val="16"/>
-                                  <w:szCs w:val="16"/>
-                                  <w:vertAlign w:val="baseline"/>
-                                </w:rPr>
-                                <w:t>、</w:t>
-                              </w:r>
-                            </w:ins>
-                            <w:ins w:id="222" w:author="惠 旭家" w:date="2021-05-18T17:49:03Z">
-                              <w:r>
-                                <w:rPr>
-                                  <w:rFonts w:eastAsia="Microsoft YaHei" w:ascii="Microsoft YaHei" w:hAnsi="Microsoft YaHei"/>
-                                  <w:color w:val="000000"/>
-                                  <w:position w:val="0"/>
-                                  <w:sz w:val="16"/>
-                                  <w:sz w:val="16"/>
-                                  <w:szCs w:val="16"/>
-                                  <w:vertAlign w:val="baseline"/>
-                                </w:rPr>
-                                <w:t>Q</w:t>
-                              </w:r>
-                            </w:ins>
-                            <w:ins w:id="223" w:author="惠 旭家" w:date="2021-05-18T17:49:03Z">
-                              <w:r>
-                                <w:rPr>
-                                  <w:rFonts w:eastAsia="Microsoft YaHei" w:ascii="Microsoft YaHei" w:hAnsi="Microsoft YaHei"/>
-                                  <w:color w:val="000000"/>
                                   <w:sz w:val="16"/>
                                   <w:szCs w:val="16"/>
                                   <w:vertAlign w:val="subscript"/>
                                 </w:rPr>
                                 <w:t>2</w:t>
                               </w:r>
-                            </w:ins>
-                            <w:ins w:id="224" w:author="惠 旭家" w:date="2021-05-18T17:49:03Z">
                               <w:r>
                                 <w:rPr>
-                                  <w:rFonts w:ascii="Microsoft YaHei" w:hAnsi="Microsoft YaHei" w:eastAsia="Microsoft YaHei"/>
-                                  <w:color w:val="000000"/>
-                                  <w:position w:val="0"/>
-                                  <w:sz w:val="16"/>
                                   <w:sz w:val="16"/>
                                   <w:szCs w:val="16"/>
                                   <w:vertAlign w:val="baseline"/>
+                                  <w:position w:val="0"/>
                                 </w:rPr>
-                                <w:t>、</w:t>
+                                <w:t>、Q</w:t>
                               </w:r>
-                            </w:ins>
-                            <w:ins w:id="225" w:author="惠 旭家" w:date="2021-05-18T17:49:03Z">
                               <w:r>
                                 <w:rPr>
-                                  <w:rFonts w:eastAsia="Microsoft YaHei" w:ascii="Microsoft YaHei" w:hAnsi="Microsoft YaHei"/>
-                                  <w:color w:val="000000"/>
-                                  <w:position w:val="0"/>
-                                  <w:sz w:val="16"/>
-                                  <w:sz w:val="16"/>
-                                  <w:szCs w:val="16"/>
-                                  <w:vertAlign w:val="baseline"/>
-                                </w:rPr>
-                                <w:t>Q</w:t>
-                              </w:r>
-                            </w:ins>
-                            <w:ins w:id="226" w:author="惠 旭家" w:date="2021-05-18T17:49:03Z">
-                              <w:r>
-                                <w:rPr>
-                                  <w:rFonts w:eastAsia="Microsoft YaHei" w:ascii="Microsoft YaHei" w:hAnsi="Microsoft YaHei"/>
-                                  <w:color w:val="000000"/>
                                   <w:sz w:val="16"/>
                                   <w:szCs w:val="16"/>
                                   <w:vertAlign w:val="subscript"/>
                                 </w:rPr>
                                 <w:t>3</w:t>
                               </w:r>
-                            </w:ins>
-                            <w:ins w:id="227" w:author="惠 旭家" w:date="2021-05-18T17:49:03Z">
                               <w:r>
                                 <w:rPr>
-                                  <w:rFonts w:ascii="Microsoft YaHei" w:hAnsi="Microsoft YaHei" w:eastAsia="Microsoft YaHei"/>
-                                  <w:color w:val="000000"/>
-                                  <w:position w:val="0"/>
-                                  <w:sz w:val="16"/>
                                   <w:sz w:val="16"/>
                                   <w:szCs w:val="16"/>
                                   <w:vertAlign w:val="baseline"/>
+                                  <w:position w:val="0"/>
                                 </w:rPr>
-                                <w:t>、</w:t>
+                                <w:t>、Q</w:t>
                               </w:r>
-                            </w:ins>
-                            <w:ins w:id="228" w:author="惠 旭家" w:date="2021-05-18T17:49:03Z">
                               <w:r>
                                 <w:rPr>
-                                  <w:rFonts w:eastAsia="Microsoft YaHei" w:ascii="Microsoft YaHei" w:hAnsi="Microsoft YaHei"/>
-                                  <w:color w:val="000000"/>
-                                  <w:position w:val="0"/>
-                                  <w:sz w:val="16"/>
-                                  <w:sz w:val="16"/>
-                                  <w:szCs w:val="16"/>
-                                  <w:vertAlign w:val="baseline"/>
-                                </w:rPr>
-                                <w:t>Q</w:t>
-                              </w:r>
-                            </w:ins>
-                            <w:ins w:id="229" w:author="惠 旭家" w:date="2021-05-18T17:49:03Z">
-                              <w:r>
-                                <w:rPr>
-                                  <w:rFonts w:eastAsia="Microsoft YaHei" w:ascii="Microsoft YaHei" w:hAnsi="Microsoft YaHei"/>
-                                  <w:color w:val="000000"/>
                                   <w:sz w:val="16"/>
                                   <w:szCs w:val="16"/>
                                   <w:vertAlign w:val="subscript"/>
                                 </w:rPr>
                                 <w:t>4</w:t>
                               </w:r>
-                            </w:ins>
-                          </w:p>
-                        </w:txbxContent>
-                      </wps:txbx>
-                      <wps:bodyPr lIns="0" rIns="0" tIns="0" bIns="0">
-                        <a:noAutofit/>
-                      </wps:bodyPr>
-                    </wps:wsp>
-                  </a:graphicData>
-                </a:graphic>
-              </wp:anchor>
-            </w:drawing>
-          </mc:Choice>
-          <mc:Fallback>
-            <w:pict>
-              <v:rect id="shape_0" ID="形狀1_2" path="m0,0l-2147483645,0l-2147483645,-2147483646l0,-2147483646xe" stroked="f" style="position:absolute;margin-left:335.55pt;margin-top:160.15pt;width:146.3pt;height:9.85pt;mso-wrap-style:square;v-text-anchor:top">
-                <v:fill o:detectmouseclick="t" on="false"/>
-                <v:stroke color="#3465a4" joinstyle="round" endcap="flat"/>
-                <v:textbox>
-                  <w:txbxContent>
-                    <w:p>
-                      <w:pPr>
-                        <w:pStyle w:val="Style21"/>
-                        <w:bidi w:val="0"/>
-                        <w:jc w:val="right"/>
-                        <w:rPr>
-                          <w:rFonts w:ascii="Microsoft YaHei" w:hAnsi="Microsoft YaHei" w:eastAsia="Microsoft YaHei"/>
-                        </w:rPr>
-                      </w:pPr>
-                      <w:ins w:id="230" w:author="惠 旭家" w:date="2021-05-18T17:49:03Z">
+                            </w:p>
+                          </w:txbxContent>
+                        </wps:txbx>
+                        <wps:bodyPr wrap="square" lIns="0" rIns="0" tIns="0" bIns="0">
+                          <a:noAutofit/>
+                        </wps:bodyPr>
+                      </wps:wsp>
+                    </a:graphicData>
+                  </a:graphic>
+                </wp:anchor>
+              </w:drawing>
+            </mc:Choice>
+            <mc:Fallback>
+              <w:pict>
+                <v:shape id="shape_0" ID="形狀1_2" stroked="f" style="position:absolute;margin-left:343.4pt;margin-top:160.15pt;width:146.2pt;height:9.75pt;mso-wrap-style:square;v-text-anchor:top" type="shapetype_202">
+                  <v:textbox>
+                    <w:txbxContent>
+                      <w:p>
+                        <w:pPr>
+                          <w:bidi w:val="0"/>
+                          <w:rPr/>
+                        </w:pPr>
                         <w:r>
                           <w:rPr>
-                            <w:rFonts w:ascii="Microsoft YaHei" w:hAnsi="Microsoft YaHei" w:eastAsia="Microsoft YaHei"/>
-                            <w:color w:val="000000"/>
                             <w:sz w:val="16"/>
                             <w:szCs w:val="16"/>
                           </w:rPr>
-                          <w:t>從左往右依次爲</w:t>
+                          <w:t>從左往右依次爲Q</w:t>
                         </w:r>
-                      </w:ins>
-                      <w:ins w:id="231" w:author="惠 旭家" w:date="2021-05-18T17:49:03Z">
                         <w:r>
                           <w:rPr>
-                            <w:rFonts w:eastAsia="Microsoft YaHei" w:ascii="Microsoft YaHei" w:hAnsi="Microsoft YaHei"/>
-                            <w:color w:val="000000"/>
-                            <w:sz w:val="16"/>
-                            <w:szCs w:val="16"/>
-                          </w:rPr>
-                          <w:t>Q</w:t>
-                        </w:r>
-                      </w:ins>
-                      <w:ins w:id="232" w:author="惠 旭家" w:date="2021-05-18T17:49:03Z">
-                        <w:r>
-                          <w:rPr>
-                            <w:rFonts w:eastAsia="Microsoft YaHei" w:ascii="Microsoft YaHei" w:hAnsi="Microsoft YaHei"/>
-                            <w:color w:val="000000"/>
                             <w:sz w:val="16"/>
                             <w:szCs w:val="16"/>
                             <w:vertAlign w:val="subscript"/>
                           </w:rPr>
                           <w:t>1</w:t>
                         </w:r>
-                      </w:ins>
-                      <w:ins w:id="233" w:author="惠 旭家" w:date="2021-05-18T17:49:03Z">
                         <w:r>
                           <w:rPr>
-                            <w:rFonts w:ascii="Microsoft YaHei" w:hAnsi="Microsoft YaHei" w:eastAsia="Microsoft YaHei"/>
-                            <w:color w:val="000000"/>
-                            <w:position w:val="0"/>
-                            <w:sz w:val="16"/>
                             <w:sz w:val="16"/>
                             <w:szCs w:val="16"/>
                             <w:vertAlign w:val="baseline"/>
+                            <w:position w:val="0"/>
                           </w:rPr>
-                          <w:t>、</w:t>
+                          <w:t>、Q*、Q</w:t>
                         </w:r>
-                      </w:ins>
-                      <w:ins w:id="234" w:author="惠 旭家" w:date="2021-05-18T17:49:03Z">
                         <w:r>
                           <w:rPr>
-                            <w:rFonts w:eastAsia="Microsoft YaHei" w:ascii="Microsoft YaHei" w:hAnsi="Microsoft YaHei"/>
-                            <w:color w:val="000000"/>
-                            <w:position w:val="0"/>
-                            <w:sz w:val="16"/>
-                            <w:sz w:val="16"/>
-                            <w:szCs w:val="16"/>
-                            <w:vertAlign w:val="baseline"/>
-                          </w:rPr>
-                          <w:t>Q*</w:t>
-                        </w:r>
-                      </w:ins>
-                      <w:ins w:id="235" w:author="惠 旭家" w:date="2021-05-18T17:49:03Z">
-                        <w:r>
-                          <w:rPr>
-                            <w:rFonts w:ascii="Microsoft YaHei" w:hAnsi="Microsoft YaHei" w:eastAsia="Microsoft YaHei"/>
-                            <w:color w:val="000000"/>
-                            <w:position w:val="0"/>
-                            <w:sz w:val="16"/>
-                            <w:sz w:val="16"/>
-                            <w:szCs w:val="16"/>
-                            <w:vertAlign w:val="baseline"/>
-                          </w:rPr>
-                          <w:t>、</w:t>
-                        </w:r>
-                      </w:ins>
-                      <w:ins w:id="236" w:author="惠 旭家" w:date="2021-05-18T17:49:03Z">
-                        <w:r>
-                          <w:rPr>
-                            <w:rFonts w:eastAsia="Microsoft YaHei" w:ascii="Microsoft YaHei" w:hAnsi="Microsoft YaHei"/>
-                            <w:color w:val="000000"/>
-                            <w:position w:val="0"/>
-                            <w:sz w:val="16"/>
-                            <w:sz w:val="16"/>
-                            <w:szCs w:val="16"/>
-                            <w:vertAlign w:val="baseline"/>
-                          </w:rPr>
-                          <w:t>Q</w:t>
-                        </w:r>
-                      </w:ins>
-                      <w:ins w:id="237" w:author="惠 旭家" w:date="2021-05-18T17:49:03Z">
-                        <w:r>
-                          <w:rPr>
-                            <w:rFonts w:eastAsia="Microsoft YaHei" w:ascii="Microsoft YaHei" w:hAnsi="Microsoft YaHei"/>
-                            <w:color w:val="000000"/>
                             <w:sz w:val="16"/>
                             <w:szCs w:val="16"/>
                             <w:vertAlign w:val="subscript"/>
                           </w:rPr>
                           <w:t>2</w:t>
                         </w:r>
-                      </w:ins>
-                      <w:ins w:id="238" w:author="惠 旭家" w:date="2021-05-18T17:49:03Z">
                         <w:r>
                           <w:rPr>
-                            <w:rFonts w:ascii="Microsoft YaHei" w:hAnsi="Microsoft YaHei" w:eastAsia="Microsoft YaHei"/>
-                            <w:color w:val="000000"/>
-                            <w:position w:val="0"/>
-                            <w:sz w:val="16"/>
                             <w:sz w:val="16"/>
                             <w:szCs w:val="16"/>
                             <w:vertAlign w:val="baseline"/>
+                            <w:position w:val="0"/>
                           </w:rPr>
-                          <w:t>、</w:t>
+                          <w:t>、Q</w:t>
                         </w:r>
-                      </w:ins>
-                      <w:ins w:id="239" w:author="惠 旭家" w:date="2021-05-18T17:49:03Z">
                         <w:r>
                           <w:rPr>
-                            <w:rFonts w:eastAsia="Microsoft YaHei" w:ascii="Microsoft YaHei" w:hAnsi="Microsoft YaHei"/>
-                            <w:color w:val="000000"/>
-                            <w:position w:val="0"/>
-                            <w:sz w:val="16"/>
-                            <w:sz w:val="16"/>
-                            <w:szCs w:val="16"/>
-                            <w:vertAlign w:val="baseline"/>
-                          </w:rPr>
-                          <w:t>Q</w:t>
-                        </w:r>
-                      </w:ins>
-                      <w:ins w:id="240" w:author="惠 旭家" w:date="2021-05-18T17:49:03Z">
-                        <w:r>
-                          <w:rPr>
-                            <w:rFonts w:eastAsia="Microsoft YaHei" w:ascii="Microsoft YaHei" w:hAnsi="Microsoft YaHei"/>
-                            <w:color w:val="000000"/>
                             <w:sz w:val="16"/>
                             <w:szCs w:val="16"/>
                             <w:vertAlign w:val="subscript"/>
                           </w:rPr>
                           <w:t>3</w:t>
                         </w:r>
-                      </w:ins>
-                      <w:ins w:id="241" w:author="惠 旭家" w:date="2021-05-18T17:49:03Z">
                         <w:r>
                           <w:rPr>
-                            <w:rFonts w:ascii="Microsoft YaHei" w:hAnsi="Microsoft YaHei" w:eastAsia="Microsoft YaHei"/>
-                            <w:color w:val="000000"/>
-                            <w:position w:val="0"/>
-                            <w:sz w:val="16"/>
                             <w:sz w:val="16"/>
                             <w:szCs w:val="16"/>
                             <w:vertAlign w:val="baseline"/>
+                            <w:position w:val="0"/>
                           </w:rPr>
-                          <w:t>、</w:t>
+                          <w:t>、Q</w:t>
                         </w:r>
-                      </w:ins>
-                      <w:ins w:id="242" w:author="惠 旭家" w:date="2021-05-18T17:49:03Z">
                         <w:r>
                           <w:rPr>
-                            <w:rFonts w:eastAsia="Microsoft YaHei" w:ascii="Microsoft YaHei" w:hAnsi="Microsoft YaHei"/>
-                            <w:color w:val="000000"/>
-                            <w:position w:val="0"/>
-                            <w:sz w:val="16"/>
-                            <w:sz w:val="16"/>
-                            <w:szCs w:val="16"/>
-                            <w:vertAlign w:val="baseline"/>
-                          </w:rPr>
-                          <w:t>Q</w:t>
-                        </w:r>
-                      </w:ins>
-                      <w:ins w:id="243" w:author="惠 旭家" w:date="2021-05-18T17:49:03Z">
-                        <w:r>
-                          <w:rPr>
-                            <w:rFonts w:eastAsia="Microsoft YaHei" w:ascii="Microsoft YaHei" w:hAnsi="Microsoft YaHei"/>
-                            <w:color w:val="000000"/>
                             <w:sz w:val="16"/>
                             <w:szCs w:val="16"/>
                             <w:vertAlign w:val="subscript"/>
                           </w:rPr>
                           <w:t>4</w:t>
                         </w:r>
-                      </w:ins>
-                    </w:p>
-                  </w:txbxContent>
-                </v:textbox>
-                <w10:wrap type="none"/>
-              </v:rect>
-            </w:pict>
-          </mc:Fallback>
-        </mc:AlternateContent>
-        <w:drawing>
-          <wp:anchor behindDoc="0" distT="0" distB="0" distL="0" distR="0" simplePos="0" locked="0" layoutInCell="0" allowOverlap="1" relativeHeight="8">
-            <wp:simplePos x="0" y="0"/>
-            <wp:positionH relativeFrom="column">
-              <wp:align>center</wp:align>
-            </wp:positionH>
-            <wp:positionV relativeFrom="paragraph">
-              <wp:posOffset>635</wp:posOffset>
-            </wp:positionV>
-            <wp:extent cx="2063115" cy="2160270"/>
-            <wp:effectExtent l="0" t="0" r="0" b="0"/>
-            <wp:wrapTopAndBottom/>
-            <wp:docPr id="13" name="影像5" descr=""/>
-            <wp:cNvGraphicFramePr>
-              <a:graphicFrameLocks xmlns:a="http://schemas.openxmlformats.org/drawingml/2006/main" noChangeAspect="1"/>
-            </wp:cNvGraphicFramePr>
-            <a:graphic xmlns:a="http://schemas.openxmlformats.org/drawingml/2006/main">
-              <a:graphicData uri="http://schemas.openxmlformats.org/drawingml/2006/picture">
-                <pic:pic xmlns:pic="http://schemas.openxmlformats.org/drawingml/2006/picture">
-                  <pic:nvPicPr>
-                    <pic:cNvPr id="13" name="影像5" descr=""/>
-                    <pic:cNvPicPr>
-                      <a:picLocks noChangeAspect="1" noChangeArrowheads="1"/>
-                    </pic:cNvPicPr>
-                  </pic:nvPicPr>
-                  <pic:blipFill>
-                    <a:blip r:embed="rId6"/>
-                    <a:srcRect l="20069" t="4999" r="20069" b="6587"/>
-                    <a:stretch>
-                      <a:fillRect/>
-                    </a:stretch>
-                  </pic:blipFill>
-                  <pic:spPr bwMode="auto">
-                    <a:xfrm>
-                      <a:off x="0" y="0"/>
-                      <a:ext cx="2063115" cy="2160270"/>
-                    </a:xfrm>
-                    <a:prstGeom prst="rect">
-                      <a:avLst/>
-                    </a:prstGeom>
-                  </pic:spPr>
-                </pic:pic>
-              </a:graphicData>
-            </a:graphic>
-          </wp:anchor>
-        </w:drawing>
-      </w:r>
-      <w:ins w:id="244" w:author="惠 旭家" w:date="2021-05-18T17:49:03Z">
-        <w:r>
-          <w:rPr>
-            <w:rFonts w:ascii="Microsoft YaHei" w:hAnsi="Microsoft YaHei" w:eastAsia="Microsoft YaHei"/>
+                      </w:p>
+                    </w:txbxContent>
+                  </v:textbox>
+                  <v:fill o:detectmouseclick="t" on="false"/>
+                  <v:stroke color="black" joinstyle="round" endcap="flat"/>
+                  <w10:wrap type="none"/>
+                </v:shape>
+              </w:pict>
+            </mc:Fallback>
+          </mc:AlternateContent>
+          <w:drawing>
+            <wp:anchor behindDoc="0" distT="0" distB="0" distL="0" distR="0" simplePos="0" locked="0" layoutInCell="0" allowOverlap="1" relativeHeight="9">
+              <wp:simplePos x="0" y="0"/>
+              <wp:positionH relativeFrom="column">
+                <wp:align>center</wp:align>
+              </wp:positionH>
+              <wp:positionV relativeFrom="paragraph">
+                <wp:posOffset>635</wp:posOffset>
+              </wp:positionV>
+              <wp:extent cx="2063115" cy="2156460"/>
+              <wp:effectExtent l="0" t="0" r="0" b="0"/>
+              <wp:wrapTopAndBottom/>
+              <wp:docPr id="9" name="影像5" descr=""/>
+              <wp:cNvGraphicFramePr>
+                <a:graphicFrameLocks xmlns:a="http://schemas.openxmlformats.org/drawingml/2006/main" noChangeAspect="1"/>
+              </wp:cNvGraphicFramePr>
+              <a:graphic xmlns:a="http://schemas.openxmlformats.org/drawingml/2006/main">
+                <a:graphicData uri="http://schemas.openxmlformats.org/drawingml/2006/picture">
+                  <pic:pic xmlns:pic="http://schemas.openxmlformats.org/drawingml/2006/picture">
+                    <pic:nvPicPr>
+                      <pic:cNvPr id="9" name="影像5" descr=""/>
+                      <pic:cNvPicPr>
+                        <a:picLocks noChangeAspect="1" noChangeArrowheads="1"/>
+                      </pic:cNvPicPr>
+                    </pic:nvPicPr>
+                    <pic:blipFill>
+                      <a:blip r:embed="rId6"/>
+                      <a:srcRect l="20069" t="6268" r="20069" b="5466"/>
+                      <a:stretch>
+                        <a:fillRect/>
+                      </a:stretch>
+                    </pic:blipFill>
+                    <pic:spPr bwMode="auto">
+                      <a:xfrm>
+                        <a:off x="0" y="0"/>
+                        <a:ext cx="2063115" cy="2156460"/>
+                      </a:xfrm>
+                      <a:prstGeom prst="rect">
+                        <a:avLst/>
+                      </a:prstGeom>
+                    </pic:spPr>
+                  </pic:pic>
+                </a:graphicData>
+              </a:graphic>
+            </wp:anchor>
+          </w:drawing>
+        </w:r>
+      </w:ins>
+      <w:ins w:id="161" w:author="惠 旭家" w:date="2021-05-18T17:49:03Z">
+        <w:r>
+          <w:rPr>
+            <w:rFonts w:ascii="Yu Mincho" w:hAnsi="Yu Mincho" w:eastAsia="Yu Mincho"/>
             <w:b w:val="false"/>
             <w:bCs w:val="false"/>
             <w:color w:val="000000"/>
@@ -4127,18 +3469,46 @@
           <w:t>爲保護本國企業，乙國對本國出口企業</w:t>
         </w:r>
       </w:ins>
-      <w:ins w:id="245" w:author="惠 旭家" w:date="2021-05-18T17:50:02Z">
-        <w:r>
-          <w:rPr>
-            <w:rFonts w:ascii="Microsoft YaHei" w:hAnsi="Microsoft YaHei" w:eastAsia="Microsoft YaHei"/>
-            <w:b w:val="false"/>
-            <w:bCs w:val="false"/>
-            <w:color w:val="000000"/>
-            <w:sz w:val="22"/>
-            <w:szCs w:val="22"/>
-            <w:lang w:eastAsia="zh-CN"/>
-          </w:rPr>
-          <w:t>以一定量的補貼（如上圖所示），其國內企業增加的生產量是：</w:t>
+      <w:ins w:id="162" w:author="惠 旭家" w:date="2021-05-18T17:50:02Z">
+        <w:r>
+          <w:rPr>
+            <w:rFonts w:ascii="Yu Mincho" w:hAnsi="Yu Mincho" w:eastAsia="Yu Mincho"/>
+            <w:b w:val="false"/>
+            <w:bCs w:val="false"/>
+            <w:color w:val="000000"/>
+            <w:sz w:val="22"/>
+            <w:szCs w:val="22"/>
+            <w:lang w:eastAsia="zh-CN"/>
+          </w:rPr>
+          <w:t>以一定量的補貼</w:t>
+        </w:r>
+      </w:ins>
+      <w:ins w:id="163" w:author="惠 旭家" w:date="2021-05-18T17:50:02Z">
+        <w:r>
+          <w:rPr>
+            <w:rFonts w:ascii="Yu Mincho" w:hAnsi="Yu Mincho" w:eastAsia="Yu Mincho"/>
+            <w:b w:val="false"/>
+            <w:bCs w:val="false"/>
+            <w:color w:val="000000"/>
+            <w:sz w:val="22"/>
+            <w:szCs w:val="22"/>
+            <w:lang w:eastAsia="zh-CN"/>
+          </w:rPr>
+          <w:t>（如上圖所示）</w:t>
+        </w:r>
+      </w:ins>
+      <w:ins w:id="164" w:author="惠 旭家" w:date="2021-05-18T17:50:02Z">
+        <w:r>
+          <w:rPr>
+            <w:rFonts w:ascii="Yu Mincho" w:hAnsi="Yu Mincho" w:eastAsia="Yu Mincho"/>
+            <w:b w:val="false"/>
+            <w:bCs w:val="false"/>
+            <w:color w:val="000000"/>
+            <w:sz w:val="22"/>
+            <w:szCs w:val="22"/>
+            <w:lang w:eastAsia="zh-CN"/>
+          </w:rPr>
+          <w:t>，其國內企業增加的生產量是：</w:t>
         </w:r>
       </w:ins>
     </w:p>
@@ -4153,14 +3523,21 @@
         <w:ind w:left="720" w:hanging="0"/>
         <w:jc w:val="left"/>
         <w:rPr>
-          <w:rFonts w:ascii="Microsoft YaHei" w:hAnsi="Microsoft YaHei" w:eastAsia="Microsoft YaHei"/>
-          <w:ins w:id="268" w:author="惠 旭家" w:date="2021-05-18T17:50:02Z"/>
+          <w:rFonts w:ascii="Yu Mincho" w:hAnsi="Yu Mincho" w:eastAsia="Yu Mincho"/>
+          <w:b w:val="false"/>
+          <w:b w:val="false"/>
+          <w:bCs w:val="false"/>
+          <w:color w:val="000000"/>
+          <w:sz w:val="22"/>
+          <w:szCs w:val="22"/>
+          <w:lang w:eastAsia="zh-CN"/>
+          <w:ins w:id="187" w:author="惠 旭家" w:date="2021-05-18T17:50:02Z"/>
         </w:rPr>
       </w:pPr>
-      <w:ins w:id="247" w:author="惠 旭家" w:date="2021-05-18T17:50:02Z">
-        <w:r>
-          <w:rPr>
-            <w:rFonts w:eastAsia="Microsoft YaHei" w:ascii="Microsoft YaHei" w:hAnsi="Microsoft YaHei"/>
+      <w:ins w:id="166" w:author="惠 旭家" w:date="2021-05-18T17:50:02Z">
+        <w:r>
+          <w:rPr>
+            <w:rFonts w:eastAsia="Yu Mincho" w:ascii="Yu Mincho" w:hAnsi="Yu Mincho"/>
             <w:b w:val="false"/>
             <w:bCs w:val="false"/>
             <w:color w:val="000000"/>
@@ -4171,10 +3548,10 @@
           <w:t>A. Q</w:t>
         </w:r>
       </w:ins>
-      <w:ins w:id="248" w:author="惠 旭家" w:date="2021-05-18T17:50:02Z">
-        <w:r>
-          <w:rPr>
-            <w:rFonts w:eastAsia="Microsoft YaHei" w:ascii="Microsoft YaHei" w:hAnsi="Microsoft YaHei"/>
+      <w:ins w:id="167" w:author="惠 旭家" w:date="2021-05-18T17:50:02Z">
+        <w:r>
+          <w:rPr>
+            <w:rFonts w:eastAsia="Yu Mincho" w:ascii="Yu Mincho" w:hAnsi="Yu Mincho"/>
             <w:b w:val="false"/>
             <w:bCs w:val="false"/>
             <w:color w:val="000000"/>
@@ -4186,10 +3563,10 @@
           <w:t>4</w:t>
         </w:r>
       </w:ins>
-      <w:ins w:id="249" w:author="惠 旭家" w:date="2021-05-18T17:50:02Z">
-        <w:r>
-          <w:rPr>
-            <w:rFonts w:eastAsia="Microsoft YaHei" w:ascii="Microsoft YaHei" w:hAnsi="Microsoft YaHei"/>
+      <w:ins w:id="168" w:author="惠 旭家" w:date="2021-05-18T17:50:02Z">
+        <w:r>
+          <w:rPr>
+            <w:rFonts w:eastAsia="Yu Mincho" w:ascii="Yu Mincho" w:hAnsi="Yu Mincho"/>
             <w:b w:val="false"/>
             <w:bCs w:val="false"/>
             <w:color w:val="000000"/>
@@ -4200,10 +3577,10 @@
           <w:t>-Q</w:t>
         </w:r>
       </w:ins>
-      <w:ins w:id="250" w:author="惠 旭家" w:date="2021-05-18T17:50:02Z">
-        <w:r>
-          <w:rPr>
-            <w:rFonts w:eastAsia="Microsoft YaHei" w:ascii="Microsoft YaHei" w:hAnsi="Microsoft YaHei"/>
+      <w:ins w:id="169" w:author="惠 旭家" w:date="2021-05-18T17:50:02Z">
+        <w:r>
+          <w:rPr>
+            <w:rFonts w:eastAsia="Yu Mincho" w:ascii="Yu Mincho" w:hAnsi="Yu Mincho"/>
             <w:b w:val="false"/>
             <w:bCs w:val="false"/>
             <w:color w:val="000000"/>
@@ -4215,10 +3592,10 @@
           <w:t>3</w:t>
         </w:r>
       </w:ins>
-      <w:ins w:id="251" w:author="惠 旭家" w:date="2021-05-18T17:50:02Z">
-        <w:r>
-          <w:rPr>
-            <w:rFonts w:eastAsia="Microsoft YaHei" w:ascii="Microsoft YaHei" w:hAnsi="Microsoft YaHei"/>
+      <w:ins w:id="170" w:author="惠 旭家" w:date="2021-05-18T17:50:02Z">
+        <w:r>
+          <w:rPr>
+            <w:rFonts w:eastAsia="Yu Mincho" w:ascii="Yu Mincho" w:hAnsi="Yu Mincho"/>
             <w:b w:val="false"/>
             <w:bCs w:val="false"/>
             <w:color w:val="000000"/>
@@ -4230,10 +3607,10 @@
           <w:t>B. Q</w:t>
         </w:r>
       </w:ins>
-      <w:ins w:id="252" w:author="惠 旭家" w:date="2021-05-18T17:50:02Z">
-        <w:r>
-          <w:rPr>
-            <w:rFonts w:eastAsia="Microsoft YaHei" w:ascii="Microsoft YaHei" w:hAnsi="Microsoft YaHei"/>
+      <w:ins w:id="171" w:author="惠 旭家" w:date="2021-05-18T17:50:02Z">
+        <w:r>
+          <w:rPr>
+            <w:rFonts w:eastAsia="Yu Mincho" w:ascii="Yu Mincho" w:hAnsi="Yu Mincho"/>
             <w:b w:val="false"/>
             <w:bCs w:val="false"/>
             <w:color w:val="000000"/>
@@ -4245,10 +3622,10 @@
           <w:t>3</w:t>
         </w:r>
       </w:ins>
-      <w:ins w:id="253" w:author="惠 旭家" w:date="2021-05-18T17:50:02Z">
-        <w:r>
-          <w:rPr>
-            <w:rFonts w:eastAsia="Microsoft YaHei" w:ascii="Microsoft YaHei" w:hAnsi="Microsoft YaHei"/>
+      <w:ins w:id="172" w:author="惠 旭家" w:date="2021-05-18T17:50:02Z">
+        <w:r>
+          <w:rPr>
+            <w:rFonts w:eastAsia="Yu Mincho" w:ascii="Yu Mincho" w:hAnsi="Yu Mincho"/>
             <w:b w:val="false"/>
             <w:bCs w:val="false"/>
             <w:color w:val="000000"/>
@@ -4259,10 +3636,10 @@
           <w:t>-Q</w:t>
         </w:r>
       </w:ins>
-      <w:ins w:id="254" w:author="惠 旭家" w:date="2021-05-18T17:50:02Z">
-        <w:r>
-          <w:rPr>
-            <w:rFonts w:eastAsia="Microsoft YaHei" w:ascii="Microsoft YaHei" w:hAnsi="Microsoft YaHei"/>
+      <w:ins w:id="173" w:author="惠 旭家" w:date="2021-05-18T17:50:02Z">
+        <w:r>
+          <w:rPr>
+            <w:rFonts w:eastAsia="Yu Mincho" w:ascii="Yu Mincho" w:hAnsi="Yu Mincho"/>
             <w:b w:val="false"/>
             <w:bCs w:val="false"/>
             <w:color w:val="000000"/>
@@ -4274,10 +3651,10 @@
           <w:t>2</w:t>
         </w:r>
       </w:ins>
-      <w:ins w:id="255" w:author="惠 旭家" w:date="2021-05-18T17:50:02Z">
-        <w:r>
-          <w:rPr>
-            <w:rFonts w:eastAsia="Microsoft YaHei" w:ascii="Microsoft YaHei" w:hAnsi="Microsoft YaHei"/>
+      <w:ins w:id="174" w:author="惠 旭家" w:date="2021-05-18T17:50:02Z">
+        <w:r>
+          <w:rPr>
+            <w:rFonts w:eastAsia="Yu Mincho" w:ascii="Yu Mincho" w:hAnsi="Yu Mincho"/>
             <w:b w:val="false"/>
             <w:bCs w:val="false"/>
             <w:color w:val="000000"/>
@@ -4288,10 +3665,10 @@
           <w:tab/>
         </w:r>
       </w:ins>
-      <w:ins w:id="256" w:author="惠 旭家" w:date="2021-05-18T17:50:02Z">
-        <w:r>
-          <w:rPr>
-            <w:rFonts w:eastAsia="Microsoft YaHei" w:ascii="Microsoft YaHei" w:hAnsi="Microsoft YaHei"/>
+      <w:ins w:id="175" w:author="惠 旭家" w:date="2021-05-18T17:50:02Z">
+        <w:r>
+          <w:rPr>
+            <w:rFonts w:eastAsia="Yu Mincho" w:ascii="Yu Mincho" w:hAnsi="Yu Mincho"/>
             <w:b w:val="false"/>
             <w:bCs w:val="false"/>
             <w:color w:val="C9211E"/>
@@ -4302,10 +3679,10 @@
           <w:t>C. Q</w:t>
         </w:r>
       </w:ins>
-      <w:ins w:id="257" w:author="惠 旭家" w:date="2021-05-18T17:50:02Z">
-        <w:r>
-          <w:rPr>
-            <w:rFonts w:eastAsia="Microsoft YaHei" w:ascii="Microsoft YaHei" w:hAnsi="Microsoft YaHei"/>
+      <w:ins w:id="176" w:author="惠 旭家" w:date="2021-05-18T17:50:02Z">
+        <w:r>
+          <w:rPr>
+            <w:rFonts w:eastAsia="Yu Mincho" w:ascii="Yu Mincho" w:hAnsi="Yu Mincho"/>
             <w:b w:val="false"/>
             <w:bCs w:val="false"/>
             <w:color w:val="C9211E"/>
@@ -4317,10 +3694,10 @@
           <w:t>2</w:t>
         </w:r>
       </w:ins>
-      <w:ins w:id="258" w:author="惠 旭家" w:date="2021-05-18T17:50:02Z">
-        <w:r>
-          <w:rPr>
-            <w:rFonts w:eastAsia="Microsoft YaHei" w:ascii="Microsoft YaHei" w:hAnsi="Microsoft YaHei"/>
+      <w:ins w:id="177" w:author="惠 旭家" w:date="2021-05-18T17:50:02Z">
+        <w:r>
+          <w:rPr>
+            <w:rFonts w:eastAsia="Yu Mincho" w:ascii="Yu Mincho" w:hAnsi="Yu Mincho"/>
             <w:b w:val="false"/>
             <w:bCs w:val="false"/>
             <w:color w:val="C9211E"/>
@@ -4331,10 +3708,10 @@
           <w:t>-Q</w:t>
         </w:r>
       </w:ins>
-      <w:ins w:id="259" w:author="惠 旭家" w:date="2021-05-18T17:50:02Z">
-        <w:r>
-          <w:rPr>
-            <w:rFonts w:eastAsia="Microsoft YaHei" w:ascii="Microsoft YaHei" w:hAnsi="Microsoft YaHei"/>
+      <w:ins w:id="178" w:author="惠 旭家" w:date="2021-05-18T17:50:02Z">
+        <w:r>
+          <w:rPr>
+            <w:rFonts w:eastAsia="Yu Mincho" w:ascii="Yu Mincho" w:hAnsi="Yu Mincho"/>
             <w:b w:val="false"/>
             <w:bCs w:val="false"/>
             <w:color w:val="C9211E"/>
@@ -4346,10 +3723,10 @@
           <w:t>1</w:t>
         </w:r>
       </w:ins>
-      <w:ins w:id="260" w:author="惠 旭家" w:date="2021-05-18T17:50:02Z">
-        <w:r>
-          <w:rPr>
-            <w:rFonts w:eastAsia="Microsoft YaHei" w:ascii="Microsoft YaHei" w:hAnsi="Microsoft YaHei"/>
+      <w:ins w:id="179" w:author="惠 旭家" w:date="2021-05-18T17:50:02Z">
+        <w:r>
+          <w:rPr>
+            <w:rFonts w:eastAsia="Yu Mincho" w:ascii="Yu Mincho" w:hAnsi="Yu Mincho"/>
             <w:b w:val="false"/>
             <w:bCs w:val="false"/>
             <w:color w:val="000000"/>
@@ -4362,10 +3739,10 @@
           <w:t>D. Q</w:t>
         </w:r>
       </w:ins>
-      <w:ins w:id="261" w:author="惠 旭家" w:date="2021-05-18T17:50:02Z">
-        <w:r>
-          <w:rPr>
-            <w:rFonts w:eastAsia="Microsoft YaHei" w:ascii="Microsoft YaHei" w:hAnsi="Microsoft YaHei"/>
+      <w:ins w:id="180" w:author="惠 旭家" w:date="2021-05-18T17:50:02Z">
+        <w:r>
+          <w:rPr>
+            <w:rFonts w:eastAsia="Yu Mincho" w:ascii="Yu Mincho" w:hAnsi="Yu Mincho"/>
             <w:b w:val="false"/>
             <w:bCs w:val="false"/>
             <w:color w:val="000000"/>
@@ -4377,10 +3754,10 @@
           <w:t>4</w:t>
         </w:r>
       </w:ins>
-      <w:ins w:id="262" w:author="惠 旭家" w:date="2021-05-18T17:50:02Z">
-        <w:r>
-          <w:rPr>
-            <w:rFonts w:eastAsia="Microsoft YaHei" w:ascii="Microsoft YaHei" w:hAnsi="Microsoft YaHei"/>
+      <w:ins w:id="181" w:author="惠 旭家" w:date="2021-05-18T17:50:02Z">
+        <w:r>
+          <w:rPr>
+            <w:rFonts w:eastAsia="Yu Mincho" w:ascii="Yu Mincho" w:hAnsi="Yu Mincho"/>
             <w:b w:val="false"/>
             <w:bCs w:val="false"/>
             <w:color w:val="000000"/>
@@ -4391,10 +3768,10 @@
           <w:t>-Q</w:t>
         </w:r>
       </w:ins>
-      <w:ins w:id="263" w:author="惠 旭家" w:date="2021-05-18T17:50:02Z">
-        <w:r>
-          <w:rPr>
-            <w:rFonts w:eastAsia="Microsoft YaHei" w:ascii="Microsoft YaHei" w:hAnsi="Microsoft YaHei"/>
+      <w:ins w:id="182" w:author="惠 旭家" w:date="2021-05-18T17:50:02Z">
+        <w:r>
+          <w:rPr>
+            <w:rFonts w:eastAsia="Yu Mincho" w:ascii="Yu Mincho" w:hAnsi="Yu Mincho"/>
             <w:b w:val="false"/>
             <w:bCs w:val="false"/>
             <w:color w:val="000000"/>
@@ -4406,10 +3783,10 @@
           <w:t>1</w:t>
         </w:r>
       </w:ins>
-      <w:ins w:id="264" w:author="惠 旭家" w:date="2021-05-18T17:50:02Z">
-        <w:r>
-          <w:rPr>
-            <w:rFonts w:eastAsia="Microsoft YaHei" w:ascii="Microsoft YaHei" w:hAnsi="Microsoft YaHei"/>
+      <w:ins w:id="183" w:author="惠 旭家" w:date="2021-05-18T17:50:02Z">
+        <w:r>
+          <w:rPr>
+            <w:rFonts w:eastAsia="Yu Mincho" w:ascii="Yu Mincho" w:hAnsi="Yu Mincho"/>
             <w:b w:val="false"/>
             <w:bCs w:val="false"/>
             <w:color w:val="000000"/>
@@ -4422,10 +3799,10 @@
           <w:t>E. Q</w:t>
         </w:r>
       </w:ins>
-      <w:ins w:id="265" w:author="惠 旭家" w:date="2021-05-18T17:50:02Z">
-        <w:r>
-          <w:rPr>
-            <w:rFonts w:eastAsia="Microsoft YaHei" w:ascii="Microsoft YaHei" w:hAnsi="Microsoft YaHei"/>
+      <w:ins w:id="184" w:author="惠 旭家" w:date="2021-05-18T17:50:02Z">
+        <w:r>
+          <w:rPr>
+            <w:rFonts w:eastAsia="Yu Mincho" w:ascii="Yu Mincho" w:hAnsi="Yu Mincho"/>
             <w:b w:val="false"/>
             <w:bCs w:val="false"/>
             <w:color w:val="000000"/>
@@ -4437,10 +3814,10 @@
           <w:t>4</w:t>
         </w:r>
       </w:ins>
-      <w:ins w:id="266" w:author="惠 旭家" w:date="2021-05-18T17:50:02Z">
-        <w:r>
-          <w:rPr>
-            <w:rFonts w:eastAsia="Microsoft YaHei" w:ascii="Microsoft YaHei" w:hAnsi="Microsoft YaHei"/>
+      <w:ins w:id="185" w:author="惠 旭家" w:date="2021-05-18T17:50:02Z">
+        <w:r>
+          <w:rPr>
+            <w:rFonts w:eastAsia="Yu Mincho" w:ascii="Yu Mincho" w:hAnsi="Yu Mincho"/>
             <w:b w:val="false"/>
             <w:bCs w:val="false"/>
             <w:color w:val="000000"/>
@@ -4451,10 +3828,10 @@
           <w:t>-Q</w:t>
         </w:r>
       </w:ins>
-      <w:ins w:id="267" w:author="惠 旭家" w:date="2021-05-18T17:50:02Z">
-        <w:r>
-          <w:rPr>
-            <w:rFonts w:eastAsia="Microsoft YaHei" w:ascii="Microsoft YaHei" w:hAnsi="Microsoft YaHei"/>
+      <w:ins w:id="186" w:author="惠 旭家" w:date="2021-05-18T17:50:02Z">
+        <w:r>
+          <w:rPr>
+            <w:rFonts w:eastAsia="Yu Mincho" w:ascii="Yu Mincho" w:hAnsi="Yu Mincho"/>
             <w:b w:val="false"/>
             <w:bCs w:val="false"/>
             <w:color w:val="000000"/>
@@ -4477,510 +3854,274 @@
         <w:bidi w:val="0"/>
         <w:jc w:val="left"/>
         <w:rPr>
-          <w:rFonts w:ascii="Microsoft YaHei" w:hAnsi="Microsoft YaHei" w:eastAsia="Microsoft YaHei"/>
+          <w:rFonts w:ascii="Yu Mincho" w:hAnsi="Yu Mincho" w:eastAsia="Yu Mincho"/>
+          <w:b w:val="false"/>
+          <w:b w:val="false"/>
+          <w:bCs w:val="false"/>
+          <w:color w:val="000000"/>
+          <w:sz w:val="22"/>
+          <w:szCs w:val="22"/>
+          <w:lang w:eastAsia="zh-CN"/>
+          <w:ins w:id="196" w:author="惠 旭家" w:date="2021-05-19T09:23:21Z"/>
         </w:rPr>
       </w:pPr>
-      <w:r>
-        <mc:AlternateContent>
-          <mc:Choice Requires="wps">
-            <w:drawing>
-              <wp:anchor behindDoc="0" distT="0" distB="0" distL="0" distR="0" simplePos="0" locked="0" layoutInCell="0" allowOverlap="1" relativeHeight="13">
-                <wp:simplePos x="0" y="0"/>
-                <wp:positionH relativeFrom="column">
-                  <wp:posOffset>4261485</wp:posOffset>
-                </wp:positionH>
-                <wp:positionV relativeFrom="paragraph">
-                  <wp:posOffset>2033905</wp:posOffset>
-                </wp:positionV>
-                <wp:extent cx="1859280" cy="126365"/>
-                <wp:effectExtent l="0" t="0" r="0" b="0"/>
-                <wp:wrapNone/>
-                <wp:docPr id="14" name="形狀1_3"/>
-                <a:graphic xmlns:a="http://schemas.openxmlformats.org/drawingml/2006/main">
-                  <a:graphicData uri="http://schemas.microsoft.com/office/word/2010/wordprocessingShape">
-                    <wps:wsp>
-                      <wps:cNvSpPr/>
-                      <wps:spPr>
-                        <a:xfrm>
-                          <a:off x="0" y="0"/>
-                          <a:ext cx="1858680" cy="125640"/>
-                        </a:xfrm>
-                        <a:prstGeom prst="rect">
-                          <a:avLst/>
-                        </a:prstGeom>
-                        <a:noFill/>
-                        <a:ln w="0">
+      <w:ins w:id="188" w:author="惠 旭家" w:date="2021-05-18T17:50:02Z">
+        <w:r>
+          <mc:AlternateContent>
+            <mc:Choice Requires="wps">
+              <w:drawing>
+                <wp:anchor behindDoc="0" distT="0" distB="0" distL="0" distR="0" simplePos="0" locked="0" layoutInCell="0" allowOverlap="1" relativeHeight="12">
+                  <wp:simplePos x="0" y="0"/>
+                  <wp:positionH relativeFrom="column">
+                    <wp:posOffset>4361180</wp:posOffset>
+                  </wp:positionH>
+                  <wp:positionV relativeFrom="paragraph">
+                    <wp:posOffset>2033905</wp:posOffset>
+                  </wp:positionV>
+                  <wp:extent cx="1858010" cy="125095"/>
+                  <wp:effectExtent l="0" t="0" r="0" b="0"/>
+                  <wp:wrapNone/>
+                  <wp:docPr id="10" name="形狀1_3"/>
+                  <a:graphic xmlns:a="http://schemas.openxmlformats.org/drawingml/2006/main">
+                    <a:graphicData uri="http://schemas.microsoft.com/office/word/2010/wordprocessingShape">
+                      <wps:wsp>
+                        <wps:cNvSpPr txBox="1"/>
+                        <wps:spPr>
+                          <a:xfrm>
+                            <a:off x="0" y="0"/>
+                            <a:ext cx="1857240" cy="124560"/>
+                          </a:xfrm>
+                          <a:prstGeom prst="rect">
+                            <a:avLst/>
+                          </a:prstGeom>
                           <a:noFill/>
-                        </a:ln>
-                      </wps:spPr>
-                      <wps:style>
-                        <a:lnRef idx="0"/>
-                        <a:fillRef idx="0"/>
-                        <a:effectRef idx="0"/>
-                        <a:fontRef idx="minor"/>
-                      </wps:style>
-                      <wps:txbx>
-                        <w:txbxContent>
-                          <w:p>
-                            <w:pPr>
-                              <w:pStyle w:val="Style21"/>
-                              <w:bidi w:val="0"/>
-                              <w:jc w:val="right"/>
-                              <w:rPr>
-                                <w:rFonts w:ascii="Microsoft YaHei" w:hAnsi="Microsoft YaHei" w:eastAsia="Microsoft YaHei"/>
-                              </w:rPr>
-                            </w:pPr>
-                            <w:ins w:id="269" w:author="惠 旭家" w:date="2021-05-18T17:50:02Z">
+                          <a:ln w="0">
+                            <a:noFill/>
+                          </a:ln>
+                        </wps:spPr>
+                        <wps:txbx>
+                          <w:txbxContent>
+                            <w:p>
+                              <w:pPr>
+                                <w:bidi w:val="0"/>
+                                <w:rPr/>
+                              </w:pPr>
                               <w:r>
                                 <w:rPr>
-                                  <w:rFonts w:ascii="Microsoft YaHei" w:hAnsi="Microsoft YaHei" w:eastAsia="Microsoft YaHei"/>
-                                  <w:color w:val="000000"/>
                                   <w:sz w:val="16"/>
                                   <w:szCs w:val="16"/>
                                 </w:rPr>
-                                <w:t>從左往右依次爲</w:t>
+                                <w:t>從左往右依次爲Q</w:t>
                               </w:r>
-                            </w:ins>
-                            <w:ins w:id="270" w:author="惠 旭家" w:date="2021-05-18T17:50:02Z">
                               <w:r>
                                 <w:rPr>
-                                  <w:rFonts w:eastAsia="Microsoft YaHei" w:ascii="Microsoft YaHei" w:hAnsi="Microsoft YaHei"/>
-                                  <w:color w:val="000000"/>
-                                  <w:sz w:val="16"/>
-                                  <w:szCs w:val="16"/>
-                                </w:rPr>
-                                <w:t>Q</w:t>
-                              </w:r>
-                            </w:ins>
-                            <w:ins w:id="271" w:author="惠 旭家" w:date="2021-05-18T17:50:02Z">
-                              <w:r>
-                                <w:rPr>
-                                  <w:rFonts w:eastAsia="Microsoft YaHei" w:ascii="Microsoft YaHei" w:hAnsi="Microsoft YaHei"/>
-                                  <w:color w:val="000000"/>
                                   <w:sz w:val="16"/>
                                   <w:szCs w:val="16"/>
                                   <w:vertAlign w:val="subscript"/>
                                 </w:rPr>
                                 <w:t>1</w:t>
                               </w:r>
-                            </w:ins>
-                            <w:ins w:id="272" w:author="惠 旭家" w:date="2021-05-18T17:50:02Z">
                               <w:r>
                                 <w:rPr>
-                                  <w:rFonts w:ascii="Microsoft YaHei" w:hAnsi="Microsoft YaHei" w:eastAsia="Microsoft YaHei"/>
-                                  <w:color w:val="000000"/>
-                                  <w:position w:val="0"/>
-                                  <w:sz w:val="16"/>
                                   <w:sz w:val="16"/>
                                   <w:szCs w:val="16"/>
                                   <w:vertAlign w:val="baseline"/>
+                                  <w:position w:val="0"/>
                                 </w:rPr>
-                                <w:t>、</w:t>
+                                <w:t>、Q</w:t>
                               </w:r>
-                            </w:ins>
-                            <w:ins w:id="273" w:author="惠 旭家" w:date="2021-05-18T17:50:02Z">
                               <w:r>
                                 <w:rPr>
-                                  <w:rFonts w:eastAsia="Microsoft YaHei" w:ascii="Microsoft YaHei" w:hAnsi="Microsoft YaHei"/>
-                                  <w:color w:val="000000"/>
-                                  <w:position w:val="0"/>
-                                  <w:sz w:val="16"/>
-                                  <w:sz w:val="16"/>
-                                  <w:szCs w:val="16"/>
-                                  <w:vertAlign w:val="baseline"/>
-                                </w:rPr>
-                                <w:t>Q</w:t>
-                              </w:r>
-                            </w:ins>
-                            <w:ins w:id="274" w:author="惠 旭家" w:date="2021-05-18T17:50:02Z">
-                              <w:r>
-                                <w:rPr>
-                                  <w:rFonts w:eastAsia="Microsoft YaHei" w:ascii="Microsoft YaHei" w:hAnsi="Microsoft YaHei"/>
-                                  <w:color w:val="000000"/>
                                   <w:sz w:val="16"/>
                                   <w:szCs w:val="16"/>
                                   <w:vertAlign w:val="subscript"/>
                                 </w:rPr>
                                 <w:t>2</w:t>
                               </w:r>
-                            </w:ins>
-                            <w:ins w:id="275" w:author="惠 旭家" w:date="2021-05-18T17:50:02Z">
                               <w:r>
                                 <w:rPr>
-                                  <w:rFonts w:ascii="Microsoft YaHei" w:hAnsi="Microsoft YaHei" w:eastAsia="Microsoft YaHei"/>
-                                  <w:color w:val="000000"/>
-                                  <w:position w:val="0"/>
-                                  <w:sz w:val="16"/>
                                   <w:sz w:val="16"/>
                                   <w:szCs w:val="16"/>
                                   <w:vertAlign w:val="baseline"/>
+                                  <w:position w:val="0"/>
                                 </w:rPr>
-                                <w:t>、</w:t>
+                                <w:t>、Q*、Q</w:t>
                               </w:r>
-                            </w:ins>
-                            <w:ins w:id="276" w:author="惠 旭家" w:date="2021-05-18T17:50:02Z">
                               <w:r>
                                 <w:rPr>
-                                  <w:rFonts w:eastAsia="Microsoft YaHei" w:ascii="Microsoft YaHei" w:hAnsi="Microsoft YaHei"/>
-                                  <w:color w:val="000000"/>
-                                  <w:position w:val="0"/>
-                                  <w:sz w:val="16"/>
-                                  <w:sz w:val="16"/>
-                                  <w:szCs w:val="16"/>
-                                  <w:vertAlign w:val="baseline"/>
-                                </w:rPr>
-                                <w:t>Q*</w:t>
-                              </w:r>
-                            </w:ins>
-                            <w:ins w:id="277" w:author="惠 旭家" w:date="2021-05-18T17:50:02Z">
-                              <w:r>
-                                <w:rPr>
-                                  <w:rFonts w:ascii="Microsoft YaHei" w:hAnsi="Microsoft YaHei" w:eastAsia="Microsoft YaHei"/>
-                                  <w:color w:val="000000"/>
-                                  <w:position w:val="0"/>
-                                  <w:sz w:val="16"/>
-                                  <w:sz w:val="16"/>
-                                  <w:szCs w:val="16"/>
-                                  <w:vertAlign w:val="baseline"/>
-                                </w:rPr>
-                                <w:t>、</w:t>
-                              </w:r>
-                            </w:ins>
-                            <w:ins w:id="278" w:author="惠 旭家" w:date="2021-05-18T17:50:02Z">
-                              <w:r>
-                                <w:rPr>
-                                  <w:rFonts w:eastAsia="Microsoft YaHei" w:ascii="Microsoft YaHei" w:hAnsi="Microsoft YaHei"/>
-                                  <w:color w:val="000000"/>
-                                  <w:position w:val="0"/>
-                                  <w:sz w:val="16"/>
-                                  <w:sz w:val="16"/>
-                                  <w:szCs w:val="16"/>
-                                  <w:vertAlign w:val="baseline"/>
-                                </w:rPr>
-                                <w:t>Q</w:t>
-                              </w:r>
-                            </w:ins>
-                            <w:ins w:id="279" w:author="惠 旭家" w:date="2021-05-18T17:50:02Z">
-                              <w:r>
-                                <w:rPr>
-                                  <w:rFonts w:eastAsia="Microsoft YaHei" w:ascii="Microsoft YaHei" w:hAnsi="Microsoft YaHei"/>
-                                  <w:color w:val="000000"/>
                                   <w:sz w:val="16"/>
                                   <w:szCs w:val="16"/>
                                   <w:vertAlign w:val="subscript"/>
                                 </w:rPr>
                                 <w:t>3</w:t>
                               </w:r>
-                            </w:ins>
-                            <w:ins w:id="280" w:author="惠 旭家" w:date="2021-05-18T17:50:02Z">
                               <w:r>
                                 <w:rPr>
-                                  <w:rFonts w:ascii="Microsoft YaHei" w:hAnsi="Microsoft YaHei" w:eastAsia="Microsoft YaHei"/>
-                                  <w:color w:val="000000"/>
-                                  <w:position w:val="0"/>
-                                  <w:sz w:val="16"/>
                                   <w:sz w:val="16"/>
                                   <w:szCs w:val="16"/>
                                   <w:vertAlign w:val="baseline"/>
+                                  <w:position w:val="0"/>
                                 </w:rPr>
-                                <w:t>、</w:t>
+                                <w:t>、Q</w:t>
                               </w:r>
-                            </w:ins>
-                            <w:ins w:id="281" w:author="惠 旭家" w:date="2021-05-18T17:50:02Z">
                               <w:r>
                                 <w:rPr>
-                                  <w:rFonts w:eastAsia="Microsoft YaHei" w:ascii="Microsoft YaHei" w:hAnsi="Microsoft YaHei"/>
-                                  <w:color w:val="000000"/>
-                                  <w:position w:val="0"/>
-                                  <w:sz w:val="16"/>
-                                  <w:sz w:val="16"/>
-                                  <w:szCs w:val="16"/>
-                                  <w:vertAlign w:val="baseline"/>
-                                </w:rPr>
-                                <w:t>Q</w:t>
-                              </w:r>
-                            </w:ins>
-                            <w:ins w:id="282" w:author="惠 旭家" w:date="2021-05-18T17:50:02Z">
-                              <w:r>
-                                <w:rPr>
-                                  <w:rFonts w:eastAsia="Microsoft YaHei" w:ascii="Microsoft YaHei" w:hAnsi="Microsoft YaHei"/>
-                                  <w:color w:val="000000"/>
                                   <w:sz w:val="16"/>
                                   <w:szCs w:val="16"/>
                                   <w:vertAlign w:val="subscript"/>
                                 </w:rPr>
                                 <w:t>4</w:t>
                               </w:r>
-                            </w:ins>
-                          </w:p>
-                        </w:txbxContent>
-                      </wps:txbx>
-                      <wps:bodyPr lIns="0" rIns="0" tIns="0" bIns="0">
-                        <a:noAutofit/>
-                      </wps:bodyPr>
-                    </wps:wsp>
-                  </a:graphicData>
-                </a:graphic>
-              </wp:anchor>
-            </w:drawing>
-          </mc:Choice>
-          <mc:Fallback>
-            <w:pict>
-              <v:rect id="shape_0" ID="形狀1_3" path="m0,0l-2147483645,0l-2147483645,-2147483646l0,-2147483646xe" stroked="f" style="position:absolute;margin-left:335.55pt;margin-top:160.15pt;width:146.3pt;height:9.85pt;mso-wrap-style:square;v-text-anchor:top">
-                <v:fill o:detectmouseclick="t" on="false"/>
-                <v:stroke color="#3465a4" joinstyle="round" endcap="flat"/>
-                <v:textbox>
-                  <w:txbxContent>
-                    <w:p>
-                      <w:pPr>
-                        <w:pStyle w:val="Style21"/>
-                        <w:bidi w:val="0"/>
-                        <w:jc w:val="right"/>
-                        <w:rPr>
-                          <w:rFonts w:ascii="Microsoft YaHei" w:hAnsi="Microsoft YaHei" w:eastAsia="Microsoft YaHei"/>
-                        </w:rPr>
-                      </w:pPr>
-                      <w:ins w:id="283" w:author="惠 旭家" w:date="2021-05-18T17:50:02Z">
+                            </w:p>
+                          </w:txbxContent>
+                        </wps:txbx>
+                        <wps:bodyPr wrap="square" lIns="0" rIns="0" tIns="0" bIns="0">
+                          <a:noAutofit/>
+                        </wps:bodyPr>
+                      </wps:wsp>
+                    </a:graphicData>
+                  </a:graphic>
+                </wp:anchor>
+              </w:drawing>
+            </mc:Choice>
+            <mc:Fallback>
+              <w:pict>
+                <v:shape id="shape_0" ID="形狀1_3" stroked="f" style="position:absolute;margin-left:343.4pt;margin-top:160.15pt;width:146.2pt;height:9.75pt;mso-wrap-style:square;v-text-anchor:top" type="shapetype_202">
+                  <v:textbox>
+                    <w:txbxContent>
+                      <w:p>
+                        <w:pPr>
+                          <w:bidi w:val="0"/>
+                          <w:rPr/>
+                        </w:pPr>
                         <w:r>
                           <w:rPr>
-                            <w:rFonts w:ascii="Microsoft YaHei" w:hAnsi="Microsoft YaHei" w:eastAsia="Microsoft YaHei"/>
-                            <w:color w:val="000000"/>
                             <w:sz w:val="16"/>
                             <w:szCs w:val="16"/>
                           </w:rPr>
-                          <w:t>從左往右依次爲</w:t>
+                          <w:t>從左往右依次爲Q</w:t>
                         </w:r>
-                      </w:ins>
-                      <w:ins w:id="284" w:author="惠 旭家" w:date="2021-05-18T17:50:02Z">
                         <w:r>
                           <w:rPr>
-                            <w:rFonts w:eastAsia="Microsoft YaHei" w:ascii="Microsoft YaHei" w:hAnsi="Microsoft YaHei"/>
-                            <w:color w:val="000000"/>
-                            <w:sz w:val="16"/>
-                            <w:szCs w:val="16"/>
-                          </w:rPr>
-                          <w:t>Q</w:t>
-                        </w:r>
-                      </w:ins>
-                      <w:ins w:id="285" w:author="惠 旭家" w:date="2021-05-18T17:50:02Z">
-                        <w:r>
-                          <w:rPr>
-                            <w:rFonts w:eastAsia="Microsoft YaHei" w:ascii="Microsoft YaHei" w:hAnsi="Microsoft YaHei"/>
-                            <w:color w:val="000000"/>
                             <w:sz w:val="16"/>
                             <w:szCs w:val="16"/>
                             <w:vertAlign w:val="subscript"/>
                           </w:rPr>
                           <w:t>1</w:t>
                         </w:r>
-                      </w:ins>
-                      <w:ins w:id="286" w:author="惠 旭家" w:date="2021-05-18T17:50:02Z">
                         <w:r>
                           <w:rPr>
-                            <w:rFonts w:ascii="Microsoft YaHei" w:hAnsi="Microsoft YaHei" w:eastAsia="Microsoft YaHei"/>
-                            <w:color w:val="000000"/>
-                            <w:position w:val="0"/>
-                            <w:sz w:val="16"/>
                             <w:sz w:val="16"/>
                             <w:szCs w:val="16"/>
                             <w:vertAlign w:val="baseline"/>
+                            <w:position w:val="0"/>
                           </w:rPr>
-                          <w:t>、</w:t>
+                          <w:t>、Q</w:t>
                         </w:r>
-                      </w:ins>
-                      <w:ins w:id="287" w:author="惠 旭家" w:date="2021-05-18T17:50:02Z">
                         <w:r>
                           <w:rPr>
-                            <w:rFonts w:eastAsia="Microsoft YaHei" w:ascii="Microsoft YaHei" w:hAnsi="Microsoft YaHei"/>
-                            <w:color w:val="000000"/>
-                            <w:position w:val="0"/>
-                            <w:sz w:val="16"/>
-                            <w:sz w:val="16"/>
-                            <w:szCs w:val="16"/>
-                            <w:vertAlign w:val="baseline"/>
-                          </w:rPr>
-                          <w:t>Q</w:t>
-                        </w:r>
-                      </w:ins>
-                      <w:ins w:id="288" w:author="惠 旭家" w:date="2021-05-18T17:50:02Z">
-                        <w:r>
-                          <w:rPr>
-                            <w:rFonts w:eastAsia="Microsoft YaHei" w:ascii="Microsoft YaHei" w:hAnsi="Microsoft YaHei"/>
-                            <w:color w:val="000000"/>
                             <w:sz w:val="16"/>
                             <w:szCs w:val="16"/>
                             <w:vertAlign w:val="subscript"/>
                           </w:rPr>
                           <w:t>2</w:t>
                         </w:r>
-                      </w:ins>
-                      <w:ins w:id="289" w:author="惠 旭家" w:date="2021-05-18T17:50:02Z">
                         <w:r>
                           <w:rPr>
-                            <w:rFonts w:ascii="Microsoft YaHei" w:hAnsi="Microsoft YaHei" w:eastAsia="Microsoft YaHei"/>
-                            <w:color w:val="000000"/>
-                            <w:position w:val="0"/>
-                            <w:sz w:val="16"/>
                             <w:sz w:val="16"/>
                             <w:szCs w:val="16"/>
                             <w:vertAlign w:val="baseline"/>
+                            <w:position w:val="0"/>
                           </w:rPr>
-                          <w:t>、</w:t>
+                          <w:t>、Q*、Q</w:t>
                         </w:r>
-                      </w:ins>
-                      <w:ins w:id="290" w:author="惠 旭家" w:date="2021-05-18T17:50:02Z">
                         <w:r>
                           <w:rPr>
-                            <w:rFonts w:eastAsia="Microsoft YaHei" w:ascii="Microsoft YaHei" w:hAnsi="Microsoft YaHei"/>
-                            <w:color w:val="000000"/>
-                            <w:position w:val="0"/>
-                            <w:sz w:val="16"/>
-                            <w:sz w:val="16"/>
-                            <w:szCs w:val="16"/>
-                            <w:vertAlign w:val="baseline"/>
-                          </w:rPr>
-                          <w:t>Q*</w:t>
-                        </w:r>
-                      </w:ins>
-                      <w:ins w:id="291" w:author="惠 旭家" w:date="2021-05-18T17:50:02Z">
-                        <w:r>
-                          <w:rPr>
-                            <w:rFonts w:ascii="Microsoft YaHei" w:hAnsi="Microsoft YaHei" w:eastAsia="Microsoft YaHei"/>
-                            <w:color w:val="000000"/>
-                            <w:position w:val="0"/>
-                            <w:sz w:val="16"/>
-                            <w:sz w:val="16"/>
-                            <w:szCs w:val="16"/>
-                            <w:vertAlign w:val="baseline"/>
-                          </w:rPr>
-                          <w:t>、</w:t>
-                        </w:r>
-                      </w:ins>
-                      <w:ins w:id="292" w:author="惠 旭家" w:date="2021-05-18T17:50:02Z">
-                        <w:r>
-                          <w:rPr>
-                            <w:rFonts w:eastAsia="Microsoft YaHei" w:ascii="Microsoft YaHei" w:hAnsi="Microsoft YaHei"/>
-                            <w:color w:val="000000"/>
-                            <w:position w:val="0"/>
-                            <w:sz w:val="16"/>
-                            <w:sz w:val="16"/>
-                            <w:szCs w:val="16"/>
-                            <w:vertAlign w:val="baseline"/>
-                          </w:rPr>
-                          <w:t>Q</w:t>
-                        </w:r>
-                      </w:ins>
-                      <w:ins w:id="293" w:author="惠 旭家" w:date="2021-05-18T17:50:02Z">
-                        <w:r>
-                          <w:rPr>
-                            <w:rFonts w:eastAsia="Microsoft YaHei" w:ascii="Microsoft YaHei" w:hAnsi="Microsoft YaHei"/>
-                            <w:color w:val="000000"/>
                             <w:sz w:val="16"/>
                             <w:szCs w:val="16"/>
                             <w:vertAlign w:val="subscript"/>
                           </w:rPr>
                           <w:t>3</w:t>
                         </w:r>
-                      </w:ins>
-                      <w:ins w:id="294" w:author="惠 旭家" w:date="2021-05-18T17:50:02Z">
                         <w:r>
                           <w:rPr>
-                            <w:rFonts w:ascii="Microsoft YaHei" w:hAnsi="Microsoft YaHei" w:eastAsia="Microsoft YaHei"/>
-                            <w:color w:val="000000"/>
-                            <w:position w:val="0"/>
-                            <w:sz w:val="16"/>
                             <w:sz w:val="16"/>
                             <w:szCs w:val="16"/>
                             <w:vertAlign w:val="baseline"/>
+                            <w:position w:val="0"/>
                           </w:rPr>
-                          <w:t>、</w:t>
+                          <w:t>、Q</w:t>
                         </w:r>
-                      </w:ins>
-                      <w:ins w:id="295" w:author="惠 旭家" w:date="2021-05-18T17:50:02Z">
                         <w:r>
                           <w:rPr>
-                            <w:rFonts w:eastAsia="Microsoft YaHei" w:ascii="Microsoft YaHei" w:hAnsi="Microsoft YaHei"/>
-                            <w:color w:val="000000"/>
-                            <w:position w:val="0"/>
-                            <w:sz w:val="16"/>
-                            <w:sz w:val="16"/>
-                            <w:szCs w:val="16"/>
-                            <w:vertAlign w:val="baseline"/>
-                          </w:rPr>
-                          <w:t>Q</w:t>
-                        </w:r>
-                      </w:ins>
-                      <w:ins w:id="296" w:author="惠 旭家" w:date="2021-05-18T17:50:02Z">
-                        <w:r>
-                          <w:rPr>
-                            <w:rFonts w:eastAsia="Microsoft YaHei" w:ascii="Microsoft YaHei" w:hAnsi="Microsoft YaHei"/>
-                            <w:color w:val="000000"/>
                             <w:sz w:val="16"/>
                             <w:szCs w:val="16"/>
                             <w:vertAlign w:val="subscript"/>
                           </w:rPr>
                           <w:t>4</w:t>
                         </w:r>
-                      </w:ins>
-                    </w:p>
-                  </w:txbxContent>
-                </v:textbox>
-                <w10:wrap type="none"/>
-              </v:rect>
-            </w:pict>
-          </mc:Fallback>
-        </mc:AlternateContent>
-        <w:drawing>
-          <wp:anchor behindDoc="0" distT="0" distB="0" distL="0" distR="0" simplePos="0" locked="0" layoutInCell="0" allowOverlap="1" relativeHeight="10">
-            <wp:simplePos x="0" y="0"/>
-            <wp:positionH relativeFrom="column">
-              <wp:align>center</wp:align>
-            </wp:positionH>
-            <wp:positionV relativeFrom="paragraph">
-              <wp:posOffset>635</wp:posOffset>
-            </wp:positionV>
-            <wp:extent cx="2141855" cy="2160270"/>
-            <wp:effectExtent l="0" t="0" r="0" b="0"/>
-            <wp:wrapTopAndBottom/>
-            <wp:docPr id="16" name="影像6" descr=""/>
-            <wp:cNvGraphicFramePr>
-              <a:graphicFrameLocks xmlns:a="http://schemas.openxmlformats.org/drawingml/2006/main" noChangeAspect="1"/>
-            </wp:cNvGraphicFramePr>
-            <a:graphic xmlns:a="http://schemas.openxmlformats.org/drawingml/2006/main">
-              <a:graphicData uri="http://schemas.openxmlformats.org/drawingml/2006/picture">
-                <pic:pic xmlns:pic="http://schemas.openxmlformats.org/drawingml/2006/picture">
-                  <pic:nvPicPr>
-                    <pic:cNvPr id="16" name="影像6" descr=""/>
-                    <pic:cNvPicPr>
-                      <a:picLocks noChangeAspect="1" noChangeArrowheads="1"/>
-                    </pic:cNvPicPr>
-                  </pic:nvPicPr>
-                  <pic:blipFill>
-                    <a:blip r:embed="rId7"/>
-                    <a:srcRect l="17716" t="4999" r="20069" b="6587"/>
-                    <a:stretch>
-                      <a:fillRect/>
-                    </a:stretch>
-                  </pic:blipFill>
-                  <pic:spPr bwMode="auto">
-                    <a:xfrm>
-                      <a:off x="0" y="0"/>
-                      <a:ext cx="2141855" cy="2160270"/>
-                    </a:xfrm>
-                    <a:prstGeom prst="rect">
-                      <a:avLst/>
-                    </a:prstGeom>
-                  </pic:spPr>
-                </pic:pic>
-              </a:graphicData>
-            </a:graphic>
-          </wp:anchor>
-        </w:drawing>
-      </w:r>
-      <w:ins w:id="297" w:author="惠 旭家" w:date="2021-05-18T17:50:02Z">
-        <w:r>
-          <w:rPr>
-            <w:rFonts w:ascii="Microsoft YaHei" w:hAnsi="Microsoft YaHei" w:eastAsia="Microsoft YaHei"/>
+                      </w:p>
+                    </w:txbxContent>
+                  </v:textbox>
+                  <v:fill o:detectmouseclick="t" on="false"/>
+                  <v:stroke color="black" joinstyle="round" endcap="flat"/>
+                  <w10:wrap type="none"/>
+                </v:shape>
+              </w:pict>
+            </mc:Fallback>
+          </mc:AlternateContent>
+          <w:drawing>
+            <wp:anchor behindDoc="0" distT="0" distB="0" distL="0" distR="0" simplePos="0" locked="0" layoutInCell="0" allowOverlap="1" relativeHeight="11">
+              <wp:simplePos x="0" y="0"/>
+              <wp:positionH relativeFrom="column">
+                <wp:posOffset>1989455</wp:posOffset>
+              </wp:positionH>
+              <wp:positionV relativeFrom="paragraph">
+                <wp:posOffset>25400</wp:posOffset>
+              </wp:positionV>
+              <wp:extent cx="2141855" cy="2156460"/>
+              <wp:effectExtent l="0" t="0" r="0" b="0"/>
+              <wp:wrapTopAndBottom/>
+              <wp:docPr id="11" name="影像6" descr=""/>
+              <wp:cNvGraphicFramePr>
+                <a:graphicFrameLocks xmlns:a="http://schemas.openxmlformats.org/drawingml/2006/main" noChangeAspect="1"/>
+              </wp:cNvGraphicFramePr>
+              <a:graphic xmlns:a="http://schemas.openxmlformats.org/drawingml/2006/main">
+                <a:graphicData uri="http://schemas.openxmlformats.org/drawingml/2006/picture">
+                  <pic:pic xmlns:pic="http://schemas.openxmlformats.org/drawingml/2006/picture">
+                    <pic:nvPicPr>
+                      <pic:cNvPr id="11" name="影像6" descr=""/>
+                      <pic:cNvPicPr>
+                        <a:picLocks noChangeAspect="1" noChangeArrowheads="1"/>
+                      </pic:cNvPicPr>
+                    </pic:nvPicPr>
+                    <pic:blipFill>
+                      <a:blip r:embed="rId7"/>
+                      <a:srcRect l="17704" t="6037" r="20069" b="5697"/>
+                      <a:stretch>
+                        <a:fillRect/>
+                      </a:stretch>
+                    </pic:blipFill>
+                    <pic:spPr bwMode="auto">
+                      <a:xfrm>
+                        <a:off x="0" y="0"/>
+                        <a:ext cx="2141855" cy="2156460"/>
+                      </a:xfrm>
+                      <a:prstGeom prst="rect">
+                        <a:avLst/>
+                      </a:prstGeom>
+                    </pic:spPr>
+                  </pic:pic>
+                </a:graphicData>
+              </a:graphic>
+            </wp:anchor>
+          </w:drawing>
+        </w:r>
+      </w:ins>
+      <w:ins w:id="189" w:author="惠 旭家" w:date="2021-05-18T17:50:02Z">
+        <w:r>
+          <w:rPr>
+            <w:rFonts w:ascii="Yu Mincho" w:hAnsi="Yu Mincho" w:eastAsia="Yu Mincho"/>
             <w:b w:val="false"/>
             <w:bCs w:val="false"/>
             <w:color w:val="000000"/>
@@ -4991,10 +4132,10 @@
           <w:t>在</w:t>
         </w:r>
       </w:ins>
-      <w:ins w:id="298" w:author="惠 旭家" w:date="2021-05-18T17:51:31Z">
-        <w:r>
-          <w:rPr>
-            <w:rFonts w:ascii="Microsoft YaHei" w:hAnsi="Microsoft YaHei" w:eastAsia="Microsoft YaHei"/>
+      <w:ins w:id="190" w:author="惠 旭家" w:date="2021-05-18T17:51:31Z">
+        <w:r>
+          <w:rPr>
+            <w:rFonts w:ascii="Yu Mincho" w:hAnsi="Yu Mincho" w:eastAsia="Yu Mincho"/>
             <w:b w:val="false"/>
             <w:bCs w:val="false"/>
             <w:color w:val="000000"/>
@@ -5005,10 +4146,10 @@
           <w:t>這個市場中，丙國能以極低的價格</w:t>
         </w:r>
       </w:ins>
-      <w:ins w:id="299" w:author="惠 旭家" w:date="2021-05-18T17:52:31Z">
-        <w:r>
-          <w:rPr>
-            <w:rFonts w:ascii="Microsoft YaHei" w:hAnsi="Microsoft YaHei" w:eastAsia="Microsoft YaHei"/>
+      <w:ins w:id="191" w:author="惠 旭家" w:date="2021-05-18T17:52:31Z">
+        <w:r>
+          <w:rPr>
+            <w:rFonts w:ascii="Yu Mincho" w:hAnsi="Yu Mincho" w:eastAsia="Yu Mincho"/>
             <w:b w:val="false"/>
             <w:bCs w:val="false"/>
             <w:color w:val="000000"/>
@@ -5019,10 +4160,10 @@
           <w:t>生產該產品，並以低於國際市場均衡</w:t>
         </w:r>
       </w:ins>
-      <w:ins w:id="300" w:author="惠 旭家" w:date="2021-05-18T17:52:31Z">
-        <w:r>
-          <w:rPr>
-            <w:rFonts w:ascii="Microsoft YaHei" w:hAnsi="Microsoft YaHei" w:eastAsia="Microsoft YaHei"/>
+      <w:ins w:id="192" w:author="惠 旭家" w:date="2021-05-18T17:52:31Z">
+        <w:r>
+          <w:rPr>
+            <w:rFonts w:ascii="Yu Mincho" w:hAnsi="Yu Mincho" w:eastAsia="Yu Mincho"/>
             <w:b w:val="false"/>
             <w:bCs w:val="false"/>
             <w:color w:val="000000"/>
@@ -5033,10 +4174,10 @@
           <w:t>値</w:t>
         </w:r>
       </w:ins>
-      <w:ins w:id="301" w:author="惠 旭家" w:date="2021-05-18T17:52:31Z">
-        <w:r>
-          <w:rPr>
-            <w:rFonts w:ascii="Microsoft YaHei" w:hAnsi="Microsoft YaHei" w:eastAsia="Microsoft YaHei"/>
+      <w:ins w:id="193" w:author="惠 旭家" w:date="2021-05-18T17:52:31Z">
+        <w:r>
+          <w:rPr>
+            <w:rFonts w:ascii="Yu Mincho" w:hAnsi="Yu Mincho" w:eastAsia="Yu Mincho"/>
             <w:b w:val="false"/>
             <w:bCs w:val="false"/>
             <w:color w:val="000000"/>
@@ -5047,10 +4188,10 @@
           <w:t>的價格出口</w:t>
         </w:r>
       </w:ins>
-      <w:ins w:id="302" w:author="惠 旭家" w:date="2021-05-19T09:22:18Z">
-        <w:r>
-          <w:rPr>
-            <w:rFonts w:ascii="Microsoft YaHei" w:hAnsi="Microsoft YaHei" w:eastAsia="Microsoft YaHei"/>
+      <w:ins w:id="194" w:author="惠 旭家" w:date="2021-05-19T09:22:18Z">
+        <w:r>
+          <w:rPr>
+            <w:rFonts w:ascii="Yu Mincho" w:hAnsi="Yu Mincho" w:eastAsia="Yu Mincho"/>
             <w:b w:val="false"/>
             <w:bCs w:val="false"/>
             <w:color w:val="000000"/>
@@ -5061,10 +4202,10 @@
           <w:t>，乙國的市場由此受到的衝擊表現爲</w:t>
         </w:r>
       </w:ins>
-      <w:ins w:id="303" w:author="惠 旭家" w:date="2021-05-19T09:23:21Z">
-        <w:r>
-          <w:rPr>
-            <w:rFonts w:ascii="Microsoft YaHei" w:hAnsi="Microsoft YaHei" w:eastAsia="Microsoft YaHei"/>
+      <w:ins w:id="195" w:author="惠 旭家" w:date="2021-05-19T09:23:21Z">
+        <w:r>
+          <w:rPr>
+            <w:rFonts w:ascii="Yu Mincho" w:hAnsi="Yu Mincho" w:eastAsia="Yu Mincho"/>
             <w:b w:val="false"/>
             <w:bCs w:val="false"/>
             <w:color w:val="000000"/>
@@ -5086,14 +4227,19 @@
         <w:bidi w:val="0"/>
         <w:jc w:val="left"/>
         <w:rPr>
-          <w:rFonts w:ascii="Microsoft YaHei" w:hAnsi="Microsoft YaHei" w:eastAsia="Microsoft YaHei"/>
-          <w:ins w:id="311" w:author="惠 旭家" w:date="2021-05-19T09:24:12Z"/>
+          <w:rFonts w:ascii="Yu Mincho" w:hAnsi="Yu Mincho" w:eastAsia="Yu Mincho"/>
+          <w:ins w:id="204" w:author="惠 旭家" w:date="2021-05-19T09:24:12Z"/>
+          <w:b w:val="false"/>
+          <w:b w:val="false"/>
+          <w:bCs w:val="false"/>
+          <w:sz w:val="22"/>
+          <w:szCs w:val="22"/>
         </w:rPr>
       </w:pPr>
-      <w:ins w:id="304" w:author="惠 旭家" w:date="2021-05-19T09:24:12Z">
-        <w:r>
-          <w:rPr>
-            <w:rFonts w:eastAsia="Microsoft YaHei" w:ascii="Microsoft YaHei" w:hAnsi="Microsoft YaHei"/>
+      <w:ins w:id="197" w:author="惠 旭家" w:date="2021-05-19T09:24:12Z">
+        <w:r>
+          <w:rPr>
+            <w:rFonts w:eastAsia="Yu Mincho" w:ascii="Yu Mincho" w:hAnsi="Yu Mincho"/>
             <w:b w:val="false"/>
             <w:bCs w:val="false"/>
             <w:color w:val="000000"/>
@@ -5104,10 +4250,10 @@
           <w:t xml:space="preserve">A. </w:t>
         </w:r>
       </w:ins>
-      <w:ins w:id="305" w:author="惠 旭家" w:date="2021-05-19T09:24:12Z">
-        <w:r>
-          <w:rPr>
-            <w:rFonts w:ascii="Microsoft YaHei" w:hAnsi="Microsoft YaHei" w:eastAsia="Microsoft YaHei"/>
+      <w:ins w:id="198" w:author="惠 旭家" w:date="2021-05-19T09:24:12Z">
+        <w:r>
+          <w:rPr>
+            <w:rFonts w:ascii="Yu Mincho" w:hAnsi="Yu Mincho" w:eastAsia="Yu Mincho"/>
             <w:b w:val="false"/>
             <w:bCs w:val="false"/>
             <w:color w:val="000000"/>
@@ -5118,10 +4264,10 @@
           <w:t>增加</w:t>
         </w:r>
       </w:ins>
-      <w:ins w:id="306" w:author="惠 旭家" w:date="2021-05-19T09:24:12Z">
-        <w:r>
-          <w:rPr>
-            <w:rFonts w:eastAsia="Microsoft YaHei" w:ascii="Microsoft YaHei" w:hAnsi="Microsoft YaHei"/>
+      <w:ins w:id="199" w:author="惠 旭家" w:date="2021-05-19T09:24:12Z">
+        <w:r>
+          <w:rPr>
+            <w:rFonts w:eastAsia="Yu Mincho" w:ascii="Yu Mincho" w:hAnsi="Yu Mincho"/>
             <w:b w:val="false"/>
             <w:bCs w:val="false"/>
             <w:color w:val="000000"/>
@@ -5134,10 +4280,10 @@
           <w:tab/>
         </w:r>
       </w:ins>
-      <w:ins w:id="307" w:author="惠 旭家" w:date="2021-05-19T09:24:12Z">
-        <w:r>
-          <w:rPr>
-            <w:rFonts w:eastAsia="Microsoft YaHei" w:ascii="Microsoft YaHei" w:hAnsi="Microsoft YaHei"/>
+      <w:ins w:id="200" w:author="惠 旭家" w:date="2021-05-19T09:24:12Z">
+        <w:r>
+          <w:rPr>
+            <w:rFonts w:eastAsia="Yu Mincho" w:ascii="Yu Mincho" w:hAnsi="Yu Mincho"/>
             <w:b w:val="false"/>
             <w:bCs w:val="false"/>
             <w:color w:val="C9211E"/>
@@ -5148,10 +4294,10 @@
           <w:t xml:space="preserve">B. </w:t>
         </w:r>
       </w:ins>
-      <w:ins w:id="308" w:author="惠 旭家" w:date="2021-05-19T09:24:12Z">
-        <w:r>
-          <w:rPr>
-            <w:rFonts w:ascii="Microsoft YaHei" w:hAnsi="Microsoft YaHei" w:eastAsia="Microsoft YaHei"/>
+      <w:ins w:id="201" w:author="惠 旭家" w:date="2021-05-19T09:24:12Z">
+        <w:r>
+          <w:rPr>
+            <w:rFonts w:ascii="Yu Mincho" w:hAnsi="Yu Mincho" w:eastAsia="Yu Mincho"/>
             <w:b w:val="false"/>
             <w:bCs w:val="false"/>
             <w:color w:val="C9211E"/>
@@ -5162,10 +4308,10 @@
           <w:t>減少</w:t>
         </w:r>
       </w:ins>
-      <w:ins w:id="309" w:author="惠 旭家" w:date="2021-05-19T09:24:12Z">
-        <w:r>
-          <w:rPr>
-            <w:rFonts w:eastAsia="Microsoft YaHei" w:ascii="Microsoft YaHei" w:hAnsi="Microsoft YaHei"/>
+      <w:ins w:id="202" w:author="惠 旭家" w:date="2021-05-19T09:24:12Z">
+        <w:r>
+          <w:rPr>
+            <w:rFonts w:eastAsia="Yu Mincho" w:ascii="Yu Mincho" w:hAnsi="Yu Mincho"/>
             <w:b w:val="false"/>
             <w:bCs w:val="false"/>
             <w:color w:val="000000"/>
@@ -5181,10 +4327,10 @@
           <w:t xml:space="preserve">C. </w:t>
         </w:r>
       </w:ins>
-      <w:ins w:id="310" w:author="惠 旭家" w:date="2021-05-19T09:24:12Z">
-        <w:r>
-          <w:rPr>
-            <w:rFonts w:ascii="Microsoft YaHei" w:hAnsi="Microsoft YaHei" w:eastAsia="Microsoft YaHei"/>
+      <w:ins w:id="203" w:author="惠 旭家" w:date="2021-05-19T09:24:12Z">
+        <w:r>
+          <w:rPr>
+            <w:rFonts w:ascii="Yu Mincho" w:hAnsi="Yu Mincho" w:eastAsia="Yu Mincho"/>
             <w:b w:val="false"/>
             <w:bCs w:val="false"/>
             <w:color w:val="000000"/>
@@ -5206,13 +4352,18 @@
         <w:bidi w:val="0"/>
         <w:jc w:val="left"/>
         <w:rPr>
-          <w:rFonts w:ascii="Microsoft YaHei" w:hAnsi="Microsoft YaHei" w:eastAsia="Microsoft YaHei"/>
+          <w:rFonts w:ascii="Yu Mincho" w:hAnsi="Yu Mincho" w:eastAsia="Yu Mincho"/>
+          <w:b w:val="false"/>
+          <w:b w:val="false"/>
+          <w:bCs w:val="false"/>
+          <w:sz w:val="22"/>
+          <w:szCs w:val="22"/>
         </w:rPr>
       </w:pPr>
-      <w:ins w:id="312" w:author="惠 旭家" w:date="2021-05-19T09:25:11Z">
-        <w:r>
-          <w:rPr>
-            <w:rFonts w:eastAsia="Microsoft YaHei" w:ascii="Microsoft YaHei" w:hAnsi="Microsoft YaHei"/>
+      <w:ins w:id="205" w:author="惠 旭家" w:date="2021-05-19T09:25:11Z">
+        <w:r>
+          <w:rPr>
+            <w:rFonts w:eastAsia="Yu Mincho" w:ascii="Yu Mincho" w:hAnsi="Yu Mincho"/>
             <w:b w:val="false"/>
             <w:bCs w:val="false"/>
             <w:color w:val="000000"/>
@@ -5223,10 +4374,10 @@
           <w:t xml:space="preserve">A. </w:t>
         </w:r>
       </w:ins>
-      <w:ins w:id="313" w:author="惠 旭家" w:date="2021-05-19T09:55:21Z">
-        <w:r>
-          <w:rPr>
-            <w:rFonts w:eastAsia="Microsoft YaHei" w:ascii="Microsoft YaHei" w:hAnsi="Microsoft YaHei"/>
+      <w:ins w:id="206" w:author="惠 旭家" w:date="2021-05-19T09:55:21Z">
+        <w:r>
+          <w:rPr>
+            <w:rFonts w:eastAsia="Yu Mincho" w:ascii="Yu Mincho" w:hAnsi="Yu Mincho"/>
             <w:b w:val="false"/>
             <w:bCs w:val="false"/>
             <w:color w:val="000000"/>
@@ -5237,10 +4388,10 @@
           <w:t>Q</w:t>
         </w:r>
       </w:ins>
-      <w:ins w:id="314" w:author="惠 旭家" w:date="2021-05-19T09:55:21Z">
-        <w:r>
-          <w:rPr>
-            <w:rFonts w:eastAsia="Microsoft YaHei" w:ascii="Microsoft YaHei" w:hAnsi="Microsoft YaHei"/>
+      <w:ins w:id="207" w:author="惠 旭家" w:date="2021-05-19T09:55:21Z">
+        <w:r>
+          <w:rPr>
+            <w:rFonts w:eastAsia="Yu Mincho" w:ascii="Yu Mincho" w:hAnsi="Yu Mincho"/>
             <w:b w:val="false"/>
             <w:bCs w:val="false"/>
             <w:color w:val="000000"/>
@@ -5252,10 +4403,10 @@
           <w:t>4</w:t>
         </w:r>
       </w:ins>
-      <w:ins w:id="315" w:author="惠 旭家" w:date="2021-05-19T09:55:21Z">
-        <w:r>
-          <w:rPr>
-            <w:rFonts w:eastAsia="Microsoft YaHei" w:ascii="Microsoft YaHei" w:hAnsi="Microsoft YaHei"/>
+      <w:ins w:id="208" w:author="惠 旭家" w:date="2021-05-19T09:55:21Z">
+        <w:r>
+          <w:rPr>
+            <w:rFonts w:eastAsia="Yu Mincho" w:ascii="Yu Mincho" w:hAnsi="Yu Mincho"/>
             <w:b w:val="false"/>
             <w:bCs w:val="false"/>
             <w:color w:val="000000"/>
@@ -5266,10 +4417,10 @@
           <w:t>-Q</w:t>
         </w:r>
       </w:ins>
-      <w:ins w:id="316" w:author="惠 旭家" w:date="2021-05-19T09:55:21Z">
-        <w:r>
-          <w:rPr>
-            <w:rFonts w:eastAsia="Microsoft YaHei" w:ascii="Microsoft YaHei" w:hAnsi="Microsoft YaHei"/>
+      <w:ins w:id="209" w:author="惠 旭家" w:date="2021-05-19T09:55:21Z">
+        <w:r>
+          <w:rPr>
+            <w:rFonts w:eastAsia="Yu Mincho" w:ascii="Yu Mincho" w:hAnsi="Yu Mincho"/>
             <w:b w:val="false"/>
             <w:bCs w:val="false"/>
             <w:color w:val="000000"/>
@@ -5281,10 +4432,10 @@
           <w:t>3</w:t>
         </w:r>
       </w:ins>
-      <w:ins w:id="317" w:author="惠 旭家" w:date="2021-05-19T09:55:21Z">
-        <w:r>
-          <w:rPr>
-            <w:rFonts w:eastAsia="Microsoft YaHei" w:ascii="Microsoft YaHei" w:hAnsi="Microsoft YaHei"/>
+      <w:ins w:id="210" w:author="惠 旭家" w:date="2021-05-19T09:55:21Z">
+        <w:r>
+          <w:rPr>
+            <w:rFonts w:eastAsia="Yu Mincho" w:ascii="Yu Mincho" w:hAnsi="Yu Mincho"/>
             <w:b w:val="false"/>
             <w:bCs w:val="false"/>
             <w:color w:val="000000"/>
@@ -5296,10 +4447,10 @@
           <w:t>B. Q</w:t>
         </w:r>
       </w:ins>
-      <w:ins w:id="318" w:author="惠 旭家" w:date="2021-05-19T09:55:21Z">
-        <w:r>
-          <w:rPr>
-            <w:rFonts w:eastAsia="Microsoft YaHei" w:ascii="Microsoft YaHei" w:hAnsi="Microsoft YaHei"/>
+      <w:ins w:id="211" w:author="惠 旭家" w:date="2021-05-19T09:55:21Z">
+        <w:r>
+          <w:rPr>
+            <w:rFonts w:eastAsia="Yu Mincho" w:ascii="Yu Mincho" w:hAnsi="Yu Mincho"/>
             <w:b w:val="false"/>
             <w:bCs w:val="false"/>
             <w:color w:val="000000"/>
@@ -5311,10 +4462,10 @@
           <w:t>3</w:t>
         </w:r>
       </w:ins>
-      <w:ins w:id="319" w:author="惠 旭家" w:date="2021-05-19T09:55:21Z">
-        <w:r>
-          <w:rPr>
-            <w:rFonts w:eastAsia="Microsoft YaHei" w:ascii="Microsoft YaHei" w:hAnsi="Microsoft YaHei"/>
+      <w:ins w:id="212" w:author="惠 旭家" w:date="2021-05-19T09:55:21Z">
+        <w:r>
+          <w:rPr>
+            <w:rFonts w:eastAsia="Yu Mincho" w:ascii="Yu Mincho" w:hAnsi="Yu Mincho"/>
             <w:b w:val="false"/>
             <w:bCs w:val="false"/>
             <w:color w:val="000000"/>
@@ -5325,10 +4476,10 @@
           <w:t>-Q</w:t>
         </w:r>
       </w:ins>
-      <w:ins w:id="320" w:author="惠 旭家" w:date="2021-05-19T09:55:21Z">
-        <w:r>
-          <w:rPr>
-            <w:rFonts w:eastAsia="Microsoft YaHei" w:ascii="Microsoft YaHei" w:hAnsi="Microsoft YaHei"/>
+      <w:ins w:id="213" w:author="惠 旭家" w:date="2021-05-19T09:55:21Z">
+        <w:r>
+          <w:rPr>
+            <w:rFonts w:eastAsia="Yu Mincho" w:ascii="Yu Mincho" w:hAnsi="Yu Mincho"/>
             <w:b w:val="false"/>
             <w:bCs w:val="false"/>
             <w:color w:val="000000"/>
@@ -5340,10 +4491,10 @@
           <w:t>2</w:t>
         </w:r>
       </w:ins>
-      <w:ins w:id="321" w:author="惠 旭家" w:date="2021-05-19T09:55:21Z">
-        <w:r>
-          <w:rPr>
-            <w:rFonts w:eastAsia="Microsoft YaHei" w:ascii="Microsoft YaHei" w:hAnsi="Microsoft YaHei"/>
+      <w:ins w:id="214" w:author="惠 旭家" w:date="2021-05-19T09:55:21Z">
+        <w:r>
+          <w:rPr>
+            <w:rFonts w:eastAsia="Yu Mincho" w:ascii="Yu Mincho" w:hAnsi="Yu Mincho"/>
             <w:b w:val="false"/>
             <w:bCs w:val="false"/>
             <w:color w:val="000000"/>
@@ -5354,10 +4505,10 @@
           <w:tab/>
         </w:r>
       </w:ins>
-      <w:ins w:id="322" w:author="惠 旭家" w:date="2021-05-19T09:55:21Z">
-        <w:r>
-          <w:rPr>
-            <w:rFonts w:eastAsia="Microsoft YaHei" w:ascii="Microsoft YaHei" w:hAnsi="Microsoft YaHei"/>
+      <w:ins w:id="215" w:author="惠 旭家" w:date="2021-05-19T09:55:21Z">
+        <w:r>
+          <w:rPr>
+            <w:rFonts w:eastAsia="Yu Mincho" w:ascii="Yu Mincho" w:hAnsi="Yu Mincho"/>
             <w:b w:val="false"/>
             <w:bCs w:val="false"/>
             <w:color w:val="C9211E"/>
@@ -5368,10 +4519,10 @@
           <w:t>C. Q</w:t>
         </w:r>
       </w:ins>
-      <w:ins w:id="323" w:author="惠 旭家" w:date="2021-05-19T09:55:21Z">
-        <w:r>
-          <w:rPr>
-            <w:rFonts w:eastAsia="Microsoft YaHei" w:ascii="Microsoft YaHei" w:hAnsi="Microsoft YaHei"/>
+      <w:ins w:id="216" w:author="惠 旭家" w:date="2021-05-19T09:55:21Z">
+        <w:r>
+          <w:rPr>
+            <w:rFonts w:eastAsia="Yu Mincho" w:ascii="Yu Mincho" w:hAnsi="Yu Mincho"/>
             <w:b w:val="false"/>
             <w:bCs w:val="false"/>
             <w:color w:val="C9211E"/>
@@ -5383,10 +4534,10 @@
           <w:t>2</w:t>
         </w:r>
       </w:ins>
-      <w:ins w:id="324" w:author="惠 旭家" w:date="2021-05-19T09:55:21Z">
-        <w:r>
-          <w:rPr>
-            <w:rFonts w:eastAsia="Microsoft YaHei" w:ascii="Microsoft YaHei" w:hAnsi="Microsoft YaHei"/>
+      <w:ins w:id="217" w:author="惠 旭家" w:date="2021-05-19T09:55:21Z">
+        <w:r>
+          <w:rPr>
+            <w:rFonts w:eastAsia="Yu Mincho" w:ascii="Yu Mincho" w:hAnsi="Yu Mincho"/>
             <w:b w:val="false"/>
             <w:bCs w:val="false"/>
             <w:color w:val="C9211E"/>
@@ -5397,10 +4548,10 @@
           <w:t>-Q</w:t>
         </w:r>
       </w:ins>
-      <w:ins w:id="325" w:author="惠 旭家" w:date="2021-05-19T09:55:21Z">
-        <w:r>
-          <w:rPr>
-            <w:rFonts w:eastAsia="Microsoft YaHei" w:ascii="Microsoft YaHei" w:hAnsi="Microsoft YaHei"/>
+      <w:ins w:id="218" w:author="惠 旭家" w:date="2021-05-19T09:55:21Z">
+        <w:r>
+          <w:rPr>
+            <w:rFonts w:eastAsia="Yu Mincho" w:ascii="Yu Mincho" w:hAnsi="Yu Mincho"/>
             <w:b w:val="false"/>
             <w:bCs w:val="false"/>
             <w:color w:val="C9211E"/>
@@ -5412,10 +4563,10 @@
           <w:t>1</w:t>
         </w:r>
       </w:ins>
-      <w:ins w:id="326" w:author="惠 旭家" w:date="2021-05-19T09:55:21Z">
-        <w:r>
-          <w:rPr>
-            <w:rFonts w:eastAsia="Microsoft YaHei" w:ascii="Microsoft YaHei" w:hAnsi="Microsoft YaHei"/>
+      <w:ins w:id="219" w:author="惠 旭家" w:date="2021-05-19T09:55:21Z">
+        <w:r>
+          <w:rPr>
+            <w:rFonts w:eastAsia="Yu Mincho" w:ascii="Yu Mincho" w:hAnsi="Yu Mincho"/>
             <w:b w:val="false"/>
             <w:bCs w:val="false"/>
             <w:color w:val="000000"/>
@@ -5428,10 +4579,10 @@
           <w:t>D. Q</w:t>
         </w:r>
       </w:ins>
-      <w:ins w:id="327" w:author="惠 旭家" w:date="2021-05-19T09:55:21Z">
-        <w:r>
-          <w:rPr>
-            <w:rFonts w:eastAsia="Microsoft YaHei" w:ascii="Microsoft YaHei" w:hAnsi="Microsoft YaHei"/>
+      <w:ins w:id="220" w:author="惠 旭家" w:date="2021-05-19T09:55:21Z">
+        <w:r>
+          <w:rPr>
+            <w:rFonts w:eastAsia="Yu Mincho" w:ascii="Yu Mincho" w:hAnsi="Yu Mincho"/>
             <w:b w:val="false"/>
             <w:bCs w:val="false"/>
             <w:color w:val="000000"/>
@@ -5443,10 +4594,10 @@
           <w:t>4</w:t>
         </w:r>
       </w:ins>
-      <w:ins w:id="328" w:author="惠 旭家" w:date="2021-05-19T09:55:21Z">
-        <w:r>
-          <w:rPr>
-            <w:rFonts w:eastAsia="Microsoft YaHei" w:ascii="Microsoft YaHei" w:hAnsi="Microsoft YaHei"/>
+      <w:ins w:id="221" w:author="惠 旭家" w:date="2021-05-19T09:55:21Z">
+        <w:r>
+          <w:rPr>
+            <w:rFonts w:eastAsia="Yu Mincho" w:ascii="Yu Mincho" w:hAnsi="Yu Mincho"/>
             <w:b w:val="false"/>
             <w:bCs w:val="false"/>
             <w:color w:val="000000"/>
@@ -5457,10 +4608,10 @@
           <w:t>-Q</w:t>
         </w:r>
       </w:ins>
-      <w:ins w:id="329" w:author="惠 旭家" w:date="2021-05-19T09:55:21Z">
-        <w:r>
-          <w:rPr>
-            <w:rFonts w:eastAsia="Microsoft YaHei" w:ascii="Microsoft YaHei" w:hAnsi="Microsoft YaHei"/>
+      <w:ins w:id="222" w:author="惠 旭家" w:date="2021-05-19T09:55:21Z">
+        <w:r>
+          <w:rPr>
+            <w:rFonts w:eastAsia="Yu Mincho" w:ascii="Yu Mincho" w:hAnsi="Yu Mincho"/>
             <w:b w:val="false"/>
             <w:bCs w:val="false"/>
             <w:color w:val="000000"/>
@@ -5472,10 +4623,10 @@
           <w:t>1</w:t>
         </w:r>
       </w:ins>
-      <w:ins w:id="330" w:author="惠 旭家" w:date="2021-05-19T09:55:21Z">
-        <w:r>
-          <w:rPr>
-            <w:rFonts w:eastAsia="Microsoft YaHei" w:ascii="Microsoft YaHei" w:hAnsi="Microsoft YaHei"/>
+      <w:ins w:id="223" w:author="惠 旭家" w:date="2021-05-19T09:55:21Z">
+        <w:r>
+          <w:rPr>
+            <w:rFonts w:eastAsia="Yu Mincho" w:ascii="Yu Mincho" w:hAnsi="Yu Mincho"/>
             <w:b w:val="false"/>
             <w:bCs w:val="false"/>
             <w:color w:val="000000"/>
@@ -5485,7 +4636,21 @@
           </w:rPr>
           <w:tab/>
           <w:tab/>
-          <w:t>E. 0</w:t>
+          <w:t xml:space="preserve">E. </w:t>
+        </w:r>
+      </w:ins>
+      <w:ins w:id="224" w:author="惠 旭家" w:date="2021-05-19T09:55:21Z">
+        <w:r>
+          <w:rPr>
+            <w:rFonts w:eastAsia="Yu Mincho" w:ascii="Yu Mincho" w:hAnsi="Yu Mincho"/>
+            <w:b w:val="false"/>
+            <w:bCs w:val="false"/>
+            <w:color w:val="000000"/>
+            <w:sz w:val="22"/>
+            <w:szCs w:val="22"/>
+            <w:lang w:eastAsia="zh-CN"/>
+          </w:rPr>
+          <w:t>0</w:t>
         </w:r>
       </w:ins>
     </w:p>
@@ -5516,6 +4681,7 @@
         </w:tabs>
         <w:ind w:left="720" w:hanging="360"/>
       </w:pPr>
+      <w:rPr/>
     </w:lvl>
     <w:lvl w:ilvl="1">
       <w:start w:val="1"/>
@@ -5528,6 +4694,7 @@
         </w:tabs>
         <w:ind w:left="1080" w:hanging="360"/>
       </w:pPr>
+      <w:rPr/>
     </w:lvl>
     <w:lvl w:ilvl="2">
       <w:start w:val="1"/>
@@ -5540,6 +4707,7 @@
         </w:tabs>
         <w:ind w:left="1440" w:hanging="360"/>
       </w:pPr>
+      <w:rPr/>
     </w:lvl>
     <w:lvl w:ilvl="3">
       <w:start w:val="1"/>
@@ -5552,6 +4720,7 @@
         </w:tabs>
         <w:ind w:left="1800" w:hanging="360"/>
       </w:pPr>
+      <w:rPr/>
     </w:lvl>
     <w:lvl w:ilvl="4">
       <w:start w:val="1"/>
@@ -5564,6 +4733,7 @@
         </w:tabs>
         <w:ind w:left="2160" w:hanging="360"/>
       </w:pPr>
+      <w:rPr/>
     </w:lvl>
     <w:lvl w:ilvl="5">
       <w:start w:val="1"/>
@@ -5576,6 +4746,7 @@
         </w:tabs>
         <w:ind w:left="2520" w:hanging="360"/>
       </w:pPr>
+      <w:rPr/>
     </w:lvl>
     <w:lvl w:ilvl="6">
       <w:start w:val="1"/>
@@ -5588,6 +4759,7 @@
         </w:tabs>
         <w:ind w:left="2880" w:hanging="360"/>
       </w:pPr>
+      <w:rPr/>
     </w:lvl>
     <w:lvl w:ilvl="7">
       <w:start w:val="1"/>
@@ -5600,6 +4772,7 @@
         </w:tabs>
         <w:ind w:left="3240" w:hanging="360"/>
       </w:pPr>
+      <w:rPr/>
     </w:lvl>
     <w:lvl w:ilvl="8">
       <w:start w:val="1"/>
@@ -5612,6 +4785,7 @@
         </w:tabs>
         <w:ind w:left="3600" w:hanging="360"/>
       </w:pPr>
+      <w:rPr/>
     </w:lvl>
   </w:abstractNum>
   <w:abstractNum w:abstractNumId="2">
@@ -5626,6 +4800,7 @@
         </w:tabs>
         <w:ind w:left="720" w:hanging="360"/>
       </w:pPr>
+      <w:rPr/>
     </w:lvl>
     <w:lvl w:ilvl="1">
       <w:start w:val="1"/>
@@ -5638,6 +4813,7 @@
         </w:tabs>
         <w:ind w:left="1080" w:hanging="360"/>
       </w:pPr>
+      <w:rPr/>
     </w:lvl>
     <w:lvl w:ilvl="2">
       <w:start w:val="1"/>
@@ -5650,6 +4826,7 @@
         </w:tabs>
         <w:ind w:left="1440" w:hanging="360"/>
       </w:pPr>
+      <w:rPr/>
     </w:lvl>
     <w:lvl w:ilvl="3">
       <w:start w:val="1"/>
@@ -5662,6 +4839,7 @@
         </w:tabs>
         <w:ind w:left="1800" w:hanging="360"/>
       </w:pPr>
+      <w:rPr/>
     </w:lvl>
     <w:lvl w:ilvl="4">
       <w:start w:val="1"/>
@@ -5674,6 +4852,7 @@
         </w:tabs>
         <w:ind w:left="2160" w:hanging="360"/>
       </w:pPr>
+      <w:rPr/>
     </w:lvl>
     <w:lvl w:ilvl="5">
       <w:start w:val="1"/>
@@ -5686,6 +4865,7 @@
         </w:tabs>
         <w:ind w:left="2520" w:hanging="360"/>
       </w:pPr>
+      <w:rPr/>
     </w:lvl>
     <w:lvl w:ilvl="6">
       <w:start w:val="1"/>
@@ -5698,6 +4878,7 @@
         </w:tabs>
         <w:ind w:left="2880" w:hanging="360"/>
       </w:pPr>
+      <w:rPr/>
     </w:lvl>
     <w:lvl w:ilvl="7">
       <w:start w:val="1"/>
@@ -5710,6 +4891,7 @@
         </w:tabs>
         <w:ind w:left="3240" w:hanging="360"/>
       </w:pPr>
+      <w:rPr/>
     </w:lvl>
     <w:lvl w:ilvl="8">
       <w:start w:val="1"/>
@@ -5722,6 +4904,7 @@
         </w:tabs>
         <w:ind w:left="3600" w:hanging="360"/>
       </w:pPr>
+      <w:rPr/>
     </w:lvl>
   </w:abstractNum>
   <w:abstractNum w:abstractNumId="3">
@@ -5736,6 +4919,7 @@
         </w:tabs>
         <w:ind w:left="1080" w:hanging="360"/>
       </w:pPr>
+      <w:rPr/>
     </w:lvl>
     <w:lvl w:ilvl="1">
       <w:start w:val="1"/>
@@ -5748,6 +4932,7 @@
         </w:tabs>
         <w:ind w:left="1440" w:hanging="360"/>
       </w:pPr>
+      <w:rPr/>
     </w:lvl>
     <w:lvl w:ilvl="2">
       <w:start w:val="1"/>
@@ -5760,6 +4945,7 @@
         </w:tabs>
         <w:ind w:left="1800" w:hanging="360"/>
       </w:pPr>
+      <w:rPr/>
     </w:lvl>
     <w:lvl w:ilvl="3">
       <w:start w:val="1"/>
@@ -5772,6 +4958,7 @@
         </w:tabs>
         <w:ind w:left="2160" w:hanging="360"/>
       </w:pPr>
+      <w:rPr/>
     </w:lvl>
     <w:lvl w:ilvl="4">
       <w:start w:val="1"/>
@@ -5784,6 +4971,7 @@
         </w:tabs>
         <w:ind w:left="2520" w:hanging="360"/>
       </w:pPr>
+      <w:rPr/>
     </w:lvl>
     <w:lvl w:ilvl="5">
       <w:start w:val="1"/>
@@ -5796,6 +4984,7 @@
         </w:tabs>
         <w:ind w:left="2880" w:hanging="360"/>
       </w:pPr>
+      <w:rPr/>
     </w:lvl>
     <w:lvl w:ilvl="6">
       <w:start w:val="1"/>
@@ -5808,6 +4997,7 @@
         </w:tabs>
         <w:ind w:left="3240" w:hanging="360"/>
       </w:pPr>
+      <w:rPr/>
     </w:lvl>
     <w:lvl w:ilvl="7">
       <w:start w:val="1"/>
@@ -5820,6 +5010,7 @@
         </w:tabs>
         <w:ind w:left="3600" w:hanging="360"/>
       </w:pPr>
+      <w:rPr/>
     </w:lvl>
     <w:lvl w:ilvl="8">
       <w:start w:val="1"/>
@@ -5832,6 +5023,7 @@
         </w:tabs>
         <w:ind w:left="3960" w:hanging="360"/>
       </w:pPr>
+      <w:rPr/>
     </w:lvl>
   </w:abstractNum>
   <w:abstractNum w:abstractNumId="4">
@@ -5982,6 +5174,7 @@
     </w:rPrDefault>
     <w:pPrDefault>
       <w:pPr>
+        <w:widowControl/>
         <w:suppressAutoHyphens w:val="true"/>
       </w:pPr>
     </w:pPrDefault>
@@ -5991,11 +5184,10 @@
     <w:qFormat/>
     <w:pPr>
       <w:widowControl/>
-      <w:suppressAutoHyphens w:val="true"/>
+      <w:kinsoku w:val="true"/>
       <w:overflowPunct w:val="true"/>
+      <w:autoSpaceDE w:val="true"/>
       <w:bidi w:val="0"/>
-      <w:spacing w:before="0" w:after="0"/>
-      <w:jc w:val="left"/>
     </w:pPr>
     <w:rPr>
       <w:rFonts w:ascii="Liberation Serif" w:hAnsi="Liberation Serif" w:eastAsia="Noto Serif CJK TC" w:cs="FreeSans"/>
@@ -6073,12 +5265,5 @@
       <w:rFonts w:cs="FreeSans"/>
     </w:rPr>
   </w:style>
-  <w:style w:type="paragraph" w:styleId="Style21">
-    <w:name w:val="外框內容"/>
-    <w:basedOn w:val="Normal"/>
-    <w:qFormat/>
-    <w:pPr/>
-    <w:rPr/>
-  </w:style>
 </w:styles>
 </file>